--- a/DESIGNDOCUMENT.docx
+++ b/DESIGNDOCUMENT.docx
@@ -4,41 +4,20 @@
   <w:body>
     <w:p>
       <w:pPr>
-        <w:rPr>
-          <w:rFonts w:asciiTheme="minorHAnsi" w:hAnsiTheme="minorHAnsi"/>
-          <w:lang w:eastAsia="ja-JP"/>
-        </w:rPr>
-        <w:sectPr>
-          <w:headerReference w:type="even" r:id="rId8"/>
-          <w:headerReference w:type="default" r:id="rId9"/>
-          <w:footerReference w:type="even" r:id="rId10"/>
-          <w:footerReference w:type="default" r:id="rId11"/>
-          <w:headerReference w:type="first" r:id="rId12"/>
-          <w:footerReference w:type="first" r:id="rId13"/>
-          <w:pgSz w:w="11907" w:h="16839" w:code="9"/>
-          <w:pgMar w:top="1440" w:right="1440" w:bottom="1440" w:left="1440" w:header="720" w:footer="720" w:gutter="0"/>
-          <w:pgNumType w:fmt="lowerRoman"/>
-          <w:cols w:space="720"/>
-          <w:titlePg/>
-          <w:docGrid w:linePitch="299"/>
-        </w:sectPr>
-      </w:pPr>
-    </w:p>
-    <w:p>
-      <w:pPr>
         <w:pStyle w:val="DocumentReleaseNote"/>
         <w:rPr>
           <w:rFonts w:asciiTheme="minorHAnsi" w:hAnsiTheme="minorHAnsi"/>
         </w:rPr>
       </w:pPr>
       <w:bookmarkStart w:id="0" w:name="_Toc70841111"/>
+      <w:bookmarkStart w:id="1" w:name="_GoBack"/>
+      <w:bookmarkEnd w:id="1"/>
       <w:r>
         <w:rPr>
           <w:rFonts w:asciiTheme="minorHAnsi" w:hAnsiTheme="minorHAnsi"/>
           <w:sz w:val="28"/>
           <w:szCs w:val="28"/>
         </w:rPr>
-        <w:lastRenderedPageBreak/>
         <w:t>Preface</w:t>
       </w:r>
       <w:bookmarkEnd w:id="0"/>
@@ -75,21 +54,7 @@
         <w:rPr>
           <w:rFonts w:asciiTheme="minorHAnsi" w:hAnsiTheme="minorHAnsi"/>
         </w:rPr>
-        <w:t xml:space="preserve">document describes the architecture of </w:t>
-      </w:r>
-      <w:proofErr w:type="spellStart"/>
-      <w:r>
-        <w:rPr>
-          <w:rFonts w:asciiTheme="minorHAnsi" w:hAnsiTheme="minorHAnsi"/>
-        </w:rPr>
-        <w:t>Careem</w:t>
-      </w:r>
-      <w:proofErr w:type="spellEnd"/>
-      <w:r>
-        <w:rPr>
-          <w:rFonts w:asciiTheme="minorHAnsi" w:hAnsiTheme="minorHAnsi"/>
-        </w:rPr>
-        <w:t xml:space="preserve"> Shipping Model for B2B Customers. </w:t>
+        <w:t xml:space="preserve">document describes the architecture of Careem Shipping Model for B2B Customers. </w:t>
       </w:r>
     </w:p>
     <w:p>
@@ -990,12 +955,12 @@
         <w:suppressAutoHyphens w:val="0"/>
         <w:spacing w:before="113" w:after="113" w:line="240" w:lineRule="atLeast"/>
       </w:pPr>
-      <w:bookmarkStart w:id="1" w:name="_Toc475804875"/>
+      <w:bookmarkStart w:id="2" w:name="_Toc475804875"/>
       <w:r>
         <w:lastRenderedPageBreak/>
         <w:t>Introduction</w:t>
       </w:r>
-      <w:bookmarkEnd w:id="1"/>
+      <w:bookmarkEnd w:id="2"/>
     </w:p>
     <w:p>
       <w:pPr>
@@ -1170,11 +1135,11 @@
       <w:pPr>
         <w:pStyle w:val="Heading1"/>
       </w:pPr>
-      <w:bookmarkStart w:id="2" w:name="_Toc475804876"/>
+      <w:bookmarkStart w:id="3" w:name="_Toc475804876"/>
       <w:r>
         <w:t>Technology Stack</w:t>
       </w:r>
-      <w:bookmarkEnd w:id="2"/>
+      <w:bookmarkEnd w:id="3"/>
     </w:p>
     <w:p>
       <w:pPr>
@@ -1235,13 +1200,8 @@
         </w:numPr>
         <w:spacing w:after="0"/>
       </w:pPr>
-      <w:proofErr w:type="spellStart"/>
-      <w:r>
-        <w:t>MySql</w:t>
-      </w:r>
-      <w:proofErr w:type="spellEnd"/>
-      <w:r>
-        <w:t xml:space="preserve"> Database</w:t>
+      <w:r>
+        <w:t>MySql Database</w:t>
       </w:r>
     </w:p>
     <w:p>
@@ -1254,15 +1214,7 @@
         <w:spacing w:after="0"/>
       </w:pPr>
       <w:r>
-        <w:t xml:space="preserve">Spring Basic Authentication (would like to implement Spring </w:t>
-      </w:r>
-      <w:proofErr w:type="spellStart"/>
-      <w:r>
-        <w:t>Oauth</w:t>
-      </w:r>
-      <w:proofErr w:type="spellEnd"/>
-      <w:r>
-        <w:t xml:space="preserve"> 2 in real time)</w:t>
+        <w:t>Spring Basic Authentication (would like to implement Spring Oauth 2 in real time)</w:t>
       </w:r>
     </w:p>
     <w:p>
@@ -1393,12 +1345,12 @@
       <w:pPr>
         <w:pStyle w:val="Heading1"/>
       </w:pPr>
-      <w:bookmarkStart w:id="3" w:name="_Toc475804877"/>
+      <w:bookmarkStart w:id="4" w:name="_Toc475804877"/>
       <w:r>
         <w:lastRenderedPageBreak/>
         <w:t>Architecture</w:t>
       </w:r>
-      <w:bookmarkEnd w:id="3"/>
+      <w:bookmarkEnd w:id="4"/>
     </w:p>
     <w:p>
       <w:pPr>
@@ -1434,7 +1386,7 @@
             <wp:cNvGraphicFramePr/>
             <a:graphic xmlns:a="http://schemas.openxmlformats.org/drawingml/2006/main">
               <a:graphicData uri="http://schemas.openxmlformats.org/drawingml/2006/diagram">
-                <dgm:relIds xmlns:dgm="http://schemas.openxmlformats.org/drawingml/2006/diagram" xmlns:r="http://schemas.openxmlformats.org/officeDocument/2006/relationships" r:dm="rId14" r:lo="rId15" r:qs="rId16" r:cs="rId17"/>
+                <dgm:relIds xmlns:dgm="http://schemas.openxmlformats.org/drawingml/2006/diagram" xmlns:r="http://schemas.openxmlformats.org/officeDocument/2006/relationships" r:dm="rId8" r:lo="rId9" r:qs="rId10" r:cs="rId11"/>
               </a:graphicData>
             </a:graphic>
           </wp:inline>
@@ -1480,11 +1432,11 @@
       <w:pPr>
         <w:pStyle w:val="Heading2"/>
       </w:pPr>
-      <w:bookmarkStart w:id="4" w:name="_Toc475804878"/>
+      <w:bookmarkStart w:id="5" w:name="_Toc475804878"/>
       <w:r>
         <w:t>Customer Set Up</w:t>
       </w:r>
-      <w:bookmarkEnd w:id="4"/>
+      <w:bookmarkEnd w:id="5"/>
     </w:p>
     <w:p>
       <w:pPr>
@@ -1493,23 +1445,7 @@
         <w:ind w:left="1152"/>
       </w:pPr>
       <w:r>
-        <w:t xml:space="preserve">A customer needs to be set up. A customer is an entity. </w:t>
-      </w:r>
-      <w:proofErr w:type="spellStart"/>
-      <w:r>
-        <w:t>Eg</w:t>
-      </w:r>
-      <w:proofErr w:type="spellEnd"/>
-      <w:r>
-        <w:t xml:space="preserve">: Flipkart. This entity can have </w:t>
-      </w:r>
-      <w:bookmarkStart w:id="5" w:name="_GoBack"/>
-      <w:bookmarkEnd w:id="5"/>
-      <w:r>
-        <w:t>multiple offices across different locations. The customer needs to be validated via proper KYC checks</w:t>
-      </w:r>
-      <w:r>
-        <w:t>.</w:t>
+        <w:t>A customer needs to be set up. A customer is an entity. Eg: Flipkart. This entity can have multiple offices across different locations. The customer needs to be validated via proper KYC checks.</w:t>
       </w:r>
       <w:r>
         <w:t xml:space="preserve"> </w:t>
@@ -1705,6 +1641,228 @@
     </w:p>
     <w:p>
       <w:pPr>
+        <w:pStyle w:val="ListParagraph"/>
+        <w:ind w:left="1152"/>
+      </w:pPr>
+      <w:r>
+        <w:rPr>
+          <w:noProof/>
+          <w:lang w:val="en-IN" w:eastAsia="en-IN"/>
+        </w:rPr>
+        <w:pict>
+          <v:group id="_x0000_s1042" style="position:absolute;left:0;text-align:left;margin-left:56.4pt;margin-top:7.4pt;width:411.6pt;height:213pt;z-index:251669504" coordorigin="2568,6636" coordsize="8232,4260">
+            <v:rect id="_x0000_s1026" style="position:absolute;left:2568;top:6636;width:8232;height:4260"/>
+            <v:rect id="_x0000_s1027" style="position:absolute;left:5952;top:7008;width:972;height:396">
+              <v:textbox>
+                <w:txbxContent>
+                  <w:p>
+                    <w:pPr>
+                      <w:rPr>
+                        <w:lang w:val="en-IN"/>
+                      </w:rPr>
+                    </w:pPr>
+                    <w:r>
+                      <w:rPr>
+                        <w:lang w:val="en-IN"/>
+                      </w:rPr>
+                      <w:t>DRAFT</w:t>
+                    </w:r>
+                  </w:p>
+                </w:txbxContent>
+              </v:textbox>
+            </v:rect>
+            <v:rect id="_x0000_s1028" style="position:absolute;left:7704;top:7716;width:1308;height:396">
+              <v:textbox>
+                <w:txbxContent>
+                  <w:p>
+                    <w:pPr>
+                      <w:rPr>
+                        <w:lang w:val="en-IN"/>
+                      </w:rPr>
+                    </w:pPr>
+                    <w:r>
+                      <w:rPr>
+                        <w:lang w:val="en-IN"/>
+                      </w:rPr>
+                      <w:t>PENDING</w:t>
+                    </w:r>
+                  </w:p>
+                </w:txbxContent>
+              </v:textbox>
+            </v:rect>
+            <v:rect id="_x0000_s1029" style="position:absolute;left:7764;top:9036;width:1308;height:396">
+              <v:textbox>
+                <w:txbxContent>
+                  <w:p>
+                    <w:pPr>
+                      <w:rPr>
+                        <w:lang w:val="en-IN"/>
+                      </w:rPr>
+                    </w:pPr>
+                    <w:r>
+                      <w:rPr>
+                        <w:lang w:val="en-IN"/>
+                      </w:rPr>
+                      <w:t>APPROVED</w:t>
+                    </w:r>
+                  </w:p>
+                </w:txbxContent>
+              </v:textbox>
+            </v:rect>
+            <v:rect id="_x0000_s1030" style="position:absolute;left:3732;top:9012;width:1308;height:396">
+              <v:textbox>
+                <w:txbxContent>
+                  <w:p>
+                    <w:pPr>
+                      <w:rPr>
+                        <w:lang w:val="en-IN"/>
+                      </w:rPr>
+                    </w:pPr>
+                    <w:r>
+                      <w:rPr>
+                        <w:lang w:val="en-IN"/>
+                      </w:rPr>
+                      <w:t>CLOSED</w:t>
+                    </w:r>
+                  </w:p>
+                </w:txbxContent>
+              </v:textbox>
+            </v:rect>
+            <v:rect id="_x0000_s1031" style="position:absolute;left:3792;top:7680;width:1308;height:468">
+              <v:textbox>
+                <w:txbxContent>
+                  <w:p>
+                    <w:pPr>
+                      <w:rPr>
+                        <w:lang w:val="en-IN"/>
+                      </w:rPr>
+                    </w:pPr>
+                    <w:r>
+                      <w:rPr>
+                        <w:lang w:val="en-IN"/>
+                      </w:rPr>
+                      <w:t>REJECTED</w:t>
+                    </w:r>
+                  </w:p>
+                </w:txbxContent>
+              </v:textbox>
+            </v:rect>
+            <v:shapetype id="_x0000_t89" coordsize="21600,21600" o:spt="89" adj="9257,18514,6171" path="m@4,l@0@2@5@2@5@5@2@5@2@0,0@4@2,21600@2@1@1@1@1@2,21600@2xe">
+              <v:stroke joinstyle="miter"/>
+              <v:formulas>
+                <v:f eqn="val #0"/>
+                <v:f eqn="val #1"/>
+                <v:f eqn="val #2"/>
+                <v:f eqn="prod #0 1 2"/>
+                <v:f eqn="sum @3 10800 0"/>
+                <v:f eqn="sum 21600 #0 #1"/>
+                <v:f eqn="sum #1 #2 0"/>
+                <v:f eqn="prod @6 1 2"/>
+                <v:f eqn="prod #1 2 1"/>
+                <v:f eqn="sum @8 0 21600"/>
+                <v:f eqn="sum @5 0 @4"/>
+                <v:f eqn="sum #0 0 @4"/>
+                <v:f eqn="prod @2 @10 @11"/>
+              </v:formulas>
+              <v:path o:connecttype="custom" o:connectlocs="@4,0;@0,@2;@2,@0;0,@4;@2,21600;@7,@1;@1,@7;21600,@2" o:connectangles="270,180,270,180,90,90,0,0" textboxrect="@12,@5,@1,@1;@5,@12,@1,@1"/>
+              <v:handles>
+                <v:h position="#0,topLeft" xrange="@2,@9"/>
+                <v:h position="#1,#2" xrange="@4,21600" yrange="0,@0"/>
+              </v:handles>
+            </v:shapetype>
+            <v:shape id="_x0000_s1034" type="#_x0000_t89" style="position:absolute;left:7428;top:6972;width:636;height:684;rotation:270"/>
+            <v:shapetype id="_x0000_t67" coordsize="21600,21600" o:spt="67" adj="16200,5400" path="m0@0l@1@0@1,0@2,0@2@0,21600@0,10800,21600xe">
+              <v:stroke joinstyle="miter"/>
+              <v:formulas>
+                <v:f eqn="val #0"/>
+                <v:f eqn="val #1"/>
+                <v:f eqn="sum height 0 #1"/>
+                <v:f eqn="sum 10800 0 #1"/>
+                <v:f eqn="sum width 0 #0"/>
+                <v:f eqn="prod @4 @3 10800"/>
+                <v:f eqn="sum width 0 @5"/>
+              </v:formulas>
+              <v:path o:connecttype="custom" o:connectlocs="10800,0;0,@0;10800,21600;21600,@0" o:connectangles="270,180,90,0" textboxrect="@1,0,@2,@6"/>
+              <v:handles>
+                <v:h position="#1,#0" xrange="0,10800" yrange="0,21600"/>
+              </v:handles>
+            </v:shapetype>
+            <v:shape id="_x0000_s1035" type="#_x0000_t67" style="position:absolute;left:8184;top:8268;width:168;height:672">
+              <v:textbox style="layout-flow:vertical-ideographic"/>
+            </v:shape>
+            <v:shapetype id="_x0000_t66" coordsize="21600,21600" o:spt="66" adj="5400,5400" path="m@0,l@0@1,21600@1,21600@2@0@2@0,21600,,10800xe">
+              <v:stroke joinstyle="miter"/>
+              <v:formulas>
+                <v:f eqn="val #0"/>
+                <v:f eqn="val #1"/>
+                <v:f eqn="sum 21600 0 #1"/>
+                <v:f eqn="prod #0 #1 10800"/>
+                <v:f eqn="sum #0 0 @3"/>
+              </v:formulas>
+              <v:path o:connecttype="custom" o:connectlocs="@0,0;0,10800;@0,21600;21600,10800" o:connectangles="270,180,90,0" textboxrect="@4,@1,21600,@2"/>
+              <v:handles>
+                <v:h position="#0,#1" xrange="0,21600" yrange="0,10800"/>
+              </v:handles>
+            </v:shapetype>
+            <v:shape id="_x0000_s1040" type="#_x0000_t66" style="position:absolute;left:5412;top:7836;width:1968;height:143"/>
+            <v:shape id="_x0000_s1041" type="#_x0000_t66" style="position:absolute;left:5400;top:9156;width:1968;height:143"/>
+          </v:group>
+        </w:pict>
+      </w:r>
+    </w:p>
+    <w:p>
+      <w:pPr>
+        <w:pStyle w:val="ListParagraph"/>
+        <w:ind w:left="1152"/>
+      </w:pPr>
+    </w:p>
+    <w:p>
+      <w:pPr>
+        <w:ind w:left="432"/>
+      </w:pPr>
+    </w:p>
+    <w:p>
+      <w:pPr>
+        <w:ind w:left="432"/>
+      </w:pPr>
+    </w:p>
+    <w:p>
+      <w:pPr>
+        <w:ind w:left="432"/>
+      </w:pPr>
+    </w:p>
+    <w:p>
+      <w:pPr>
+        <w:ind w:left="432"/>
+      </w:pPr>
+    </w:p>
+    <w:p>
+      <w:pPr>
+        <w:ind w:left="432"/>
+      </w:pPr>
+    </w:p>
+    <w:p>
+      <w:pPr>
+        <w:ind w:left="432"/>
+      </w:pPr>
+    </w:p>
+    <w:p>
+      <w:pPr>
+        <w:ind w:left="432"/>
+      </w:pPr>
+    </w:p>
+    <w:p>
+      <w:pPr>
+        <w:ind w:left="432"/>
+      </w:pPr>
+    </w:p>
+    <w:p>
+      <w:pPr>
+        <w:ind w:left="432"/>
+      </w:pPr>
+    </w:p>
+    <w:p>
+      <w:pPr>
         <w:ind w:left="432"/>
       </w:pPr>
       <w:r>
@@ -1780,6 +1938,7 @@
         </w:numPr>
       </w:pPr>
       <w:r>
+        <w:lastRenderedPageBreak/>
         <w:t>Cloning an Oder: A new order will be cloned in DRAFT stage. This feature enables re-ordering with editing features.</w:t>
       </w:r>
     </w:p>
@@ -1871,7 +2030,6 @@
       </w:pPr>
       <w:bookmarkStart w:id="8" w:name="_Toc475804881"/>
       <w:r>
-        <w:lastRenderedPageBreak/>
         <w:t>Life cycle of an DELIVERY</w:t>
       </w:r>
       <w:bookmarkEnd w:id="8"/>
@@ -1890,13 +2048,7 @@
         <w:t>Order</w:t>
       </w:r>
       <w:r>
-        <w:t xml:space="preserve"> is approved by the backend executive, a delivery with status “DRAFT” is created. </w:t>
-      </w:r>
-      <w:r>
-        <w:t>The delivery is broken down into routes and quotations from vendors/partners are fetched in time bound manner.</w:t>
-      </w:r>
-      <w:r>
-        <w:t xml:space="preserve"> Ideally every quotation can have its own lifecycle but for simplicity I am assuming every quotation is final. Once the quotation is finalized, the status of the delivery changes to “IN-PROCESS”. </w:t>
+        <w:t xml:space="preserve"> is approved by the backend executive, a delivery with status “DRAFT” is created. The delivery is broken down into routes and quotations from vendors/partners are fetched in time bound manner. Ideally every quotation can have its own lifecycle but for simplicity I am assuming every quotation is final. Once the quotation is finalized, the status of the delivery changes to “IN-PROCESS”. </w:t>
       </w:r>
     </w:p>
     <w:p>
@@ -2067,6 +2219,7 @@
         </w:numPr>
       </w:pPr>
       <w:r>
+        <w:lastRenderedPageBreak/>
         <w:t>Fetch quotation for routes</w:t>
       </w:r>
     </w:p>
@@ -2187,7 +2340,6 @@
         </w:numPr>
       </w:pPr>
       <w:r>
-        <w:lastRenderedPageBreak/>
         <w:t xml:space="preserve">Notification Message: A notification message should be send to customer when the product gets delivered. The preferred mode of communication can be defaulted to email or can be selected while defining customer. </w:t>
       </w:r>
     </w:p>
@@ -2277,6 +2429,12 @@
       </w:pPr>
     </w:p>
     <w:sectPr>
+      <w:headerReference w:type="even" r:id="rId13"/>
+      <w:headerReference w:type="default" r:id="rId14"/>
+      <w:footerReference w:type="even" r:id="rId15"/>
+      <w:footerReference w:type="default" r:id="rId16"/>
+      <w:headerReference w:type="first" r:id="rId17"/>
+      <w:footerReference w:type="first" r:id="rId18"/>
       <w:pgSz w:w="12240" w:h="15840"/>
       <w:pgMar w:top="1440" w:right="1440" w:bottom="1440" w:left="1440" w:header="720" w:footer="720" w:gutter="0"/>
       <w:cols w:space="720"/>
@@ -2377,6 +2535,7 @@
         <w:docPartUnique/>
       </w:docPartObj>
     </w:sdtPr>
+    <w:sdtEndPr/>
     <w:sdtContent>
       <w:sdt>
         <w:sdtPr>
@@ -2386,6 +2545,7 @@
             <w:docPartUnique/>
           </w:docPartObj>
         </w:sdtPr>
+        <w:sdtEndPr/>
         <w:sdtContent>
           <w:p>
             <w:pPr>
@@ -2405,7 +2565,7 @@
               <w:rPr>
                 <w:noProof/>
               </w:rPr>
-              <w:t>4</w:t>
+              <w:t>1</w:t>
             </w:r>
             <w:r>
               <w:rPr>
@@ -2563,13 +2723,8 @@
           <v:textbox style="mso-next-textbox:#_x0000_s2060">
             <w:txbxContent>
               <w:p>
-                <w:proofErr w:type="spellStart"/>
                 <w:r>
-                  <w:t>Careem</w:t>
-                </w:r>
-                <w:proofErr w:type="spellEnd"/>
-                <w:r>
-                  <w:t xml:space="preserve"> B2B Shipping Tool    </w:t>
+                  <w:t xml:space="preserve">Careem B2B Shipping Tool    </w:t>
                 </w:r>
                 <w:r>
                   <w:tab/>
@@ -4231,7 +4386,7 @@
     <w:lsdException w:name="Table Web 2" w:semiHidden="1" w:unhideWhenUsed="1"/>
     <w:lsdException w:name="Table Web 3" w:semiHidden="1" w:unhideWhenUsed="1"/>
     <w:lsdException w:name="Balloon Text" w:semiHidden="1" w:unhideWhenUsed="1"/>
-    <w:lsdException w:name="Table Grid" w:semiHidden="1" w:uiPriority="59" w:unhideWhenUsed="1"/>
+    <w:lsdException w:name="Table Grid" w:uiPriority="59"/>
     <w:lsdException w:name="Table Theme" w:semiHidden="1" w:unhideWhenUsed="1"/>
     <w:lsdException w:name="Placeholder Text" w:semiHidden="1"/>
     <w:lsdException w:name="No Spacing" w:uiPriority="1" w:qFormat="1"/>
@@ -7362,8 +7517,8 @@
     <dgm:cxn modelId="{D2CB79F1-F228-477D-9E6F-1784E19193D3}" type="presOf" srcId="{80654EF6-87EB-4C45-8279-96826291B08A}" destId="{4728EA68-D4D0-4AFE-B6F2-9F6469993B1B}" srcOrd="0" destOrd="0" presId="urn:microsoft.com/office/officeart/2005/8/layout/radial2"/>
     <dgm:cxn modelId="{DEA88BE2-80C9-4F3D-8CA5-6BE9D1C52A13}" type="presOf" srcId="{203D6282-FCF1-4AA8-B340-93E8CEE1AAE1}" destId="{7D42E288-6347-43B2-BA8C-AB02FCE70F5F}" srcOrd="0" destOrd="0" presId="urn:microsoft.com/office/officeart/2005/8/layout/radial2"/>
     <dgm:cxn modelId="{522BB183-34B7-4445-BE5A-DAAB451B7D41}" type="presOf" srcId="{B50BC2B9-62D5-442A-8752-3F7E4998FF15}" destId="{78074FCF-102C-4483-AF75-89500AB93E3B}" srcOrd="0" destOrd="0" presId="urn:microsoft.com/office/officeart/2005/8/layout/radial2"/>
+    <dgm:cxn modelId="{A4ED2AF7-AA7A-4B1C-AC0F-F41A23E4B900}" srcId="{5EB64F23-BFE5-45AC-898A-AFDC8786DC35}" destId="{27160B8C-C2F2-4D2E-B4FD-BD0149007B7E}" srcOrd="0" destOrd="0" parTransId="{B4ECF6CE-7775-4311-8D14-B724A2244B45}" sibTransId="{329AAA74-487F-480D-BAF7-EBF21EF1B8EF}"/>
     <dgm:cxn modelId="{C04134C8-7F28-44A2-B048-8F82E51DB4D1}" srcId="{D1AD7DCB-8806-483C-A7B6-11BDA59CFE95}" destId="{37DCFFC9-B91A-4A9C-9091-C16FE28E6972}" srcOrd="0" destOrd="0" parTransId="{92399D4E-5B84-4E78-948D-2F7D1C928ACF}" sibTransId="{4F3D7B96-5A9F-49E4-853D-CA6B9BC7F76C}"/>
-    <dgm:cxn modelId="{A4ED2AF7-AA7A-4B1C-AC0F-F41A23E4B900}" srcId="{5EB64F23-BFE5-45AC-898A-AFDC8786DC35}" destId="{27160B8C-C2F2-4D2E-B4FD-BD0149007B7E}" srcOrd="0" destOrd="0" parTransId="{B4ECF6CE-7775-4311-8D14-B724A2244B45}" sibTransId="{329AAA74-487F-480D-BAF7-EBF21EF1B8EF}"/>
     <dgm:cxn modelId="{CC5A5475-C9A4-45AF-AB11-05A224BDDFA4}" srcId="{EF2D2B7E-783E-4731-B42D-92E2C10BF0DD}" destId="{D1AD7DCB-8806-483C-A7B6-11BDA59CFE95}" srcOrd="1" destOrd="0" parTransId="{927AACF2-2C44-4034-8DC1-533BADEEEE5D}" sibTransId="{A5FF8EED-AF5C-40B7-94FC-A01223FAB49A}"/>
     <dgm:cxn modelId="{9B056879-05B0-446B-BB0C-3AB021F18672}" type="presParOf" srcId="{3D9027F1-9A4C-403C-A31B-F8102AFE0DCA}" destId="{FB218CFD-B1E1-4416-99EC-CEEBF86218AE}" srcOrd="0" destOrd="0" presId="urn:microsoft.com/office/officeart/2005/8/layout/radial2"/>
     <dgm:cxn modelId="{F0409256-EBA7-4C0A-B68E-5F168D9A6909}" type="presParOf" srcId="{FB218CFD-B1E1-4416-99EC-CEEBF86218AE}" destId="{AA96F73D-2AA4-4B70-B1E1-205795FE9D76}" srcOrd="0" destOrd="0" presId="urn:microsoft.com/office/officeart/2005/8/layout/radial2"/>
@@ -7390,7 +7545,7 @@
   <dgm:whole/>
   <dgm:extLst>
     <a:ext uri="http://schemas.microsoft.com/office/drawing/2008/diagram">
-      <dsp:dataModelExt xmlns:dsp="http://schemas.microsoft.com/office/drawing/2008/diagram" relId="rId18" minVer="http://schemas.openxmlformats.org/drawingml/2006/diagram"/>
+      <dsp:dataModelExt xmlns:dsp="http://schemas.microsoft.com/office/drawing/2008/diagram" relId="rId12" minVer="http://schemas.openxmlformats.org/drawingml/2006/diagram"/>
     </a:ext>
   </dgm:extLst>
 </dgm:dataModel>
@@ -10018,7 +10173,7 @@
 </file>
 
 <file path=customXml/itemProps1.xml><?xml version="1.0" encoding="utf-8"?>
-<ds:datastoreItem xmlns:ds="http://schemas.openxmlformats.org/officeDocument/2006/customXml" ds:itemID="{F8661DE4-362C-444D-A947-E632647DC103}">
+<ds:datastoreItem xmlns:ds="http://schemas.openxmlformats.org/officeDocument/2006/customXml" ds:itemID="{F759E339-F56A-4EF8-A252-FACA4724EF2D}">
   <ds:schemaRefs>
     <ds:schemaRef ds:uri="http://schemas.openxmlformats.org/officeDocument/2006/bibliography"/>
   </ds:schemaRefs>

--- a/DESIGNDOCUMENT.docx
+++ b/DESIGNDOCUMENT.docx
@@ -10,8 +10,6 @@
         </w:rPr>
       </w:pPr>
       <w:bookmarkStart w:id="0" w:name="_Toc70841111"/>
-      <w:bookmarkStart w:id="1" w:name="_GoBack"/>
-      <w:bookmarkEnd w:id="1"/>
       <w:r>
         <w:rPr>
           <w:rFonts w:asciiTheme="minorHAnsi" w:hAnsiTheme="minorHAnsi"/>
@@ -955,12 +953,12 @@
         <w:suppressAutoHyphens w:val="0"/>
         <w:spacing w:before="113" w:after="113" w:line="240" w:lineRule="atLeast"/>
       </w:pPr>
-      <w:bookmarkStart w:id="2" w:name="_Toc475804875"/>
+      <w:bookmarkStart w:id="1" w:name="_Toc475804875"/>
       <w:r>
         <w:lastRenderedPageBreak/>
         <w:t>Introduction</w:t>
       </w:r>
-      <w:bookmarkEnd w:id="2"/>
+      <w:bookmarkEnd w:id="1"/>
     </w:p>
     <w:p>
       <w:pPr>
@@ -1135,11 +1133,11 @@
       <w:pPr>
         <w:pStyle w:val="Heading1"/>
       </w:pPr>
-      <w:bookmarkStart w:id="3" w:name="_Toc475804876"/>
+      <w:bookmarkStart w:id="2" w:name="_Toc475804876"/>
       <w:r>
         <w:t>Technology Stack</w:t>
       </w:r>
-      <w:bookmarkEnd w:id="3"/>
+      <w:bookmarkEnd w:id="2"/>
     </w:p>
     <w:p>
       <w:pPr>
@@ -1345,12 +1343,12 @@
       <w:pPr>
         <w:pStyle w:val="Heading1"/>
       </w:pPr>
-      <w:bookmarkStart w:id="4" w:name="_Toc475804877"/>
+      <w:bookmarkStart w:id="3" w:name="_Toc475804877"/>
       <w:r>
         <w:lastRenderedPageBreak/>
         <w:t>Architecture</w:t>
       </w:r>
-      <w:bookmarkEnd w:id="4"/>
+      <w:bookmarkEnd w:id="3"/>
     </w:p>
     <w:p>
       <w:pPr>
@@ -1432,11 +1430,11 @@
       <w:pPr>
         <w:pStyle w:val="Heading2"/>
       </w:pPr>
-      <w:bookmarkStart w:id="5" w:name="_Toc475804878"/>
+      <w:bookmarkStart w:id="4" w:name="_Toc475804878"/>
       <w:r>
         <w:t>Customer Set Up</w:t>
       </w:r>
-      <w:bookmarkEnd w:id="5"/>
+      <w:bookmarkEnd w:id="4"/>
     </w:p>
     <w:p>
       <w:pPr>
@@ -1445,13 +1443,86 @@
         <w:ind w:left="1152"/>
       </w:pPr>
       <w:r>
-        <w:t>A customer needs to be set up. A customer is an entity. Eg: Flipkart. This entity can have multiple offices across different locations. The customer needs to be validated via proper KYC checks.</w:t>
+        <w:t xml:space="preserve">A customer needs to be set up. A customer </w:t>
+      </w:r>
+      <w:r>
+        <w:t>exists</w:t>
       </w:r>
       <w:r>
         <w:t xml:space="preserve"> </w:t>
       </w:r>
       <w:r>
-        <w:t>A credit limit should be assigned to each customer and a rating.</w:t>
+        <w:t xml:space="preserve">under </w:t>
+      </w:r>
+      <w:r>
+        <w:t xml:space="preserve">an </w:t>
+      </w:r>
+      <w:r>
+        <w:rPr>
+          <w:b/>
+        </w:rPr>
+        <w:t>entity</w:t>
+      </w:r>
+      <w:r>
+        <w:t xml:space="preserve">. Eg: Flipkart. This entity can have multiple offices across different locations. </w:t>
+      </w:r>
+      <w:r>
+        <w:t xml:space="preserve">Each office can have individual shipping requirements. Each office act as a </w:t>
+      </w:r>
+      <w:r>
+        <w:rPr>
+          <w:b/>
+        </w:rPr>
+        <w:t>“Customer”</w:t>
+      </w:r>
+      <w:r>
+        <w:t xml:space="preserve">. </w:t>
+      </w:r>
+      <w:r>
+        <w:t>The customer needs to be validated via proper KYC checks.</w:t>
+      </w:r>
+      <w:r>
+        <w:t xml:space="preserve"> </w:t>
+      </w:r>
+      <w:r>
+        <w:t>A credit limit should be assigne</w:t>
+      </w:r>
+      <w:r>
+        <w:t>d to each customer and a rating is also given at Customer Level.</w:t>
+      </w:r>
+    </w:p>
+    <w:p>
+      <w:pPr>
+        <w:pStyle w:val="ListParagraph"/>
+        <w:spacing w:after="0" w:line="240" w:lineRule="auto"/>
+        <w:ind w:left="1152"/>
+      </w:pPr>
+    </w:p>
+    <w:p>
+      <w:pPr>
+        <w:pStyle w:val="ListParagraph"/>
+        <w:spacing w:after="0" w:line="240" w:lineRule="auto"/>
+        <w:ind w:left="1152"/>
+      </w:pPr>
+      <w:r>
+        <w:rPr>
+          <w:noProof/>
+          <w:lang w:val="en-IN" w:eastAsia="en-IN"/>
+        </w:rPr>
+        <w:lastRenderedPageBreak/>
+        <w:drawing>
+          <wp:inline distT="0" distB="0" distL="0" distR="0">
+            <wp:extent cx="5486400" cy="3200400"/>
+            <wp:effectExtent l="38100" t="0" r="0" b="0"/>
+            <wp:docPr id="1" name="Diagram 1"/>
+            <wp:cNvGraphicFramePr/>
+            <a:graphic xmlns:a="http://schemas.openxmlformats.org/drawingml/2006/main">
+              <a:graphicData uri="http://schemas.openxmlformats.org/drawingml/2006/diagram">
+                <dgm:relIds xmlns:dgm="http://schemas.openxmlformats.org/drawingml/2006/diagram" xmlns:r="http://schemas.openxmlformats.org/officeDocument/2006/relationships" r:dm="rId13" r:lo="rId14" r:qs="rId15" r:cs="rId16"/>
+              </a:graphicData>
+            </a:graphic>
+          </wp:inline>
+        </w:drawing>
       </w:r>
     </w:p>
     <w:p>
@@ -1536,6 +1607,21 @@
         <w:t>Get the Customer Id</w:t>
       </w:r>
     </w:p>
+    <w:p>
+      <w:pPr>
+        <w:pStyle w:val="ListParagraph"/>
+        <w:numPr>
+          <w:ilvl w:val="0"/>
+          <w:numId w:val="6"/>
+        </w:numPr>
+        <w:spacing w:after="0" w:line="240" w:lineRule="auto"/>
+      </w:pPr>
+      <w:r>
+        <w:t>Deactivate a customer</w:t>
+      </w:r>
+      <w:bookmarkStart w:id="5" w:name="_GoBack"/>
+      <w:bookmarkEnd w:id="5"/>
+    </w:p>
     <w:p/>
     <w:p>
       <w:pPr>
@@ -1543,7 +1629,6 @@
       </w:pPr>
       <w:bookmarkStart w:id="6" w:name="_Toc475804879"/>
       <w:r>
-        <w:lastRenderedPageBreak/>
         <w:t>Ordering App</w:t>
       </w:r>
       <w:bookmarkEnd w:id="6"/>
@@ -1649,6 +1734,7 @@
           <w:noProof/>
           <w:lang w:val="en-IN" w:eastAsia="en-IN"/>
         </w:rPr>
+        <w:lastRenderedPageBreak/>
         <w:pict>
           <v:group id="_x0000_s1042" style="position:absolute;left:0;text-align:left;margin-left:56.4pt;margin-top:7.4pt;width:411.6pt;height:213pt;z-index:251669504" coordorigin="2568,6636" coordsize="8232,4260">
             <v:rect id="_x0000_s1026" style="position:absolute;left:2568;top:6636;width:8232;height:4260"/>
@@ -1938,7 +2024,6 @@
         </w:numPr>
       </w:pPr>
       <w:r>
-        <w:lastRenderedPageBreak/>
         <w:t>Cloning an Oder: A new order will be cloned in DRAFT stage. This feature enables re-ordering with editing features.</w:t>
       </w:r>
     </w:p>
@@ -2030,6 +2115,7 @@
       </w:pPr>
       <w:bookmarkStart w:id="8" w:name="_Toc475804881"/>
       <w:r>
+        <w:lastRenderedPageBreak/>
         <w:t>Life cycle of an DELIVERY</w:t>
       </w:r>
       <w:bookmarkEnd w:id="8"/>
@@ -2219,7 +2305,6 @@
         </w:numPr>
       </w:pPr>
       <w:r>
-        <w:lastRenderedPageBreak/>
         <w:t>Fetch quotation for routes</w:t>
       </w:r>
     </w:p>
@@ -2340,6 +2425,7 @@
         </w:numPr>
       </w:pPr>
       <w:r>
+        <w:lastRenderedPageBreak/>
         <w:t xml:space="preserve">Notification Message: A notification message should be send to customer when the product gets delivered. The preferred mode of communication can be defaulted to email or can be selected while defining customer. </w:t>
       </w:r>
     </w:p>
@@ -2429,12 +2515,12 @@
       </w:pPr>
     </w:p>
     <w:sectPr>
-      <w:headerReference w:type="even" r:id="rId13"/>
-      <w:headerReference w:type="default" r:id="rId14"/>
-      <w:footerReference w:type="even" r:id="rId15"/>
-      <w:footerReference w:type="default" r:id="rId16"/>
-      <w:headerReference w:type="first" r:id="rId17"/>
-      <w:footerReference w:type="first" r:id="rId18"/>
+      <w:headerReference w:type="even" r:id="rId18"/>
+      <w:headerReference w:type="default" r:id="rId19"/>
+      <w:footerReference w:type="even" r:id="rId20"/>
+      <w:footerReference w:type="default" r:id="rId21"/>
+      <w:headerReference w:type="first" r:id="rId22"/>
+      <w:footerReference w:type="first" r:id="rId23"/>
       <w:pgSz w:w="12240" w:h="15840"/>
       <w:pgMar w:top="1440" w:right="1440" w:bottom="1440" w:left="1440" w:header="720" w:footer="720" w:gutter="0"/>
       <w:cols w:space="720"/>
@@ -2565,7 +2651,7 @@
               <w:rPr>
                 <w:noProof/>
               </w:rPr>
-              <w:t>1</w:t>
+              <w:t>7</w:t>
             </w:r>
             <w:r>
               <w:rPr>
@@ -6802,6 +6888,753 @@
 </dgm:colorsDef>
 </file>
 
+<file path=word/diagrams/colors2.xml><?xml version="1.0" encoding="utf-8"?>
+<dgm:colorsDef xmlns:dgm="http://schemas.openxmlformats.org/drawingml/2006/diagram" xmlns:a="http://schemas.openxmlformats.org/drawingml/2006/main" uniqueId="urn:microsoft.com/office/officeart/2005/8/colors/accent1_2">
+  <dgm:title val=""/>
+  <dgm:desc val=""/>
+  <dgm:catLst>
+    <dgm:cat type="accent1" pri="11200"/>
+  </dgm:catLst>
+  <dgm:styleLbl name="node0">
+    <dgm:fillClrLst meth="repeat">
+      <a:schemeClr val="accent1"/>
+    </dgm:fillClrLst>
+    <dgm:linClrLst meth="repeat">
+      <a:schemeClr val="lt1"/>
+    </dgm:linClrLst>
+    <dgm:effectClrLst/>
+    <dgm:txLinClrLst/>
+    <dgm:txFillClrLst/>
+    <dgm:txEffectClrLst/>
+  </dgm:styleLbl>
+  <dgm:styleLbl name="alignNode1">
+    <dgm:fillClrLst meth="repeat">
+      <a:schemeClr val="accent1"/>
+    </dgm:fillClrLst>
+    <dgm:linClrLst meth="repeat">
+      <a:schemeClr val="accent1"/>
+    </dgm:linClrLst>
+    <dgm:effectClrLst/>
+    <dgm:txLinClrLst/>
+    <dgm:txFillClrLst/>
+    <dgm:txEffectClrLst/>
+  </dgm:styleLbl>
+  <dgm:styleLbl name="node1">
+    <dgm:fillClrLst meth="repeat">
+      <a:schemeClr val="accent1"/>
+    </dgm:fillClrLst>
+    <dgm:linClrLst meth="repeat">
+      <a:schemeClr val="lt1"/>
+    </dgm:linClrLst>
+    <dgm:effectClrLst/>
+    <dgm:txLinClrLst/>
+    <dgm:txFillClrLst/>
+    <dgm:txEffectClrLst/>
+  </dgm:styleLbl>
+  <dgm:styleLbl name="lnNode1">
+    <dgm:fillClrLst meth="repeat">
+      <a:schemeClr val="accent1"/>
+    </dgm:fillClrLst>
+    <dgm:linClrLst meth="repeat">
+      <a:schemeClr val="lt1"/>
+    </dgm:linClrLst>
+    <dgm:effectClrLst/>
+    <dgm:txLinClrLst/>
+    <dgm:txFillClrLst/>
+    <dgm:txEffectClrLst/>
+  </dgm:styleLbl>
+  <dgm:styleLbl name="vennNode1">
+    <dgm:fillClrLst meth="repeat">
+      <a:schemeClr val="accent1">
+        <a:alpha val="50000"/>
+      </a:schemeClr>
+    </dgm:fillClrLst>
+    <dgm:linClrLst meth="repeat">
+      <a:schemeClr val="lt1"/>
+    </dgm:linClrLst>
+    <dgm:effectClrLst/>
+    <dgm:txLinClrLst/>
+    <dgm:txFillClrLst/>
+    <dgm:txEffectClrLst/>
+  </dgm:styleLbl>
+  <dgm:styleLbl name="node2">
+    <dgm:fillClrLst meth="repeat">
+      <a:schemeClr val="accent1"/>
+    </dgm:fillClrLst>
+    <dgm:linClrLst meth="repeat">
+      <a:schemeClr val="lt1"/>
+    </dgm:linClrLst>
+    <dgm:effectClrLst/>
+    <dgm:txLinClrLst/>
+    <dgm:txFillClrLst/>
+    <dgm:txEffectClrLst/>
+  </dgm:styleLbl>
+  <dgm:styleLbl name="node3">
+    <dgm:fillClrLst meth="repeat">
+      <a:schemeClr val="accent1"/>
+    </dgm:fillClrLst>
+    <dgm:linClrLst meth="repeat">
+      <a:schemeClr val="lt1"/>
+    </dgm:linClrLst>
+    <dgm:effectClrLst/>
+    <dgm:txLinClrLst/>
+    <dgm:txFillClrLst/>
+    <dgm:txEffectClrLst/>
+  </dgm:styleLbl>
+  <dgm:styleLbl name="node4">
+    <dgm:fillClrLst meth="repeat">
+      <a:schemeClr val="accent1"/>
+    </dgm:fillClrLst>
+    <dgm:linClrLst meth="repeat">
+      <a:schemeClr val="lt1"/>
+    </dgm:linClrLst>
+    <dgm:effectClrLst/>
+    <dgm:txLinClrLst/>
+    <dgm:txFillClrLst/>
+    <dgm:txEffectClrLst/>
+  </dgm:styleLbl>
+  <dgm:styleLbl name="fgImgPlace1">
+    <dgm:fillClrLst meth="repeat">
+      <a:schemeClr val="accent1">
+        <a:tint val="50000"/>
+      </a:schemeClr>
+    </dgm:fillClrLst>
+    <dgm:linClrLst meth="repeat">
+      <a:schemeClr val="lt1"/>
+    </dgm:linClrLst>
+    <dgm:effectClrLst/>
+    <dgm:txLinClrLst/>
+    <dgm:txFillClrLst meth="repeat">
+      <a:schemeClr val="lt1"/>
+    </dgm:txFillClrLst>
+    <dgm:txEffectClrLst/>
+  </dgm:styleLbl>
+  <dgm:styleLbl name="alignImgPlace1">
+    <dgm:fillClrLst meth="repeat">
+      <a:schemeClr val="accent1">
+        <a:tint val="50000"/>
+      </a:schemeClr>
+    </dgm:fillClrLst>
+    <dgm:linClrLst meth="repeat">
+      <a:schemeClr val="lt1"/>
+    </dgm:linClrLst>
+    <dgm:effectClrLst/>
+    <dgm:txLinClrLst/>
+    <dgm:txFillClrLst meth="repeat">
+      <a:schemeClr val="lt1"/>
+    </dgm:txFillClrLst>
+    <dgm:txEffectClrLst/>
+  </dgm:styleLbl>
+  <dgm:styleLbl name="bgImgPlace1">
+    <dgm:fillClrLst meth="repeat">
+      <a:schemeClr val="accent1">
+        <a:tint val="50000"/>
+      </a:schemeClr>
+    </dgm:fillClrLst>
+    <dgm:linClrLst meth="repeat">
+      <a:schemeClr val="lt1"/>
+    </dgm:linClrLst>
+    <dgm:effectClrLst/>
+    <dgm:txLinClrLst/>
+    <dgm:txFillClrLst meth="repeat">
+      <a:schemeClr val="lt1"/>
+    </dgm:txFillClrLst>
+    <dgm:txEffectClrLst/>
+  </dgm:styleLbl>
+  <dgm:styleLbl name="sibTrans2D1">
+    <dgm:fillClrLst meth="repeat">
+      <a:schemeClr val="accent1">
+        <a:tint val="60000"/>
+      </a:schemeClr>
+    </dgm:fillClrLst>
+    <dgm:linClrLst meth="repeat">
+      <a:schemeClr val="accent1">
+        <a:tint val="60000"/>
+      </a:schemeClr>
+    </dgm:linClrLst>
+    <dgm:effectClrLst/>
+    <dgm:txLinClrLst/>
+    <dgm:txFillClrLst/>
+    <dgm:txEffectClrLst/>
+  </dgm:styleLbl>
+  <dgm:styleLbl name="fgSibTrans2D1">
+    <dgm:fillClrLst meth="repeat">
+      <a:schemeClr val="accent1">
+        <a:tint val="60000"/>
+      </a:schemeClr>
+    </dgm:fillClrLst>
+    <dgm:linClrLst meth="repeat">
+      <a:schemeClr val="accent1">
+        <a:tint val="60000"/>
+      </a:schemeClr>
+    </dgm:linClrLst>
+    <dgm:effectClrLst/>
+    <dgm:txLinClrLst/>
+    <dgm:txFillClrLst/>
+    <dgm:txEffectClrLst/>
+  </dgm:styleLbl>
+  <dgm:styleLbl name="bgSibTrans2D1">
+    <dgm:fillClrLst meth="repeat">
+      <a:schemeClr val="accent1">
+        <a:tint val="60000"/>
+      </a:schemeClr>
+    </dgm:fillClrLst>
+    <dgm:linClrLst meth="repeat">
+      <a:schemeClr val="accent1">
+        <a:tint val="60000"/>
+      </a:schemeClr>
+    </dgm:linClrLst>
+    <dgm:effectClrLst/>
+    <dgm:txLinClrLst/>
+    <dgm:txFillClrLst/>
+    <dgm:txEffectClrLst/>
+  </dgm:styleLbl>
+  <dgm:styleLbl name="sibTrans1D1">
+    <dgm:fillClrLst meth="repeat">
+      <a:schemeClr val="accent1"/>
+    </dgm:fillClrLst>
+    <dgm:linClrLst meth="repeat">
+      <a:schemeClr val="accent1"/>
+    </dgm:linClrLst>
+    <dgm:effectClrLst/>
+    <dgm:txLinClrLst/>
+    <dgm:txFillClrLst meth="repeat">
+      <a:schemeClr val="tx1"/>
+    </dgm:txFillClrLst>
+    <dgm:txEffectClrLst/>
+  </dgm:styleLbl>
+  <dgm:styleLbl name="callout">
+    <dgm:fillClrLst meth="repeat">
+      <a:schemeClr val="accent1"/>
+    </dgm:fillClrLst>
+    <dgm:linClrLst meth="repeat">
+      <a:schemeClr val="accent1">
+        <a:tint val="50000"/>
+      </a:schemeClr>
+    </dgm:linClrLst>
+    <dgm:effectClrLst/>
+    <dgm:txLinClrLst/>
+    <dgm:txFillClrLst meth="repeat">
+      <a:schemeClr val="tx1"/>
+    </dgm:txFillClrLst>
+    <dgm:txEffectClrLst/>
+  </dgm:styleLbl>
+  <dgm:styleLbl name="asst0">
+    <dgm:fillClrLst meth="repeat">
+      <a:schemeClr val="accent1"/>
+    </dgm:fillClrLst>
+    <dgm:linClrLst meth="repeat">
+      <a:schemeClr val="lt1"/>
+    </dgm:linClrLst>
+    <dgm:effectClrLst/>
+    <dgm:txLinClrLst/>
+    <dgm:txFillClrLst/>
+    <dgm:txEffectClrLst/>
+  </dgm:styleLbl>
+  <dgm:styleLbl name="asst1">
+    <dgm:fillClrLst meth="repeat">
+      <a:schemeClr val="accent1"/>
+    </dgm:fillClrLst>
+    <dgm:linClrLst meth="repeat">
+      <a:schemeClr val="lt1"/>
+    </dgm:linClrLst>
+    <dgm:effectClrLst/>
+    <dgm:txLinClrLst/>
+    <dgm:txFillClrLst/>
+    <dgm:txEffectClrLst/>
+  </dgm:styleLbl>
+  <dgm:styleLbl name="asst2">
+    <dgm:fillClrLst meth="repeat">
+      <a:schemeClr val="accent1"/>
+    </dgm:fillClrLst>
+    <dgm:linClrLst meth="repeat">
+      <a:schemeClr val="lt1"/>
+    </dgm:linClrLst>
+    <dgm:effectClrLst/>
+    <dgm:txLinClrLst/>
+    <dgm:txFillClrLst/>
+    <dgm:txEffectClrLst/>
+  </dgm:styleLbl>
+  <dgm:styleLbl name="asst3">
+    <dgm:fillClrLst meth="repeat">
+      <a:schemeClr val="accent1"/>
+    </dgm:fillClrLst>
+    <dgm:linClrLst meth="repeat">
+      <a:schemeClr val="lt1"/>
+    </dgm:linClrLst>
+    <dgm:effectClrLst/>
+    <dgm:txLinClrLst/>
+    <dgm:txFillClrLst/>
+    <dgm:txEffectClrLst/>
+  </dgm:styleLbl>
+  <dgm:styleLbl name="asst4">
+    <dgm:fillClrLst meth="repeat">
+      <a:schemeClr val="accent1"/>
+    </dgm:fillClrLst>
+    <dgm:linClrLst meth="repeat">
+      <a:schemeClr val="lt1"/>
+    </dgm:linClrLst>
+    <dgm:effectClrLst/>
+    <dgm:txLinClrLst/>
+    <dgm:txFillClrLst/>
+    <dgm:txEffectClrLst/>
+  </dgm:styleLbl>
+  <dgm:styleLbl name="parChTrans2D1">
+    <dgm:fillClrLst meth="repeat">
+      <a:schemeClr val="accent1">
+        <a:tint val="60000"/>
+      </a:schemeClr>
+    </dgm:fillClrLst>
+    <dgm:linClrLst meth="repeat">
+      <a:schemeClr val="accent1">
+        <a:tint val="60000"/>
+      </a:schemeClr>
+    </dgm:linClrLst>
+    <dgm:effectClrLst/>
+    <dgm:txLinClrLst/>
+    <dgm:txFillClrLst meth="repeat">
+      <a:schemeClr val="lt1"/>
+    </dgm:txFillClrLst>
+    <dgm:txEffectClrLst/>
+  </dgm:styleLbl>
+  <dgm:styleLbl name="parChTrans2D2">
+    <dgm:fillClrLst meth="repeat">
+      <a:schemeClr val="accent1"/>
+    </dgm:fillClrLst>
+    <dgm:linClrLst meth="repeat">
+      <a:schemeClr val="accent1"/>
+    </dgm:linClrLst>
+    <dgm:effectClrLst/>
+    <dgm:txLinClrLst/>
+    <dgm:txFillClrLst meth="repeat">
+      <a:schemeClr val="lt1"/>
+    </dgm:txFillClrLst>
+    <dgm:txEffectClrLst/>
+  </dgm:styleLbl>
+  <dgm:styleLbl name="parChTrans2D3">
+    <dgm:fillClrLst meth="repeat">
+      <a:schemeClr val="accent1"/>
+    </dgm:fillClrLst>
+    <dgm:linClrLst meth="repeat">
+      <a:schemeClr val="accent1"/>
+    </dgm:linClrLst>
+    <dgm:effectClrLst/>
+    <dgm:txLinClrLst/>
+    <dgm:txFillClrLst meth="repeat">
+      <a:schemeClr val="lt1"/>
+    </dgm:txFillClrLst>
+    <dgm:txEffectClrLst/>
+  </dgm:styleLbl>
+  <dgm:styleLbl name="parChTrans2D4">
+    <dgm:fillClrLst meth="repeat">
+      <a:schemeClr val="accent1"/>
+    </dgm:fillClrLst>
+    <dgm:linClrLst meth="repeat">
+      <a:schemeClr val="accent1"/>
+    </dgm:linClrLst>
+    <dgm:effectClrLst/>
+    <dgm:txLinClrLst/>
+    <dgm:txFillClrLst meth="repeat">
+      <a:schemeClr val="lt1"/>
+    </dgm:txFillClrLst>
+    <dgm:txEffectClrLst/>
+  </dgm:styleLbl>
+  <dgm:styleLbl name="parChTrans1D1">
+    <dgm:fillClrLst meth="repeat">
+      <a:schemeClr val="accent1"/>
+    </dgm:fillClrLst>
+    <dgm:linClrLst meth="repeat">
+      <a:schemeClr val="accent1">
+        <a:shade val="60000"/>
+      </a:schemeClr>
+    </dgm:linClrLst>
+    <dgm:effectClrLst/>
+    <dgm:txLinClrLst/>
+    <dgm:txFillClrLst meth="repeat">
+      <a:schemeClr val="tx1"/>
+    </dgm:txFillClrLst>
+    <dgm:txEffectClrLst/>
+  </dgm:styleLbl>
+  <dgm:styleLbl name="parChTrans1D2">
+    <dgm:fillClrLst meth="repeat">
+      <a:schemeClr val="accent1"/>
+    </dgm:fillClrLst>
+    <dgm:linClrLst meth="repeat">
+      <a:schemeClr val="accent1">
+        <a:shade val="60000"/>
+      </a:schemeClr>
+    </dgm:linClrLst>
+    <dgm:effectClrLst/>
+    <dgm:txLinClrLst/>
+    <dgm:txFillClrLst meth="repeat">
+      <a:schemeClr val="tx1"/>
+    </dgm:txFillClrLst>
+    <dgm:txEffectClrLst/>
+  </dgm:styleLbl>
+  <dgm:styleLbl name="parChTrans1D3">
+    <dgm:fillClrLst meth="repeat">
+      <a:schemeClr val="accent1"/>
+    </dgm:fillClrLst>
+    <dgm:linClrLst meth="repeat">
+      <a:schemeClr val="accent1">
+        <a:shade val="80000"/>
+      </a:schemeClr>
+    </dgm:linClrLst>
+    <dgm:effectClrLst/>
+    <dgm:txLinClrLst/>
+    <dgm:txFillClrLst meth="repeat">
+      <a:schemeClr val="tx1"/>
+    </dgm:txFillClrLst>
+    <dgm:txEffectClrLst/>
+  </dgm:styleLbl>
+  <dgm:styleLbl name="parChTrans1D4">
+    <dgm:fillClrLst meth="repeat">
+      <a:schemeClr val="accent1"/>
+    </dgm:fillClrLst>
+    <dgm:linClrLst meth="repeat">
+      <a:schemeClr val="accent1">
+        <a:shade val="80000"/>
+      </a:schemeClr>
+    </dgm:linClrLst>
+    <dgm:effectClrLst/>
+    <dgm:txLinClrLst/>
+    <dgm:txFillClrLst meth="repeat">
+      <a:schemeClr val="tx1"/>
+    </dgm:txFillClrLst>
+    <dgm:txEffectClrLst/>
+  </dgm:styleLbl>
+  <dgm:styleLbl name="fgAcc1">
+    <dgm:fillClrLst meth="repeat">
+      <a:schemeClr val="lt1">
+        <a:alpha val="90000"/>
+      </a:schemeClr>
+    </dgm:fillClrLst>
+    <dgm:linClrLst meth="repeat">
+      <a:schemeClr val="accent1"/>
+    </dgm:linClrLst>
+    <dgm:effectClrLst/>
+    <dgm:txLinClrLst/>
+    <dgm:txFillClrLst meth="repeat">
+      <a:schemeClr val="dk1"/>
+    </dgm:txFillClrLst>
+    <dgm:txEffectClrLst/>
+  </dgm:styleLbl>
+  <dgm:styleLbl name="conFgAcc1">
+    <dgm:fillClrLst meth="repeat">
+      <a:schemeClr val="lt1">
+        <a:alpha val="90000"/>
+      </a:schemeClr>
+    </dgm:fillClrLst>
+    <dgm:linClrLst meth="repeat">
+      <a:schemeClr val="accent1"/>
+    </dgm:linClrLst>
+    <dgm:effectClrLst/>
+    <dgm:txLinClrLst/>
+    <dgm:txFillClrLst meth="repeat">
+      <a:schemeClr val="dk1"/>
+    </dgm:txFillClrLst>
+    <dgm:txEffectClrLst/>
+  </dgm:styleLbl>
+  <dgm:styleLbl name="alignAcc1">
+    <dgm:fillClrLst meth="repeat">
+      <a:schemeClr val="lt1">
+        <a:alpha val="90000"/>
+      </a:schemeClr>
+    </dgm:fillClrLst>
+    <dgm:linClrLst meth="repeat">
+      <a:schemeClr val="accent1"/>
+    </dgm:linClrLst>
+    <dgm:effectClrLst/>
+    <dgm:txLinClrLst/>
+    <dgm:txFillClrLst meth="repeat">
+      <a:schemeClr val="dk1"/>
+    </dgm:txFillClrLst>
+    <dgm:txEffectClrLst/>
+  </dgm:styleLbl>
+  <dgm:styleLbl name="trAlignAcc1">
+    <dgm:fillClrLst meth="repeat">
+      <a:schemeClr val="lt1">
+        <a:alpha val="40000"/>
+      </a:schemeClr>
+    </dgm:fillClrLst>
+    <dgm:linClrLst meth="repeat">
+      <a:schemeClr val="accent1"/>
+    </dgm:linClrLst>
+    <dgm:effectClrLst/>
+    <dgm:txLinClrLst/>
+    <dgm:txFillClrLst meth="repeat">
+      <a:schemeClr val="dk1"/>
+    </dgm:txFillClrLst>
+    <dgm:txEffectClrLst/>
+  </dgm:styleLbl>
+  <dgm:styleLbl name="bgAcc1">
+    <dgm:fillClrLst meth="repeat">
+      <a:schemeClr val="lt1">
+        <a:alpha val="90000"/>
+      </a:schemeClr>
+    </dgm:fillClrLst>
+    <dgm:linClrLst meth="repeat">
+      <a:schemeClr val="accent1"/>
+    </dgm:linClrLst>
+    <dgm:effectClrLst/>
+    <dgm:txLinClrLst/>
+    <dgm:txFillClrLst meth="repeat">
+      <a:schemeClr val="dk1"/>
+    </dgm:txFillClrLst>
+    <dgm:txEffectClrLst/>
+  </dgm:styleLbl>
+  <dgm:styleLbl name="solidFgAcc1">
+    <dgm:fillClrLst meth="repeat">
+      <a:schemeClr val="lt1"/>
+    </dgm:fillClrLst>
+    <dgm:linClrLst meth="repeat">
+      <a:schemeClr val="accent1"/>
+    </dgm:linClrLst>
+    <dgm:effectClrLst/>
+    <dgm:txLinClrLst/>
+    <dgm:txFillClrLst meth="repeat">
+      <a:schemeClr val="dk1"/>
+    </dgm:txFillClrLst>
+    <dgm:txEffectClrLst/>
+  </dgm:styleLbl>
+  <dgm:styleLbl name="solidAlignAcc1">
+    <dgm:fillClrLst meth="repeat">
+      <a:schemeClr val="lt1"/>
+    </dgm:fillClrLst>
+    <dgm:linClrLst meth="repeat">
+      <a:schemeClr val="accent1"/>
+    </dgm:linClrLst>
+    <dgm:effectClrLst/>
+    <dgm:txLinClrLst/>
+    <dgm:txFillClrLst meth="repeat">
+      <a:schemeClr val="dk1"/>
+    </dgm:txFillClrLst>
+    <dgm:txEffectClrLst/>
+  </dgm:styleLbl>
+  <dgm:styleLbl name="solidBgAcc1">
+    <dgm:fillClrLst meth="repeat">
+      <a:schemeClr val="lt1"/>
+    </dgm:fillClrLst>
+    <dgm:linClrLst meth="repeat">
+      <a:schemeClr val="accent1"/>
+    </dgm:linClrLst>
+    <dgm:effectClrLst/>
+    <dgm:txLinClrLst/>
+    <dgm:txFillClrLst meth="repeat">
+      <a:schemeClr val="dk1"/>
+    </dgm:txFillClrLst>
+    <dgm:txEffectClrLst/>
+  </dgm:styleLbl>
+  <dgm:styleLbl name="fgAccFollowNode1">
+    <dgm:fillClrLst meth="repeat">
+      <a:schemeClr val="accent1">
+        <a:alpha val="90000"/>
+        <a:tint val="40000"/>
+      </a:schemeClr>
+    </dgm:fillClrLst>
+    <dgm:linClrLst meth="repeat">
+      <a:schemeClr val="accent1">
+        <a:alpha val="90000"/>
+        <a:tint val="40000"/>
+      </a:schemeClr>
+    </dgm:linClrLst>
+    <dgm:effectClrLst/>
+    <dgm:txLinClrLst/>
+    <dgm:txFillClrLst meth="repeat">
+      <a:schemeClr val="dk1"/>
+    </dgm:txFillClrLst>
+    <dgm:txEffectClrLst/>
+  </dgm:styleLbl>
+  <dgm:styleLbl name="alignAccFollowNode1">
+    <dgm:fillClrLst meth="repeat">
+      <a:schemeClr val="accent1">
+        <a:alpha val="90000"/>
+        <a:tint val="40000"/>
+      </a:schemeClr>
+    </dgm:fillClrLst>
+    <dgm:linClrLst meth="repeat">
+      <a:schemeClr val="accent1">
+        <a:alpha val="90000"/>
+        <a:tint val="40000"/>
+      </a:schemeClr>
+    </dgm:linClrLst>
+    <dgm:effectClrLst/>
+    <dgm:txLinClrLst/>
+    <dgm:txFillClrLst meth="repeat">
+      <a:schemeClr val="dk1"/>
+    </dgm:txFillClrLst>
+    <dgm:txEffectClrLst/>
+  </dgm:styleLbl>
+  <dgm:styleLbl name="bgAccFollowNode1">
+    <dgm:fillClrLst meth="repeat">
+      <a:schemeClr val="accent1">
+        <a:alpha val="90000"/>
+        <a:tint val="40000"/>
+      </a:schemeClr>
+    </dgm:fillClrLst>
+    <dgm:linClrLst meth="repeat">
+      <a:schemeClr val="accent1">
+        <a:alpha val="90000"/>
+        <a:tint val="40000"/>
+      </a:schemeClr>
+    </dgm:linClrLst>
+    <dgm:effectClrLst/>
+    <dgm:txLinClrLst/>
+    <dgm:txFillClrLst meth="repeat">
+      <a:schemeClr val="dk1"/>
+    </dgm:txFillClrLst>
+    <dgm:txEffectClrLst/>
+  </dgm:styleLbl>
+  <dgm:styleLbl name="fgAcc0">
+    <dgm:fillClrLst meth="repeat">
+      <a:schemeClr val="lt1">
+        <a:alpha val="90000"/>
+      </a:schemeClr>
+    </dgm:fillClrLst>
+    <dgm:linClrLst meth="repeat">
+      <a:schemeClr val="accent1"/>
+    </dgm:linClrLst>
+    <dgm:effectClrLst/>
+    <dgm:txLinClrLst/>
+    <dgm:txFillClrLst meth="repeat">
+      <a:schemeClr val="dk1"/>
+    </dgm:txFillClrLst>
+    <dgm:txEffectClrLst/>
+  </dgm:styleLbl>
+  <dgm:styleLbl name="fgAcc2">
+    <dgm:fillClrLst meth="repeat">
+      <a:schemeClr val="lt1">
+        <a:alpha val="90000"/>
+      </a:schemeClr>
+    </dgm:fillClrLst>
+    <dgm:linClrLst meth="repeat">
+      <a:schemeClr val="accent1"/>
+    </dgm:linClrLst>
+    <dgm:effectClrLst/>
+    <dgm:txLinClrLst/>
+    <dgm:txFillClrLst meth="repeat">
+      <a:schemeClr val="dk1"/>
+    </dgm:txFillClrLst>
+    <dgm:txEffectClrLst/>
+  </dgm:styleLbl>
+  <dgm:styleLbl name="fgAcc3">
+    <dgm:fillClrLst meth="repeat">
+      <a:schemeClr val="lt1">
+        <a:alpha val="90000"/>
+      </a:schemeClr>
+    </dgm:fillClrLst>
+    <dgm:linClrLst meth="repeat">
+      <a:schemeClr val="accent1"/>
+    </dgm:linClrLst>
+    <dgm:effectClrLst/>
+    <dgm:txLinClrLst/>
+    <dgm:txFillClrLst meth="repeat">
+      <a:schemeClr val="dk1"/>
+    </dgm:txFillClrLst>
+    <dgm:txEffectClrLst/>
+  </dgm:styleLbl>
+  <dgm:styleLbl name="fgAcc4">
+    <dgm:fillClrLst meth="repeat">
+      <a:schemeClr val="lt1">
+        <a:alpha val="90000"/>
+      </a:schemeClr>
+    </dgm:fillClrLst>
+    <dgm:linClrLst meth="repeat">
+      <a:schemeClr val="accent1"/>
+    </dgm:linClrLst>
+    <dgm:effectClrLst/>
+    <dgm:txLinClrLst/>
+    <dgm:txFillClrLst meth="repeat">
+      <a:schemeClr val="dk1"/>
+    </dgm:txFillClrLst>
+    <dgm:txEffectClrLst/>
+  </dgm:styleLbl>
+  <dgm:styleLbl name="bgShp">
+    <dgm:fillClrLst meth="repeat">
+      <a:schemeClr val="accent1">
+        <a:tint val="40000"/>
+      </a:schemeClr>
+    </dgm:fillClrLst>
+    <dgm:linClrLst meth="repeat">
+      <a:schemeClr val="accent1"/>
+    </dgm:linClrLst>
+    <dgm:effectClrLst/>
+    <dgm:txLinClrLst/>
+    <dgm:txFillClrLst meth="repeat">
+      <a:schemeClr val="dk1"/>
+    </dgm:txFillClrLst>
+    <dgm:txEffectClrLst/>
+  </dgm:styleLbl>
+  <dgm:styleLbl name="dkBgShp">
+    <dgm:fillClrLst meth="repeat">
+      <a:schemeClr val="accent1">
+        <a:shade val="80000"/>
+      </a:schemeClr>
+    </dgm:fillClrLst>
+    <dgm:linClrLst meth="repeat">
+      <a:schemeClr val="accent1"/>
+    </dgm:linClrLst>
+    <dgm:effectClrLst/>
+    <dgm:txLinClrLst/>
+    <dgm:txFillClrLst meth="repeat">
+      <a:schemeClr val="lt1"/>
+    </dgm:txFillClrLst>
+    <dgm:txEffectClrLst/>
+  </dgm:styleLbl>
+  <dgm:styleLbl name="trBgShp">
+    <dgm:fillClrLst meth="repeat">
+      <a:schemeClr val="accent1">
+        <a:tint val="50000"/>
+        <a:alpha val="40000"/>
+      </a:schemeClr>
+    </dgm:fillClrLst>
+    <dgm:linClrLst meth="repeat">
+      <a:schemeClr val="accent1"/>
+    </dgm:linClrLst>
+    <dgm:effectClrLst/>
+    <dgm:txLinClrLst/>
+    <dgm:txFillClrLst meth="repeat">
+      <a:schemeClr val="lt1"/>
+    </dgm:txFillClrLst>
+    <dgm:txEffectClrLst/>
+  </dgm:styleLbl>
+  <dgm:styleLbl name="fgShp">
+    <dgm:fillClrLst meth="repeat">
+      <a:schemeClr val="accent1">
+        <a:tint val="60000"/>
+      </a:schemeClr>
+    </dgm:fillClrLst>
+    <dgm:linClrLst meth="repeat">
+      <a:schemeClr val="lt1"/>
+    </dgm:linClrLst>
+    <dgm:effectClrLst/>
+    <dgm:txLinClrLst/>
+    <dgm:txFillClrLst meth="repeat">
+      <a:schemeClr val="dk1"/>
+    </dgm:txFillClrLst>
+    <dgm:txEffectClrLst/>
+  </dgm:styleLbl>
+  <dgm:styleLbl name="revTx">
+    <dgm:fillClrLst meth="repeat">
+      <a:schemeClr val="lt1">
+        <a:alpha val="0"/>
+      </a:schemeClr>
+    </dgm:fillClrLst>
+    <dgm:linClrLst meth="repeat">
+      <a:schemeClr val="dk1">
+        <a:alpha val="0"/>
+      </a:schemeClr>
+    </dgm:linClrLst>
+    <dgm:effectClrLst/>
+    <dgm:txLinClrLst/>
+    <dgm:txFillClrLst meth="repeat">
+      <a:schemeClr val="tx1"/>
+    </dgm:txFillClrLst>
+    <dgm:txEffectClrLst/>
+  </dgm:styleLbl>
+</dgm:colorsDef>
+</file>
+
 <file path=word/diagrams/data1.xml><?xml version="1.0" encoding="utf-8"?>
 <dgm:dataModel xmlns:dgm="http://schemas.openxmlformats.org/drawingml/2006/diagram" xmlns:a="http://schemas.openxmlformats.org/drawingml/2006/main">
   <dgm:ptLst>
@@ -7485,41 +8318,41 @@
     </dgm:pt>
   </dgm:ptLst>
   <dgm:cxnLst>
+    <dgm:cxn modelId="{EC710F43-AE5C-49CC-B927-E89CFD783DB1}" type="presOf" srcId="{364B5FB0-DE56-4559-A792-3FF221C0E15D}" destId="{A68C0C11-D1C6-4B32-9784-5E414A21B712}" srcOrd="0" destOrd="2" presId="urn:microsoft.com/office/officeart/2005/8/layout/radial2"/>
+    <dgm:cxn modelId="{D247DB58-DF8B-4D7F-A5C3-66AFB0712229}" type="presOf" srcId="{5EB64F23-BFE5-45AC-898A-AFDC8786DC35}" destId="{6A076C4D-A688-4DB8-9B1A-41B45CBB9E6B}" srcOrd="0" destOrd="0" presId="urn:microsoft.com/office/officeart/2005/8/layout/radial2"/>
+    <dgm:cxn modelId="{DFBB0591-83AF-4F3B-9460-8CE50DB3AB5F}" srcId="{5EB64F23-BFE5-45AC-898A-AFDC8786DC35}" destId="{0A7096B0-5B00-40DD-8BD8-E5AF54D3930F}" srcOrd="1" destOrd="0" parTransId="{980FCB37-66A4-41EF-88C6-52500E1296AF}" sibTransId="{CC0FE251-D3CD-41BE-AB77-5D44D119F613}"/>
+    <dgm:cxn modelId="{C04134C8-7F28-44A2-B048-8F82E51DB4D1}" srcId="{D1AD7DCB-8806-483C-A7B6-11BDA59CFE95}" destId="{37DCFFC9-B91A-4A9C-9091-C16FE28E6972}" srcOrd="0" destOrd="0" parTransId="{92399D4E-5B84-4E78-948D-2F7D1C928ACF}" sibTransId="{4F3D7B96-5A9F-49E4-853D-CA6B9BC7F76C}"/>
+    <dgm:cxn modelId="{A774CE51-E09D-4C4F-8B74-6203C71ED2FA}" type="presOf" srcId="{27160B8C-C2F2-4D2E-B4FD-BD0149007B7E}" destId="{B66DE9A7-2554-4156-B81D-01851D67E2DE}" srcOrd="0" destOrd="0" presId="urn:microsoft.com/office/officeart/2005/8/layout/radial2"/>
+    <dgm:cxn modelId="{C7223789-6FCA-4333-9F4C-CAD0FE451B7C}" type="presOf" srcId="{C33C0A42-7DFF-4321-AED2-5E1D18567DC9}" destId="{0CB40C96-2720-4A2C-8FB1-1908EC6157E3}" srcOrd="0" destOrd="3" presId="urn:microsoft.com/office/officeart/2005/8/layout/radial2"/>
+    <dgm:cxn modelId="{920D02A2-DC39-4D22-9D55-91623B0C6846}" type="presOf" srcId="{927AACF2-2C44-4034-8DC1-533BADEEEE5D}" destId="{283C5F0E-3C15-466D-84B8-6C2CB623B1CC}" srcOrd="0" destOrd="0" presId="urn:microsoft.com/office/officeart/2005/8/layout/radial2"/>
+    <dgm:cxn modelId="{7455CB21-59F0-4461-8EDA-FC3BF67A5897}" srcId="{80654EF6-87EB-4C45-8279-96826291B08A}" destId="{5273FCDD-3FBB-49D6-8386-80691494A0F9}" srcOrd="1" destOrd="0" parTransId="{6FBAC39F-CDD9-4AF6-90F4-3FE26FE824CA}" sibTransId="{9F393C50-F7C2-4C2C-91C6-230819E4EA6A}"/>
     <dgm:cxn modelId="{AB6BAACC-2992-42FB-86F5-1DC42F99A648}" type="presOf" srcId="{D205E6D2-3B33-49DB-9E36-3240862F95AA}" destId="{D9B7E6FA-B128-48F2-BF7F-F33163659089}" srcOrd="0" destOrd="0" presId="urn:microsoft.com/office/officeart/2005/8/layout/radial2"/>
-    <dgm:cxn modelId="{F3ECB58F-C7D4-4299-B2E7-FB304F794083}" type="presOf" srcId="{EF2D2B7E-783E-4731-B42D-92E2C10BF0DD}" destId="{3D9027F1-9A4C-403C-A31B-F8102AFE0DCA}" srcOrd="0" destOrd="0" presId="urn:microsoft.com/office/officeart/2005/8/layout/radial2"/>
-    <dgm:cxn modelId="{DFBB0591-83AF-4F3B-9460-8CE50DB3AB5F}" srcId="{5EB64F23-BFE5-45AC-898A-AFDC8786DC35}" destId="{0A7096B0-5B00-40DD-8BD8-E5AF54D3930F}" srcOrd="1" destOrd="0" parTransId="{980FCB37-66A4-41EF-88C6-52500E1296AF}" sibTransId="{CC0FE251-D3CD-41BE-AB77-5D44D119F613}"/>
+    <dgm:cxn modelId="{A5A64788-AA5E-4941-9E17-480B86BFBA4A}" type="presOf" srcId="{5FAEFB08-3628-45C4-8379-FCD3052D4DFF}" destId="{A68C0C11-D1C6-4B32-9784-5E414A21B712}" srcOrd="0" destOrd="1" presId="urn:microsoft.com/office/officeart/2005/8/layout/radial2"/>
+    <dgm:cxn modelId="{3551D46E-A57D-477B-BDB5-CEDE66BAF801}" srcId="{EF2D2B7E-783E-4731-B42D-92E2C10BF0DD}" destId="{5EB64F23-BFE5-45AC-898A-AFDC8786DC35}" srcOrd="2" destOrd="0" parTransId="{6862639D-9154-4F6E-A5FC-0962B2B0813B}" sibTransId="{0F49CF94-41B7-4D80-A358-16B51467C26B}"/>
+    <dgm:cxn modelId="{A4ED2AF7-AA7A-4B1C-AC0F-F41A23E4B900}" srcId="{5EB64F23-BFE5-45AC-898A-AFDC8786DC35}" destId="{27160B8C-C2F2-4D2E-B4FD-BD0149007B7E}" srcOrd="0" destOrd="0" parTransId="{B4ECF6CE-7775-4311-8D14-B724A2244B45}" sibTransId="{329AAA74-487F-480D-BAF7-EBF21EF1B8EF}"/>
+    <dgm:cxn modelId="{522BB183-34B7-4445-BE5A-DAAB451B7D41}" type="presOf" srcId="{B50BC2B9-62D5-442A-8752-3F7E4998FF15}" destId="{78074FCF-102C-4483-AF75-89500AB93E3B}" srcOrd="0" destOrd="0" presId="urn:microsoft.com/office/officeart/2005/8/layout/radial2"/>
+    <dgm:cxn modelId="{FF760BC9-4AF8-4581-87A0-EE174DA98CA5}" type="presOf" srcId="{11831A52-D682-4535-92C2-4788BA3A6B9A}" destId="{0CB40C96-2720-4A2C-8FB1-1908EC6157E3}" srcOrd="0" destOrd="1" presId="urn:microsoft.com/office/officeart/2005/8/layout/radial2"/>
+    <dgm:cxn modelId="{31186861-264D-471E-B3DC-EB79D78C6ECE}" srcId="{203D6282-FCF1-4AA8-B340-93E8CEE1AAE1}" destId="{468F0F2F-C06B-4C8F-825C-3A2BDD7107C0}" srcOrd="2" destOrd="0" parTransId="{4098F5F5-8EB8-4B97-AD8C-A7F04C5F127F}" sibTransId="{2F15F99D-AE57-4860-AC22-08E5C96A4753}"/>
+    <dgm:cxn modelId="{26799299-8D1A-4BE8-AD26-4C1BA18BA57C}" type="presOf" srcId="{37DCFFC9-B91A-4A9C-9091-C16FE28E6972}" destId="{A68C0C11-D1C6-4B32-9784-5E414A21B712}" srcOrd="0" destOrd="0" presId="urn:microsoft.com/office/officeart/2005/8/layout/radial2"/>
+    <dgm:cxn modelId="{FEADAA43-0901-48DB-866D-BE910989BB0B}" type="presOf" srcId="{A326B5DA-CFAA-437B-9176-ED8B3AF2D405}" destId="{0CB40C96-2720-4A2C-8FB1-1908EC6157E3}" srcOrd="0" destOrd="0" presId="urn:microsoft.com/office/officeart/2005/8/layout/radial2"/>
+    <dgm:cxn modelId="{B64A4855-7E46-454E-A476-196AC295B2F6}" srcId="{203D6282-FCF1-4AA8-B340-93E8CEE1AAE1}" destId="{A326B5DA-CFAA-437B-9176-ED8B3AF2D405}" srcOrd="0" destOrd="0" parTransId="{148C70E8-983D-4FF8-9179-934EA5737BB1}" sibTransId="{9B8779EC-6CD9-40D5-890E-FF8868B6050F}"/>
+    <dgm:cxn modelId="{E66603B1-3838-4E19-AFFA-D2706F1358A5}" srcId="{203D6282-FCF1-4AA8-B340-93E8CEE1AAE1}" destId="{C33C0A42-7DFF-4321-AED2-5E1D18567DC9}" srcOrd="3" destOrd="0" parTransId="{35FAF7ED-CC93-4737-B3B8-056E7B7F9E09}" sibTransId="{432B174B-34E7-483A-936F-A1E5E705DEB6}"/>
+    <dgm:cxn modelId="{6DE6A9F6-BEF0-4896-9C1A-A152F12B2558}" type="presOf" srcId="{5273FCDD-3FBB-49D6-8386-80691494A0F9}" destId="{D9B7E6FA-B128-48F2-BF7F-F33163659089}" srcOrd="0" destOrd="1" presId="urn:microsoft.com/office/officeart/2005/8/layout/radial2"/>
     <dgm:cxn modelId="{0F239A0B-17D2-45C5-AE20-B8D901740B34}" type="presOf" srcId="{468F0F2F-C06B-4C8F-825C-3A2BDD7107C0}" destId="{0CB40C96-2720-4A2C-8FB1-1908EC6157E3}" srcOrd="0" destOrd="2" presId="urn:microsoft.com/office/officeart/2005/8/layout/radial2"/>
-    <dgm:cxn modelId="{A774CE51-E09D-4C4F-8B74-6203C71ED2FA}" type="presOf" srcId="{27160B8C-C2F2-4D2E-B4FD-BD0149007B7E}" destId="{B66DE9A7-2554-4156-B81D-01851D67E2DE}" srcOrd="0" destOrd="0" presId="urn:microsoft.com/office/officeart/2005/8/layout/radial2"/>
-    <dgm:cxn modelId="{353972B1-6BAB-4BE2-B731-D9E23BBCF9FC}" srcId="{EF2D2B7E-783E-4731-B42D-92E2C10BF0DD}" destId="{80654EF6-87EB-4C45-8279-96826291B08A}" srcOrd="0" destOrd="0" parTransId="{47C423AA-3986-47CD-BBB2-7CE13167C830}" sibTransId="{571AA156-64E5-4B5B-8A02-52BB77EFC978}"/>
-    <dgm:cxn modelId="{C7223789-6FCA-4333-9F4C-CAD0FE451B7C}" type="presOf" srcId="{C33C0A42-7DFF-4321-AED2-5E1D18567DC9}" destId="{0CB40C96-2720-4A2C-8FB1-1908EC6157E3}" srcOrd="0" destOrd="3" presId="urn:microsoft.com/office/officeart/2005/8/layout/radial2"/>
-    <dgm:cxn modelId="{322287E5-320A-4142-A577-35655977A8E9}" type="presOf" srcId="{D1AD7DCB-8806-483C-A7B6-11BDA59CFE95}" destId="{C2BC17C9-A666-4104-9E3A-1716450586BB}" srcOrd="0" destOrd="0" presId="urn:microsoft.com/office/officeart/2005/8/layout/radial2"/>
-    <dgm:cxn modelId="{920D02A2-DC39-4D22-9D55-91623B0C6846}" type="presOf" srcId="{927AACF2-2C44-4034-8DC1-533BADEEEE5D}" destId="{283C5F0E-3C15-466D-84B8-6C2CB623B1CC}" srcOrd="0" destOrd="0" presId="urn:microsoft.com/office/officeart/2005/8/layout/radial2"/>
     <dgm:cxn modelId="{DFE07BE3-C8DD-48BE-8142-4A0A365ABB33}" srcId="{80654EF6-87EB-4C45-8279-96826291B08A}" destId="{D205E6D2-3B33-49DB-9E36-3240862F95AA}" srcOrd="0" destOrd="0" parTransId="{54AB0CEF-BFF7-480E-A973-7B0BF8F20558}" sibTransId="{57C47AA3-0861-41D6-8361-EBCE11264AED}"/>
-    <dgm:cxn modelId="{31186861-264D-471E-B3DC-EB79D78C6ECE}" srcId="{203D6282-FCF1-4AA8-B340-93E8CEE1AAE1}" destId="{468F0F2F-C06B-4C8F-825C-3A2BDD7107C0}" srcOrd="2" destOrd="0" parTransId="{4098F5F5-8EB8-4B97-AD8C-A7F04C5F127F}" sibTransId="{2F15F99D-AE57-4860-AC22-08E5C96A4753}"/>
-    <dgm:cxn modelId="{D247DB58-DF8B-4D7F-A5C3-66AFB0712229}" type="presOf" srcId="{5EB64F23-BFE5-45AC-898A-AFDC8786DC35}" destId="{6A076C4D-A688-4DB8-9B1A-41B45CBB9E6B}" srcOrd="0" destOrd="0" presId="urn:microsoft.com/office/officeart/2005/8/layout/radial2"/>
-    <dgm:cxn modelId="{CD660A72-1C0C-496A-A1CB-F9C98A972674}" srcId="{D1AD7DCB-8806-483C-A7B6-11BDA59CFE95}" destId="{364B5FB0-DE56-4559-A792-3FF221C0E15D}" srcOrd="2" destOrd="0" parTransId="{18EEE413-28B6-41B0-8420-0578B9EADB95}" sibTransId="{E08236AB-3201-4558-838A-0716256B3FEC}"/>
-    <dgm:cxn modelId="{91024935-811C-4808-9992-D6DAAF135B4E}" srcId="{203D6282-FCF1-4AA8-B340-93E8CEE1AAE1}" destId="{11831A52-D682-4535-92C2-4788BA3A6B9A}" srcOrd="1" destOrd="0" parTransId="{338CE6D7-8B81-495B-BF5F-934F538F0A15}" sibTransId="{7604D5E6-BA24-4D09-8D36-47EE852ED394}"/>
-    <dgm:cxn modelId="{E66603B1-3838-4E19-AFFA-D2706F1358A5}" srcId="{203D6282-FCF1-4AA8-B340-93E8CEE1AAE1}" destId="{C33C0A42-7DFF-4321-AED2-5E1D18567DC9}" srcOrd="3" destOrd="0" parTransId="{35FAF7ED-CC93-4737-B3B8-056E7B7F9E09}" sibTransId="{432B174B-34E7-483A-936F-A1E5E705DEB6}"/>
-    <dgm:cxn modelId="{A41F187A-A02E-4992-8A7A-A10480576F8D}" type="presOf" srcId="{47C423AA-3986-47CD-BBB2-7CE13167C830}" destId="{ED4C3829-F05B-4840-AB5A-43F468D462B3}" srcOrd="0" destOrd="0" presId="urn:microsoft.com/office/officeart/2005/8/layout/radial2"/>
-    <dgm:cxn modelId="{6DE6A9F6-BEF0-4896-9C1A-A152F12B2558}" type="presOf" srcId="{5273FCDD-3FBB-49D6-8386-80691494A0F9}" destId="{D9B7E6FA-B128-48F2-BF7F-F33163659089}" srcOrd="0" destOrd="1" presId="urn:microsoft.com/office/officeart/2005/8/layout/radial2"/>
-    <dgm:cxn modelId="{EC710F43-AE5C-49CC-B927-E89CFD783DB1}" type="presOf" srcId="{364B5FB0-DE56-4559-A792-3FF221C0E15D}" destId="{A68C0C11-D1C6-4B32-9784-5E414A21B712}" srcOrd="0" destOrd="2" presId="urn:microsoft.com/office/officeart/2005/8/layout/radial2"/>
-    <dgm:cxn modelId="{B64A4855-7E46-454E-A476-196AC295B2F6}" srcId="{203D6282-FCF1-4AA8-B340-93E8CEE1AAE1}" destId="{A326B5DA-CFAA-437B-9176-ED8B3AF2D405}" srcOrd="0" destOrd="0" parTransId="{148C70E8-983D-4FF8-9179-934EA5737BB1}" sibTransId="{9B8779EC-6CD9-40D5-890E-FF8868B6050F}"/>
-    <dgm:cxn modelId="{F8867DBD-9010-46FC-BCA8-FAECB25D1743}" srcId="{EF2D2B7E-783E-4731-B42D-92E2C10BF0DD}" destId="{203D6282-FCF1-4AA8-B340-93E8CEE1AAE1}" srcOrd="3" destOrd="0" parTransId="{B50BC2B9-62D5-442A-8752-3F7E4998FF15}" sibTransId="{5A1A6A70-404C-4338-B558-911A7083B5C6}"/>
-    <dgm:cxn modelId="{3551D46E-A57D-477B-BDB5-CEDE66BAF801}" srcId="{EF2D2B7E-783E-4731-B42D-92E2C10BF0DD}" destId="{5EB64F23-BFE5-45AC-898A-AFDC8786DC35}" srcOrd="2" destOrd="0" parTransId="{6862639D-9154-4F6E-A5FC-0962B2B0813B}" sibTransId="{0F49CF94-41B7-4D80-A358-16B51467C26B}"/>
-    <dgm:cxn modelId="{C90D544B-4B07-4369-BFD2-F6887FC5B1B8}" type="presOf" srcId="{6862639D-9154-4F6E-A5FC-0962B2B0813B}" destId="{B744E36A-135E-4B6E-B736-9FFB7B12927D}" srcOrd="0" destOrd="0" presId="urn:microsoft.com/office/officeart/2005/8/layout/radial2"/>
-    <dgm:cxn modelId="{FEADAA43-0901-48DB-866D-BE910989BB0B}" type="presOf" srcId="{A326B5DA-CFAA-437B-9176-ED8B3AF2D405}" destId="{0CB40C96-2720-4A2C-8FB1-1908EC6157E3}" srcOrd="0" destOrd="0" presId="urn:microsoft.com/office/officeart/2005/8/layout/radial2"/>
-    <dgm:cxn modelId="{A5A64788-AA5E-4941-9E17-480B86BFBA4A}" type="presOf" srcId="{5FAEFB08-3628-45C4-8379-FCD3052D4DFF}" destId="{A68C0C11-D1C6-4B32-9784-5E414A21B712}" srcOrd="0" destOrd="1" presId="urn:microsoft.com/office/officeart/2005/8/layout/radial2"/>
-    <dgm:cxn modelId="{26799299-8D1A-4BE8-AD26-4C1BA18BA57C}" type="presOf" srcId="{37DCFFC9-B91A-4A9C-9091-C16FE28E6972}" destId="{A68C0C11-D1C6-4B32-9784-5E414A21B712}" srcOrd="0" destOrd="0" presId="urn:microsoft.com/office/officeart/2005/8/layout/radial2"/>
-    <dgm:cxn modelId="{7455CB21-59F0-4461-8EDA-FC3BF67A5897}" srcId="{80654EF6-87EB-4C45-8279-96826291B08A}" destId="{5273FCDD-3FBB-49D6-8386-80691494A0F9}" srcOrd="1" destOrd="0" parTransId="{6FBAC39F-CDD9-4AF6-90F4-3FE26FE824CA}" sibTransId="{9F393C50-F7C2-4C2C-91C6-230819E4EA6A}"/>
-    <dgm:cxn modelId="{D66D9E75-1DA3-449C-99EA-02D7D26B6196}" srcId="{D1AD7DCB-8806-483C-A7B6-11BDA59CFE95}" destId="{5FAEFB08-3628-45C4-8379-FCD3052D4DFF}" srcOrd="1" destOrd="0" parTransId="{3EB1B27E-5B13-45D6-9965-5FBD11ACEA42}" sibTransId="{54CF5D4F-00AA-4A86-845D-3E24B80546A7}"/>
-    <dgm:cxn modelId="{FF760BC9-4AF8-4581-87A0-EE174DA98CA5}" type="presOf" srcId="{11831A52-D682-4535-92C2-4788BA3A6B9A}" destId="{0CB40C96-2720-4A2C-8FB1-1908EC6157E3}" srcOrd="0" destOrd="1" presId="urn:microsoft.com/office/officeart/2005/8/layout/radial2"/>
     <dgm:cxn modelId="{0421BC14-9EDF-4AB5-8B21-23269E1A6D80}" type="presOf" srcId="{0A7096B0-5B00-40DD-8BD8-E5AF54D3930F}" destId="{B66DE9A7-2554-4156-B81D-01851D67E2DE}" srcOrd="0" destOrd="1" presId="urn:microsoft.com/office/officeart/2005/8/layout/radial2"/>
     <dgm:cxn modelId="{D2CB79F1-F228-477D-9E6F-1784E19193D3}" type="presOf" srcId="{80654EF6-87EB-4C45-8279-96826291B08A}" destId="{4728EA68-D4D0-4AFE-B6F2-9F6469993B1B}" srcOrd="0" destOrd="0" presId="urn:microsoft.com/office/officeart/2005/8/layout/radial2"/>
+    <dgm:cxn modelId="{CD660A72-1C0C-496A-A1CB-F9C98A972674}" srcId="{D1AD7DCB-8806-483C-A7B6-11BDA59CFE95}" destId="{364B5FB0-DE56-4559-A792-3FF221C0E15D}" srcOrd="2" destOrd="0" parTransId="{18EEE413-28B6-41B0-8420-0578B9EADB95}" sibTransId="{E08236AB-3201-4558-838A-0716256B3FEC}"/>
+    <dgm:cxn modelId="{D66D9E75-1DA3-449C-99EA-02D7D26B6196}" srcId="{D1AD7DCB-8806-483C-A7B6-11BDA59CFE95}" destId="{5FAEFB08-3628-45C4-8379-FCD3052D4DFF}" srcOrd="1" destOrd="0" parTransId="{3EB1B27E-5B13-45D6-9965-5FBD11ACEA42}" sibTransId="{54CF5D4F-00AA-4A86-845D-3E24B80546A7}"/>
     <dgm:cxn modelId="{DEA88BE2-80C9-4F3D-8CA5-6BE9D1C52A13}" type="presOf" srcId="{203D6282-FCF1-4AA8-B340-93E8CEE1AAE1}" destId="{7D42E288-6347-43B2-BA8C-AB02FCE70F5F}" srcOrd="0" destOrd="0" presId="urn:microsoft.com/office/officeart/2005/8/layout/radial2"/>
-    <dgm:cxn modelId="{522BB183-34B7-4445-BE5A-DAAB451B7D41}" type="presOf" srcId="{B50BC2B9-62D5-442A-8752-3F7E4998FF15}" destId="{78074FCF-102C-4483-AF75-89500AB93E3B}" srcOrd="0" destOrd="0" presId="urn:microsoft.com/office/officeart/2005/8/layout/radial2"/>
-    <dgm:cxn modelId="{A4ED2AF7-AA7A-4B1C-AC0F-F41A23E4B900}" srcId="{5EB64F23-BFE5-45AC-898A-AFDC8786DC35}" destId="{27160B8C-C2F2-4D2E-B4FD-BD0149007B7E}" srcOrd="0" destOrd="0" parTransId="{B4ECF6CE-7775-4311-8D14-B724A2244B45}" sibTransId="{329AAA74-487F-480D-BAF7-EBF21EF1B8EF}"/>
-    <dgm:cxn modelId="{C04134C8-7F28-44A2-B048-8F82E51DB4D1}" srcId="{D1AD7DCB-8806-483C-A7B6-11BDA59CFE95}" destId="{37DCFFC9-B91A-4A9C-9091-C16FE28E6972}" srcOrd="0" destOrd="0" parTransId="{92399D4E-5B84-4E78-948D-2F7D1C928ACF}" sibTransId="{4F3D7B96-5A9F-49E4-853D-CA6B9BC7F76C}"/>
+    <dgm:cxn modelId="{91024935-811C-4808-9992-D6DAAF135B4E}" srcId="{203D6282-FCF1-4AA8-B340-93E8CEE1AAE1}" destId="{11831A52-D682-4535-92C2-4788BA3A6B9A}" srcOrd="1" destOrd="0" parTransId="{338CE6D7-8B81-495B-BF5F-934F538F0A15}" sibTransId="{7604D5E6-BA24-4D09-8D36-47EE852ED394}"/>
+    <dgm:cxn modelId="{F3ECB58F-C7D4-4299-B2E7-FB304F794083}" type="presOf" srcId="{EF2D2B7E-783E-4731-B42D-92E2C10BF0DD}" destId="{3D9027F1-9A4C-403C-A31B-F8102AFE0DCA}" srcOrd="0" destOrd="0" presId="urn:microsoft.com/office/officeart/2005/8/layout/radial2"/>
+    <dgm:cxn modelId="{353972B1-6BAB-4BE2-B731-D9E23BBCF9FC}" srcId="{EF2D2B7E-783E-4731-B42D-92E2C10BF0DD}" destId="{80654EF6-87EB-4C45-8279-96826291B08A}" srcOrd="0" destOrd="0" parTransId="{47C423AA-3986-47CD-BBB2-7CE13167C830}" sibTransId="{571AA156-64E5-4B5B-8A02-52BB77EFC978}"/>
     <dgm:cxn modelId="{CC5A5475-C9A4-45AF-AB11-05A224BDDFA4}" srcId="{EF2D2B7E-783E-4731-B42D-92E2C10BF0DD}" destId="{D1AD7DCB-8806-483C-A7B6-11BDA59CFE95}" srcOrd="1" destOrd="0" parTransId="{927AACF2-2C44-4034-8DC1-533BADEEEE5D}" sibTransId="{A5FF8EED-AF5C-40B7-94FC-A01223FAB49A}"/>
+    <dgm:cxn modelId="{F8867DBD-9010-46FC-BCA8-FAECB25D1743}" srcId="{EF2D2B7E-783E-4731-B42D-92E2C10BF0DD}" destId="{203D6282-FCF1-4AA8-B340-93E8CEE1AAE1}" srcOrd="3" destOrd="0" parTransId="{B50BC2B9-62D5-442A-8752-3F7E4998FF15}" sibTransId="{5A1A6A70-404C-4338-B558-911A7083B5C6}"/>
+    <dgm:cxn modelId="{322287E5-320A-4142-A577-35655977A8E9}" type="presOf" srcId="{D1AD7DCB-8806-483C-A7B6-11BDA59CFE95}" destId="{C2BC17C9-A666-4104-9E3A-1716450586BB}" srcOrd="0" destOrd="0" presId="urn:microsoft.com/office/officeart/2005/8/layout/radial2"/>
+    <dgm:cxn modelId="{A41F187A-A02E-4992-8A7A-A10480576F8D}" type="presOf" srcId="{47C423AA-3986-47CD-BBB2-7CE13167C830}" destId="{ED4C3829-F05B-4840-AB5A-43F468D462B3}" srcOrd="0" destOrd="0" presId="urn:microsoft.com/office/officeart/2005/8/layout/radial2"/>
+    <dgm:cxn modelId="{C90D544B-4B07-4369-BFD2-F6887FC5B1B8}" type="presOf" srcId="{6862639D-9154-4F6E-A5FC-0962B2B0813B}" destId="{B744E36A-135E-4B6E-B736-9FFB7B12927D}" srcOrd="0" destOrd="0" presId="urn:microsoft.com/office/officeart/2005/8/layout/radial2"/>
     <dgm:cxn modelId="{9B056879-05B0-446B-BB0C-3AB021F18672}" type="presParOf" srcId="{3D9027F1-9A4C-403C-A31B-F8102AFE0DCA}" destId="{FB218CFD-B1E1-4416-99EC-CEEBF86218AE}" srcOrd="0" destOrd="0" presId="urn:microsoft.com/office/officeart/2005/8/layout/radial2"/>
     <dgm:cxn modelId="{F0409256-EBA7-4C0A-B68E-5F168D9A6909}" type="presParOf" srcId="{FB218CFD-B1E1-4416-99EC-CEEBF86218AE}" destId="{AA96F73D-2AA4-4B70-B1E1-205795FE9D76}" srcOrd="0" destOrd="0" presId="urn:microsoft.com/office/officeart/2005/8/layout/radial2"/>
     <dgm:cxn modelId="{65680EE8-9D14-40BA-AFE3-0A118F4CAA99}" type="presParOf" srcId="{AA96F73D-2AA4-4B70-B1E1-205795FE9D76}" destId="{57391949-D838-4556-8583-862B39442000}" srcOrd="0" destOrd="0" presId="urn:microsoft.com/office/officeart/2005/8/layout/radial2"/>
@@ -7546,6 +8379,397 @@
   <dgm:extLst>
     <a:ext uri="http://schemas.microsoft.com/office/drawing/2008/diagram">
       <dsp:dataModelExt xmlns:dsp="http://schemas.microsoft.com/office/drawing/2008/diagram" relId="rId12" minVer="http://schemas.openxmlformats.org/drawingml/2006/diagram"/>
+    </a:ext>
+  </dgm:extLst>
+</dgm:dataModel>
+</file>
+
+<file path=word/diagrams/data2.xml><?xml version="1.0" encoding="utf-8"?>
+<dgm:dataModel xmlns:dgm="http://schemas.openxmlformats.org/drawingml/2006/diagram" xmlns:a="http://schemas.openxmlformats.org/drawingml/2006/main">
+  <dgm:ptLst>
+    <dgm:pt modelId="{73DF4189-260A-486E-8CE7-FBF8B829A9C1}" type="doc">
+      <dgm:prSet loTypeId="urn:microsoft.com/office/officeart/2005/8/layout/orgChart1" loCatId="hierarchy" qsTypeId="urn:microsoft.com/office/officeart/2005/8/quickstyle/simple1" qsCatId="simple" csTypeId="urn:microsoft.com/office/officeart/2005/8/colors/accent1_2" csCatId="accent1" phldr="1"/>
+      <dgm:spPr/>
+      <dgm:t>
+        <a:bodyPr/>
+        <a:lstStyle/>
+        <a:p>
+          <a:endParaRPr lang="en-US"/>
+        </a:p>
+      </dgm:t>
+    </dgm:pt>
+    <dgm:pt modelId="{56AAE1E3-946F-4528-A3A2-6D9418A9295D}">
+      <dgm:prSet phldrT="[Text]"/>
+      <dgm:spPr/>
+      <dgm:t>
+        <a:bodyPr/>
+        <a:lstStyle/>
+        <a:p>
+          <a:r>
+            <a:rPr lang="en-US"/>
+            <a:t>Entity</a:t>
+          </a:r>
+        </a:p>
+        <a:p>
+          <a:r>
+            <a:rPr lang="en-US"/>
+            <a:t> eg:Flipkart</a:t>
+          </a:r>
+        </a:p>
+      </dgm:t>
+    </dgm:pt>
+    <dgm:pt modelId="{BCB4F9E5-85DC-4C23-AB7C-ED68804ADE96}" type="parTrans" cxnId="{E9ED4EB3-6586-4DF8-A046-F81659E04E12}">
+      <dgm:prSet/>
+      <dgm:spPr/>
+      <dgm:t>
+        <a:bodyPr/>
+        <a:lstStyle/>
+        <a:p>
+          <a:endParaRPr lang="en-US"/>
+        </a:p>
+      </dgm:t>
+    </dgm:pt>
+    <dgm:pt modelId="{66A90D4F-6F2A-446B-8255-2279928E598A}" type="sibTrans" cxnId="{E9ED4EB3-6586-4DF8-A046-F81659E04E12}">
+      <dgm:prSet/>
+      <dgm:spPr/>
+      <dgm:t>
+        <a:bodyPr/>
+        <a:lstStyle/>
+        <a:p>
+          <a:endParaRPr lang="en-US"/>
+        </a:p>
+      </dgm:t>
+    </dgm:pt>
+    <dgm:pt modelId="{659527A5-FD3E-45A6-82A0-06D980DA8080}">
+      <dgm:prSet phldrT="[Text]"/>
+      <dgm:spPr/>
+      <dgm:t>
+        <a:bodyPr/>
+        <a:lstStyle/>
+        <a:p>
+          <a:r>
+            <a:rPr lang="en-US"/>
+            <a:t>Bangalore Office</a:t>
+          </a:r>
+        </a:p>
+        <a:p>
+          <a:r>
+            <a:rPr lang="en-US"/>
+            <a:t>(Customer A)</a:t>
+          </a:r>
+        </a:p>
+      </dgm:t>
+    </dgm:pt>
+    <dgm:pt modelId="{E472608C-D2C7-49A3-8D89-FBD68D25E2BC}" type="parTrans" cxnId="{C6E2EB39-28B9-44FD-BC0E-19282B84BD0A}">
+      <dgm:prSet/>
+      <dgm:spPr/>
+      <dgm:t>
+        <a:bodyPr/>
+        <a:lstStyle/>
+        <a:p>
+          <a:endParaRPr lang="en-US"/>
+        </a:p>
+      </dgm:t>
+    </dgm:pt>
+    <dgm:pt modelId="{311B0A4F-99EF-4B1C-8173-5BD916577CD8}" type="sibTrans" cxnId="{C6E2EB39-28B9-44FD-BC0E-19282B84BD0A}">
+      <dgm:prSet/>
+      <dgm:spPr/>
+      <dgm:t>
+        <a:bodyPr/>
+        <a:lstStyle/>
+        <a:p>
+          <a:endParaRPr lang="en-US"/>
+        </a:p>
+      </dgm:t>
+    </dgm:pt>
+    <dgm:pt modelId="{6365A1BC-A15E-49CA-8333-B6ADF8F1E399}">
+      <dgm:prSet phldrT="[Text]"/>
+      <dgm:spPr/>
+      <dgm:t>
+        <a:bodyPr/>
+        <a:lstStyle/>
+        <a:p>
+          <a:r>
+            <a:rPr lang="en-US"/>
+            <a:t>Mumbai Office</a:t>
+          </a:r>
+        </a:p>
+        <a:p>
+          <a:r>
+            <a:rPr lang="en-US"/>
+            <a:t>(Customer B)</a:t>
+          </a:r>
+        </a:p>
+      </dgm:t>
+    </dgm:pt>
+    <dgm:pt modelId="{A1EE9350-09F3-4910-8462-ED836AA274ED}" type="parTrans" cxnId="{C3DDD045-07E5-451D-9CD3-35C70B68B34B}">
+      <dgm:prSet/>
+      <dgm:spPr/>
+      <dgm:t>
+        <a:bodyPr/>
+        <a:lstStyle/>
+        <a:p>
+          <a:endParaRPr lang="en-US"/>
+        </a:p>
+      </dgm:t>
+    </dgm:pt>
+    <dgm:pt modelId="{3BD4B88A-DC99-47EC-B0AA-4E155B518803}" type="sibTrans" cxnId="{C3DDD045-07E5-451D-9CD3-35C70B68B34B}">
+      <dgm:prSet/>
+      <dgm:spPr/>
+      <dgm:t>
+        <a:bodyPr/>
+        <a:lstStyle/>
+        <a:p>
+          <a:endParaRPr lang="en-US"/>
+        </a:p>
+      </dgm:t>
+    </dgm:pt>
+    <dgm:pt modelId="{4DFDF632-BCA7-492C-97D8-EDF2E33A6621}">
+      <dgm:prSet phldrT="[Text]"/>
+      <dgm:spPr/>
+      <dgm:t>
+        <a:bodyPr/>
+        <a:lstStyle/>
+        <a:p>
+          <a:r>
+            <a:rPr lang="en-US"/>
+            <a:t>Assam Office </a:t>
+          </a:r>
+        </a:p>
+        <a:p>
+          <a:r>
+            <a:rPr lang="en-US"/>
+            <a:t>(Customer C)</a:t>
+          </a:r>
+        </a:p>
+      </dgm:t>
+    </dgm:pt>
+    <dgm:pt modelId="{5CCF4D4E-1AFB-4D8A-BAD6-F3F29A8FA82E}" type="parTrans" cxnId="{290F83F4-D51B-4837-97D2-EA878E643E7E}">
+      <dgm:prSet/>
+      <dgm:spPr/>
+      <dgm:t>
+        <a:bodyPr/>
+        <a:lstStyle/>
+        <a:p>
+          <a:endParaRPr lang="en-US"/>
+        </a:p>
+      </dgm:t>
+    </dgm:pt>
+    <dgm:pt modelId="{5FF251F9-8A74-4B77-9D12-B74270D21776}" type="sibTrans" cxnId="{290F83F4-D51B-4837-97D2-EA878E643E7E}">
+      <dgm:prSet/>
+      <dgm:spPr/>
+      <dgm:t>
+        <a:bodyPr/>
+        <a:lstStyle/>
+        <a:p>
+          <a:endParaRPr lang="en-US"/>
+        </a:p>
+      </dgm:t>
+    </dgm:pt>
+    <dgm:pt modelId="{D7C013B6-DC53-4FED-AC68-902A6D8153B9}" type="pres">
+      <dgm:prSet presAssocID="{73DF4189-260A-486E-8CE7-FBF8B829A9C1}" presName="hierChild1" presStyleCnt="0">
+        <dgm:presLayoutVars>
+          <dgm:orgChart val="1"/>
+          <dgm:chPref val="1"/>
+          <dgm:dir/>
+          <dgm:animOne val="branch"/>
+          <dgm:animLvl val="lvl"/>
+          <dgm:resizeHandles/>
+        </dgm:presLayoutVars>
+      </dgm:prSet>
+      <dgm:spPr/>
+    </dgm:pt>
+    <dgm:pt modelId="{21528D14-5832-438A-8448-77B89A83F7A3}" type="pres">
+      <dgm:prSet presAssocID="{56AAE1E3-946F-4528-A3A2-6D9418A9295D}" presName="hierRoot1" presStyleCnt="0">
+        <dgm:presLayoutVars>
+          <dgm:hierBranch val="init"/>
+        </dgm:presLayoutVars>
+      </dgm:prSet>
+      <dgm:spPr/>
+    </dgm:pt>
+    <dgm:pt modelId="{411E46B5-6A63-4ACE-A49F-5322A35BAF6A}" type="pres">
+      <dgm:prSet presAssocID="{56AAE1E3-946F-4528-A3A2-6D9418A9295D}" presName="rootComposite1" presStyleCnt="0"/>
+      <dgm:spPr/>
+    </dgm:pt>
+    <dgm:pt modelId="{A9FEC18C-33F1-4C01-ABF9-76ACC175E6E1}" type="pres">
+      <dgm:prSet presAssocID="{56AAE1E3-946F-4528-A3A2-6D9418A9295D}" presName="rootText1" presStyleLbl="node0" presStyleIdx="0" presStyleCnt="1">
+        <dgm:presLayoutVars>
+          <dgm:chPref val="3"/>
+        </dgm:presLayoutVars>
+      </dgm:prSet>
+      <dgm:spPr/>
+    </dgm:pt>
+    <dgm:pt modelId="{320C3534-9E45-4076-A4CD-5A5647740DF6}" type="pres">
+      <dgm:prSet presAssocID="{56AAE1E3-946F-4528-A3A2-6D9418A9295D}" presName="rootConnector1" presStyleLbl="node1" presStyleIdx="0" presStyleCnt="0"/>
+      <dgm:spPr/>
+    </dgm:pt>
+    <dgm:pt modelId="{82B8455C-7A38-4A1C-B986-5FAAC6DA5976}" type="pres">
+      <dgm:prSet presAssocID="{56AAE1E3-946F-4528-A3A2-6D9418A9295D}" presName="hierChild2" presStyleCnt="0"/>
+      <dgm:spPr/>
+    </dgm:pt>
+    <dgm:pt modelId="{B1A55A1F-2AF4-491F-942A-896690A3093F}" type="pres">
+      <dgm:prSet presAssocID="{E472608C-D2C7-49A3-8D89-FBD68D25E2BC}" presName="Name37" presStyleLbl="parChTrans1D2" presStyleIdx="0" presStyleCnt="3"/>
+      <dgm:spPr/>
+    </dgm:pt>
+    <dgm:pt modelId="{5FC39BE8-53B6-4772-BDF7-2B40CFE657FA}" type="pres">
+      <dgm:prSet presAssocID="{659527A5-FD3E-45A6-82A0-06D980DA8080}" presName="hierRoot2" presStyleCnt="0">
+        <dgm:presLayoutVars>
+          <dgm:hierBranch val="init"/>
+        </dgm:presLayoutVars>
+      </dgm:prSet>
+      <dgm:spPr/>
+    </dgm:pt>
+    <dgm:pt modelId="{A19404A4-EDDD-4BB2-AB6F-3CE4CCB7E412}" type="pres">
+      <dgm:prSet presAssocID="{659527A5-FD3E-45A6-82A0-06D980DA8080}" presName="rootComposite" presStyleCnt="0"/>
+      <dgm:spPr/>
+    </dgm:pt>
+    <dgm:pt modelId="{51C217E4-76F0-49ED-B231-94D0DB01E7BE}" type="pres">
+      <dgm:prSet presAssocID="{659527A5-FD3E-45A6-82A0-06D980DA8080}" presName="rootText" presStyleLbl="node2" presStyleIdx="0" presStyleCnt="3">
+        <dgm:presLayoutVars>
+          <dgm:chPref val="3"/>
+        </dgm:presLayoutVars>
+      </dgm:prSet>
+      <dgm:spPr/>
+    </dgm:pt>
+    <dgm:pt modelId="{932B01EE-2C9A-44D7-8280-8CF11100D315}" type="pres">
+      <dgm:prSet presAssocID="{659527A5-FD3E-45A6-82A0-06D980DA8080}" presName="rootConnector" presStyleLbl="node2" presStyleIdx="0" presStyleCnt="3"/>
+      <dgm:spPr/>
+    </dgm:pt>
+    <dgm:pt modelId="{37C2FA1E-2DEE-405E-877B-786777E06A41}" type="pres">
+      <dgm:prSet presAssocID="{659527A5-FD3E-45A6-82A0-06D980DA8080}" presName="hierChild4" presStyleCnt="0"/>
+      <dgm:spPr/>
+    </dgm:pt>
+    <dgm:pt modelId="{903E60C6-4603-4676-875F-EEB4213ED998}" type="pres">
+      <dgm:prSet presAssocID="{659527A5-FD3E-45A6-82A0-06D980DA8080}" presName="hierChild5" presStyleCnt="0"/>
+      <dgm:spPr/>
+    </dgm:pt>
+    <dgm:pt modelId="{8B496510-B5F3-4AE3-8562-7AB2945EB10F}" type="pres">
+      <dgm:prSet presAssocID="{A1EE9350-09F3-4910-8462-ED836AA274ED}" presName="Name37" presStyleLbl="parChTrans1D2" presStyleIdx="1" presStyleCnt="3"/>
+      <dgm:spPr/>
+    </dgm:pt>
+    <dgm:pt modelId="{8AEA945E-C361-4CF5-B177-96BD3E9B9CEA}" type="pres">
+      <dgm:prSet presAssocID="{6365A1BC-A15E-49CA-8333-B6ADF8F1E399}" presName="hierRoot2" presStyleCnt="0">
+        <dgm:presLayoutVars>
+          <dgm:hierBranch val="init"/>
+        </dgm:presLayoutVars>
+      </dgm:prSet>
+      <dgm:spPr/>
+    </dgm:pt>
+    <dgm:pt modelId="{FC89C5F7-F02B-4FA0-8781-0274EB9DEB97}" type="pres">
+      <dgm:prSet presAssocID="{6365A1BC-A15E-49CA-8333-B6ADF8F1E399}" presName="rootComposite" presStyleCnt="0"/>
+      <dgm:spPr/>
+    </dgm:pt>
+    <dgm:pt modelId="{224F9AD7-8AEB-4D10-B30A-739F69FA54AB}" type="pres">
+      <dgm:prSet presAssocID="{6365A1BC-A15E-49CA-8333-B6ADF8F1E399}" presName="rootText" presStyleLbl="node2" presStyleIdx="1" presStyleCnt="3">
+        <dgm:presLayoutVars>
+          <dgm:chPref val="3"/>
+        </dgm:presLayoutVars>
+      </dgm:prSet>
+      <dgm:spPr/>
+    </dgm:pt>
+    <dgm:pt modelId="{7686C8B4-A0D7-4585-99EF-F1A1D201C510}" type="pres">
+      <dgm:prSet presAssocID="{6365A1BC-A15E-49CA-8333-B6ADF8F1E399}" presName="rootConnector" presStyleLbl="node2" presStyleIdx="1" presStyleCnt="3"/>
+      <dgm:spPr/>
+    </dgm:pt>
+    <dgm:pt modelId="{13D15C89-803E-4365-96A8-286175461CF3}" type="pres">
+      <dgm:prSet presAssocID="{6365A1BC-A15E-49CA-8333-B6ADF8F1E399}" presName="hierChild4" presStyleCnt="0"/>
+      <dgm:spPr/>
+    </dgm:pt>
+    <dgm:pt modelId="{71A5FDF5-445F-4213-87B0-02904D5E7415}" type="pres">
+      <dgm:prSet presAssocID="{6365A1BC-A15E-49CA-8333-B6ADF8F1E399}" presName="hierChild5" presStyleCnt="0"/>
+      <dgm:spPr/>
+    </dgm:pt>
+    <dgm:pt modelId="{4EA7FAFD-3EB9-49F8-A96B-54C86D1FB073}" type="pres">
+      <dgm:prSet presAssocID="{5CCF4D4E-1AFB-4D8A-BAD6-F3F29A8FA82E}" presName="Name37" presStyleLbl="parChTrans1D2" presStyleIdx="2" presStyleCnt="3"/>
+      <dgm:spPr/>
+    </dgm:pt>
+    <dgm:pt modelId="{CC44497C-694D-4105-A0AE-6C54C904E9A3}" type="pres">
+      <dgm:prSet presAssocID="{4DFDF632-BCA7-492C-97D8-EDF2E33A6621}" presName="hierRoot2" presStyleCnt="0">
+        <dgm:presLayoutVars>
+          <dgm:hierBranch val="init"/>
+        </dgm:presLayoutVars>
+      </dgm:prSet>
+      <dgm:spPr/>
+    </dgm:pt>
+    <dgm:pt modelId="{A5C9C9C4-A84D-40E8-9939-8ED099A8FBBA}" type="pres">
+      <dgm:prSet presAssocID="{4DFDF632-BCA7-492C-97D8-EDF2E33A6621}" presName="rootComposite" presStyleCnt="0"/>
+      <dgm:spPr/>
+    </dgm:pt>
+    <dgm:pt modelId="{B9FD8092-89FD-4DEA-B108-D30E37AC26F4}" type="pres">
+      <dgm:prSet presAssocID="{4DFDF632-BCA7-492C-97D8-EDF2E33A6621}" presName="rootText" presStyleLbl="node2" presStyleIdx="2" presStyleCnt="3">
+        <dgm:presLayoutVars>
+          <dgm:chPref val="3"/>
+        </dgm:presLayoutVars>
+      </dgm:prSet>
+      <dgm:spPr/>
+    </dgm:pt>
+    <dgm:pt modelId="{8570EED2-5CA8-4F74-B82F-7F1CBF5D3264}" type="pres">
+      <dgm:prSet presAssocID="{4DFDF632-BCA7-492C-97D8-EDF2E33A6621}" presName="rootConnector" presStyleLbl="node2" presStyleIdx="2" presStyleCnt="3"/>
+      <dgm:spPr/>
+    </dgm:pt>
+    <dgm:pt modelId="{4E919BBF-A6CD-4307-ADE0-E6D262E027E6}" type="pres">
+      <dgm:prSet presAssocID="{4DFDF632-BCA7-492C-97D8-EDF2E33A6621}" presName="hierChild4" presStyleCnt="0"/>
+      <dgm:spPr/>
+    </dgm:pt>
+    <dgm:pt modelId="{1404612D-32C2-49F1-B36F-B48F6007F179}" type="pres">
+      <dgm:prSet presAssocID="{4DFDF632-BCA7-492C-97D8-EDF2E33A6621}" presName="hierChild5" presStyleCnt="0"/>
+      <dgm:spPr/>
+    </dgm:pt>
+    <dgm:pt modelId="{EED1DAB9-3044-46BA-8CBB-189985FA4296}" type="pres">
+      <dgm:prSet presAssocID="{56AAE1E3-946F-4528-A3A2-6D9418A9295D}" presName="hierChild3" presStyleCnt="0"/>
+      <dgm:spPr/>
+    </dgm:pt>
+  </dgm:ptLst>
+  <dgm:cxnLst>
+    <dgm:cxn modelId="{990E3BD3-A000-4B38-9C69-DF399828285A}" type="presOf" srcId="{5CCF4D4E-1AFB-4D8A-BAD6-F3F29A8FA82E}" destId="{4EA7FAFD-3EB9-49F8-A96B-54C86D1FB073}" srcOrd="0" destOrd="0" presId="urn:microsoft.com/office/officeart/2005/8/layout/orgChart1"/>
+    <dgm:cxn modelId="{6F8FAEC6-ECA3-406E-B585-AFCC244A6E1B}" type="presOf" srcId="{659527A5-FD3E-45A6-82A0-06D980DA8080}" destId="{51C217E4-76F0-49ED-B231-94D0DB01E7BE}" srcOrd="0" destOrd="0" presId="urn:microsoft.com/office/officeart/2005/8/layout/orgChart1"/>
+    <dgm:cxn modelId="{C3DDD045-07E5-451D-9CD3-35C70B68B34B}" srcId="{56AAE1E3-946F-4528-A3A2-6D9418A9295D}" destId="{6365A1BC-A15E-49CA-8333-B6ADF8F1E399}" srcOrd="1" destOrd="0" parTransId="{A1EE9350-09F3-4910-8462-ED836AA274ED}" sibTransId="{3BD4B88A-DC99-47EC-B0AA-4E155B518803}"/>
+    <dgm:cxn modelId="{35A5BD6C-B110-475E-B811-C291D5E8058F}" type="presOf" srcId="{4DFDF632-BCA7-492C-97D8-EDF2E33A6621}" destId="{8570EED2-5CA8-4F74-B82F-7F1CBF5D3264}" srcOrd="1" destOrd="0" presId="urn:microsoft.com/office/officeart/2005/8/layout/orgChart1"/>
+    <dgm:cxn modelId="{0D881931-FFB6-422D-B5D0-AA9C42F63245}" type="presOf" srcId="{A1EE9350-09F3-4910-8462-ED836AA274ED}" destId="{8B496510-B5F3-4AE3-8562-7AB2945EB10F}" srcOrd="0" destOrd="0" presId="urn:microsoft.com/office/officeart/2005/8/layout/orgChart1"/>
+    <dgm:cxn modelId="{E9ED4EB3-6586-4DF8-A046-F81659E04E12}" srcId="{73DF4189-260A-486E-8CE7-FBF8B829A9C1}" destId="{56AAE1E3-946F-4528-A3A2-6D9418A9295D}" srcOrd="0" destOrd="0" parTransId="{BCB4F9E5-85DC-4C23-AB7C-ED68804ADE96}" sibTransId="{66A90D4F-6F2A-446B-8255-2279928E598A}"/>
+    <dgm:cxn modelId="{026F1F21-2049-41B5-814D-5068317F11BA}" type="presOf" srcId="{659527A5-FD3E-45A6-82A0-06D980DA8080}" destId="{932B01EE-2C9A-44D7-8280-8CF11100D315}" srcOrd="1" destOrd="0" presId="urn:microsoft.com/office/officeart/2005/8/layout/orgChart1"/>
+    <dgm:cxn modelId="{F690EEF8-33FC-4654-BC63-08DDCDFDE617}" type="presOf" srcId="{73DF4189-260A-486E-8CE7-FBF8B829A9C1}" destId="{D7C013B6-DC53-4FED-AC68-902A6D8153B9}" srcOrd="0" destOrd="0" presId="urn:microsoft.com/office/officeart/2005/8/layout/orgChart1"/>
+    <dgm:cxn modelId="{290F83F4-D51B-4837-97D2-EA878E643E7E}" srcId="{56AAE1E3-946F-4528-A3A2-6D9418A9295D}" destId="{4DFDF632-BCA7-492C-97D8-EDF2E33A6621}" srcOrd="2" destOrd="0" parTransId="{5CCF4D4E-1AFB-4D8A-BAD6-F3F29A8FA82E}" sibTransId="{5FF251F9-8A74-4B77-9D12-B74270D21776}"/>
+    <dgm:cxn modelId="{912064B6-4649-4600-AE08-DC195AFE8B07}" type="presOf" srcId="{56AAE1E3-946F-4528-A3A2-6D9418A9295D}" destId="{A9FEC18C-33F1-4C01-ABF9-76ACC175E6E1}" srcOrd="0" destOrd="0" presId="urn:microsoft.com/office/officeart/2005/8/layout/orgChart1"/>
+    <dgm:cxn modelId="{C6E2EB39-28B9-44FD-BC0E-19282B84BD0A}" srcId="{56AAE1E3-946F-4528-A3A2-6D9418A9295D}" destId="{659527A5-FD3E-45A6-82A0-06D980DA8080}" srcOrd="0" destOrd="0" parTransId="{E472608C-D2C7-49A3-8D89-FBD68D25E2BC}" sibTransId="{311B0A4F-99EF-4B1C-8173-5BD916577CD8}"/>
+    <dgm:cxn modelId="{CB526F01-51E1-4C16-A491-EACC1579814E}" type="presOf" srcId="{6365A1BC-A15E-49CA-8333-B6ADF8F1E399}" destId="{7686C8B4-A0D7-4585-99EF-F1A1D201C510}" srcOrd="1" destOrd="0" presId="urn:microsoft.com/office/officeart/2005/8/layout/orgChart1"/>
+    <dgm:cxn modelId="{ECD4EFAE-C1B5-4EC3-BB1F-DD151F89F1E4}" type="presOf" srcId="{E472608C-D2C7-49A3-8D89-FBD68D25E2BC}" destId="{B1A55A1F-2AF4-491F-942A-896690A3093F}" srcOrd="0" destOrd="0" presId="urn:microsoft.com/office/officeart/2005/8/layout/orgChart1"/>
+    <dgm:cxn modelId="{707765B9-BCC5-4839-9B4F-0A2D8C83A26B}" type="presOf" srcId="{6365A1BC-A15E-49CA-8333-B6ADF8F1E399}" destId="{224F9AD7-8AEB-4D10-B30A-739F69FA54AB}" srcOrd="0" destOrd="0" presId="urn:microsoft.com/office/officeart/2005/8/layout/orgChart1"/>
+    <dgm:cxn modelId="{78E0C0B9-FCC4-4E55-AD7A-D819534B7E81}" type="presOf" srcId="{56AAE1E3-946F-4528-A3A2-6D9418A9295D}" destId="{320C3534-9E45-4076-A4CD-5A5647740DF6}" srcOrd="1" destOrd="0" presId="urn:microsoft.com/office/officeart/2005/8/layout/orgChart1"/>
+    <dgm:cxn modelId="{6E238BF2-AFB8-43CD-BF23-626C3BFCEA09}" type="presOf" srcId="{4DFDF632-BCA7-492C-97D8-EDF2E33A6621}" destId="{B9FD8092-89FD-4DEA-B108-D30E37AC26F4}" srcOrd="0" destOrd="0" presId="urn:microsoft.com/office/officeart/2005/8/layout/orgChart1"/>
+    <dgm:cxn modelId="{37A26F56-ED80-4837-9CC3-352BB4531923}" type="presParOf" srcId="{D7C013B6-DC53-4FED-AC68-902A6D8153B9}" destId="{21528D14-5832-438A-8448-77B89A83F7A3}" srcOrd="0" destOrd="0" presId="urn:microsoft.com/office/officeart/2005/8/layout/orgChart1"/>
+    <dgm:cxn modelId="{27A17490-5942-4BE6-B907-F8DC6AEFC038}" type="presParOf" srcId="{21528D14-5832-438A-8448-77B89A83F7A3}" destId="{411E46B5-6A63-4ACE-A49F-5322A35BAF6A}" srcOrd="0" destOrd="0" presId="urn:microsoft.com/office/officeart/2005/8/layout/orgChart1"/>
+    <dgm:cxn modelId="{0CBC2F06-5C69-4CA6-B50A-87D17695E701}" type="presParOf" srcId="{411E46B5-6A63-4ACE-A49F-5322A35BAF6A}" destId="{A9FEC18C-33F1-4C01-ABF9-76ACC175E6E1}" srcOrd="0" destOrd="0" presId="urn:microsoft.com/office/officeart/2005/8/layout/orgChart1"/>
+    <dgm:cxn modelId="{6C2E2EC2-CE7B-4385-9FD4-27053A4245BF}" type="presParOf" srcId="{411E46B5-6A63-4ACE-A49F-5322A35BAF6A}" destId="{320C3534-9E45-4076-A4CD-5A5647740DF6}" srcOrd="1" destOrd="0" presId="urn:microsoft.com/office/officeart/2005/8/layout/orgChart1"/>
+    <dgm:cxn modelId="{39694728-C91B-425C-BAAD-0ED6A02CC074}" type="presParOf" srcId="{21528D14-5832-438A-8448-77B89A83F7A3}" destId="{82B8455C-7A38-4A1C-B986-5FAAC6DA5976}" srcOrd="1" destOrd="0" presId="urn:microsoft.com/office/officeart/2005/8/layout/orgChart1"/>
+    <dgm:cxn modelId="{04CDF149-59C3-47B7-8F29-53AF0E1847FD}" type="presParOf" srcId="{82B8455C-7A38-4A1C-B986-5FAAC6DA5976}" destId="{B1A55A1F-2AF4-491F-942A-896690A3093F}" srcOrd="0" destOrd="0" presId="urn:microsoft.com/office/officeart/2005/8/layout/orgChart1"/>
+    <dgm:cxn modelId="{9824BA59-F10F-47C3-847B-6B1FDAE2C6D9}" type="presParOf" srcId="{82B8455C-7A38-4A1C-B986-5FAAC6DA5976}" destId="{5FC39BE8-53B6-4772-BDF7-2B40CFE657FA}" srcOrd="1" destOrd="0" presId="urn:microsoft.com/office/officeart/2005/8/layout/orgChart1"/>
+    <dgm:cxn modelId="{01B2E99E-93AE-4CB9-B76C-DBDD363EB0A7}" type="presParOf" srcId="{5FC39BE8-53B6-4772-BDF7-2B40CFE657FA}" destId="{A19404A4-EDDD-4BB2-AB6F-3CE4CCB7E412}" srcOrd="0" destOrd="0" presId="urn:microsoft.com/office/officeart/2005/8/layout/orgChart1"/>
+    <dgm:cxn modelId="{AEFD7B8C-7A7F-4B5F-88C4-D38D09A0EE7D}" type="presParOf" srcId="{A19404A4-EDDD-4BB2-AB6F-3CE4CCB7E412}" destId="{51C217E4-76F0-49ED-B231-94D0DB01E7BE}" srcOrd="0" destOrd="0" presId="urn:microsoft.com/office/officeart/2005/8/layout/orgChart1"/>
+    <dgm:cxn modelId="{D7ED6D97-E071-4DB9-B084-15E58B11EE37}" type="presParOf" srcId="{A19404A4-EDDD-4BB2-AB6F-3CE4CCB7E412}" destId="{932B01EE-2C9A-44D7-8280-8CF11100D315}" srcOrd="1" destOrd="0" presId="urn:microsoft.com/office/officeart/2005/8/layout/orgChart1"/>
+    <dgm:cxn modelId="{27636A8A-62F0-4C9F-B2E9-E84216BAF650}" type="presParOf" srcId="{5FC39BE8-53B6-4772-BDF7-2B40CFE657FA}" destId="{37C2FA1E-2DEE-405E-877B-786777E06A41}" srcOrd="1" destOrd="0" presId="urn:microsoft.com/office/officeart/2005/8/layout/orgChart1"/>
+    <dgm:cxn modelId="{303FADD5-EBD6-4DE8-8AAA-3A3B5C9F66D7}" type="presParOf" srcId="{5FC39BE8-53B6-4772-BDF7-2B40CFE657FA}" destId="{903E60C6-4603-4676-875F-EEB4213ED998}" srcOrd="2" destOrd="0" presId="urn:microsoft.com/office/officeart/2005/8/layout/orgChart1"/>
+    <dgm:cxn modelId="{8F33F9FD-E648-42E1-8329-EDC68816FE7C}" type="presParOf" srcId="{82B8455C-7A38-4A1C-B986-5FAAC6DA5976}" destId="{8B496510-B5F3-4AE3-8562-7AB2945EB10F}" srcOrd="2" destOrd="0" presId="urn:microsoft.com/office/officeart/2005/8/layout/orgChart1"/>
+    <dgm:cxn modelId="{17FC82B8-2958-4E72-AA9F-AF9FDA7545D2}" type="presParOf" srcId="{82B8455C-7A38-4A1C-B986-5FAAC6DA5976}" destId="{8AEA945E-C361-4CF5-B177-96BD3E9B9CEA}" srcOrd="3" destOrd="0" presId="urn:microsoft.com/office/officeart/2005/8/layout/orgChart1"/>
+    <dgm:cxn modelId="{A5DE1C17-4598-4EB4-8BE6-CE3EB675C75D}" type="presParOf" srcId="{8AEA945E-C361-4CF5-B177-96BD3E9B9CEA}" destId="{FC89C5F7-F02B-4FA0-8781-0274EB9DEB97}" srcOrd="0" destOrd="0" presId="urn:microsoft.com/office/officeart/2005/8/layout/orgChart1"/>
+    <dgm:cxn modelId="{52CBA577-6E40-49DC-863D-388E15505766}" type="presParOf" srcId="{FC89C5F7-F02B-4FA0-8781-0274EB9DEB97}" destId="{224F9AD7-8AEB-4D10-B30A-739F69FA54AB}" srcOrd="0" destOrd="0" presId="urn:microsoft.com/office/officeart/2005/8/layout/orgChart1"/>
+    <dgm:cxn modelId="{9D3C1342-AE13-48AD-88E8-F19AF9B5BC17}" type="presParOf" srcId="{FC89C5F7-F02B-4FA0-8781-0274EB9DEB97}" destId="{7686C8B4-A0D7-4585-99EF-F1A1D201C510}" srcOrd="1" destOrd="0" presId="urn:microsoft.com/office/officeart/2005/8/layout/orgChart1"/>
+    <dgm:cxn modelId="{66C1FFF7-717E-4CA4-B6D8-71ED2B37C7C7}" type="presParOf" srcId="{8AEA945E-C361-4CF5-B177-96BD3E9B9CEA}" destId="{13D15C89-803E-4365-96A8-286175461CF3}" srcOrd="1" destOrd="0" presId="urn:microsoft.com/office/officeart/2005/8/layout/orgChart1"/>
+    <dgm:cxn modelId="{2A66122E-3578-4632-88F8-4F42EB209E29}" type="presParOf" srcId="{8AEA945E-C361-4CF5-B177-96BD3E9B9CEA}" destId="{71A5FDF5-445F-4213-87B0-02904D5E7415}" srcOrd="2" destOrd="0" presId="urn:microsoft.com/office/officeart/2005/8/layout/orgChart1"/>
+    <dgm:cxn modelId="{48DB30C0-B01D-402D-9341-7D8A33C8BC29}" type="presParOf" srcId="{82B8455C-7A38-4A1C-B986-5FAAC6DA5976}" destId="{4EA7FAFD-3EB9-49F8-A96B-54C86D1FB073}" srcOrd="4" destOrd="0" presId="urn:microsoft.com/office/officeart/2005/8/layout/orgChart1"/>
+    <dgm:cxn modelId="{38C2F24E-F6B0-4981-A621-268ED50BEE55}" type="presParOf" srcId="{82B8455C-7A38-4A1C-B986-5FAAC6DA5976}" destId="{CC44497C-694D-4105-A0AE-6C54C904E9A3}" srcOrd="5" destOrd="0" presId="urn:microsoft.com/office/officeart/2005/8/layout/orgChart1"/>
+    <dgm:cxn modelId="{26756313-DE00-4E5B-8692-CC359133FCAB}" type="presParOf" srcId="{CC44497C-694D-4105-A0AE-6C54C904E9A3}" destId="{A5C9C9C4-A84D-40E8-9939-8ED099A8FBBA}" srcOrd="0" destOrd="0" presId="urn:microsoft.com/office/officeart/2005/8/layout/orgChart1"/>
+    <dgm:cxn modelId="{94F9A653-F3E0-4023-8488-7596A508FA82}" type="presParOf" srcId="{A5C9C9C4-A84D-40E8-9939-8ED099A8FBBA}" destId="{B9FD8092-89FD-4DEA-B108-D30E37AC26F4}" srcOrd="0" destOrd="0" presId="urn:microsoft.com/office/officeart/2005/8/layout/orgChart1"/>
+    <dgm:cxn modelId="{6287EDA1-2F65-48B8-A0DF-D1D745BB12D5}" type="presParOf" srcId="{A5C9C9C4-A84D-40E8-9939-8ED099A8FBBA}" destId="{8570EED2-5CA8-4F74-B82F-7F1CBF5D3264}" srcOrd="1" destOrd="0" presId="urn:microsoft.com/office/officeart/2005/8/layout/orgChart1"/>
+    <dgm:cxn modelId="{6EAF84D4-A1F8-498F-B88E-B646B1A48027}" type="presParOf" srcId="{CC44497C-694D-4105-A0AE-6C54C904E9A3}" destId="{4E919BBF-A6CD-4307-ADE0-E6D262E027E6}" srcOrd="1" destOrd="0" presId="urn:microsoft.com/office/officeart/2005/8/layout/orgChart1"/>
+    <dgm:cxn modelId="{48326124-C614-407F-B1C5-0A7724487A68}" type="presParOf" srcId="{CC44497C-694D-4105-A0AE-6C54C904E9A3}" destId="{1404612D-32C2-49F1-B36F-B48F6007F179}" srcOrd="2" destOrd="0" presId="urn:microsoft.com/office/officeart/2005/8/layout/orgChart1"/>
+    <dgm:cxn modelId="{DAD67605-4F7E-4D89-98C5-7EA5E8BFD7BF}" type="presParOf" srcId="{21528D14-5832-438A-8448-77B89A83F7A3}" destId="{EED1DAB9-3044-46BA-8CBB-189985FA4296}" srcOrd="2" destOrd="0" presId="urn:microsoft.com/office/officeart/2005/8/layout/orgChart1"/>
+  </dgm:cxnLst>
+  <dgm:bg/>
+  <dgm:whole/>
+  <dgm:extLst>
+    <a:ext uri="http://schemas.microsoft.com/office/drawing/2008/diagram">
+      <dsp:dataModelExt xmlns:dsp="http://schemas.microsoft.com/office/drawing/2008/diagram" relId="rId17" minVer="http://schemas.openxmlformats.org/drawingml/2006/diagram"/>
     </a:ext>
   </dgm:extLst>
 </dgm:dataModel>
@@ -8506,6 +9730,575 @@
 </dsp:drawing>
 </file>
 
+<file path=word/diagrams/drawing2.xml><?xml version="1.0" encoding="utf-8"?>
+<dsp:drawing xmlns:dgm="http://schemas.openxmlformats.org/drawingml/2006/diagram" xmlns:dsp="http://schemas.microsoft.com/office/drawing/2008/diagram" xmlns:a="http://schemas.openxmlformats.org/drawingml/2006/main">
+  <dsp:spTree>
+    <dsp:nvGrpSpPr>
+      <dsp:cNvPr id="0" name=""/>
+      <dsp:cNvGrpSpPr/>
+    </dsp:nvGrpSpPr>
+    <dsp:grpSpPr/>
+    <dsp:sp modelId="{4EA7FAFD-3EB9-49F8-A96B-54C86D1FB073}">
+      <dsp:nvSpPr>
+        <dsp:cNvPr id="0" name=""/>
+        <dsp:cNvSpPr/>
+      </dsp:nvSpPr>
+      <dsp:spPr>
+        <a:xfrm>
+          <a:off x="2743200" y="1431780"/>
+          <a:ext cx="1940834" cy="336838"/>
+        </a:xfrm>
+        <a:custGeom>
+          <a:avLst/>
+          <a:gdLst/>
+          <a:ahLst/>
+          <a:cxnLst/>
+          <a:rect l="0" t="0" r="0" b="0"/>
+          <a:pathLst>
+            <a:path>
+              <a:moveTo>
+                <a:pt x="0" y="0"/>
+              </a:moveTo>
+              <a:lnTo>
+                <a:pt x="0" y="168419"/>
+              </a:lnTo>
+              <a:lnTo>
+                <a:pt x="1940834" y="168419"/>
+              </a:lnTo>
+              <a:lnTo>
+                <a:pt x="1940834" y="336838"/>
+              </a:lnTo>
+            </a:path>
+          </a:pathLst>
+        </a:custGeom>
+        <a:noFill/>
+        <a:ln w="25400" cap="flat" cmpd="sng" algn="ctr">
+          <a:solidFill>
+            <a:schemeClr val="accent1">
+              <a:shade val="60000"/>
+              <a:hueOff val="0"/>
+              <a:satOff val="0"/>
+              <a:lumOff val="0"/>
+              <a:alphaOff val="0"/>
+            </a:schemeClr>
+          </a:solidFill>
+          <a:prstDash val="solid"/>
+        </a:ln>
+        <a:effectLst/>
+      </dsp:spPr>
+      <dsp:style>
+        <a:lnRef idx="2">
+          <a:scrgbClr r="0" g="0" b="0"/>
+        </a:lnRef>
+        <a:fillRef idx="0">
+          <a:scrgbClr r="0" g="0" b="0"/>
+        </a:fillRef>
+        <a:effectRef idx="0">
+          <a:scrgbClr r="0" g="0" b="0"/>
+        </a:effectRef>
+        <a:fontRef idx="minor"/>
+      </dsp:style>
+    </dsp:sp>
+    <dsp:sp modelId="{8B496510-B5F3-4AE3-8562-7AB2945EB10F}">
+      <dsp:nvSpPr>
+        <dsp:cNvPr id="0" name=""/>
+        <dsp:cNvSpPr/>
+      </dsp:nvSpPr>
+      <dsp:spPr>
+        <a:xfrm>
+          <a:off x="2697479" y="1431780"/>
+          <a:ext cx="91440" cy="336838"/>
+        </a:xfrm>
+        <a:custGeom>
+          <a:avLst/>
+          <a:gdLst/>
+          <a:ahLst/>
+          <a:cxnLst/>
+          <a:rect l="0" t="0" r="0" b="0"/>
+          <a:pathLst>
+            <a:path>
+              <a:moveTo>
+                <a:pt x="45720" y="0"/>
+              </a:moveTo>
+              <a:lnTo>
+                <a:pt x="45720" y="336838"/>
+              </a:lnTo>
+            </a:path>
+          </a:pathLst>
+        </a:custGeom>
+        <a:noFill/>
+        <a:ln w="25400" cap="flat" cmpd="sng" algn="ctr">
+          <a:solidFill>
+            <a:schemeClr val="accent1">
+              <a:shade val="60000"/>
+              <a:hueOff val="0"/>
+              <a:satOff val="0"/>
+              <a:lumOff val="0"/>
+              <a:alphaOff val="0"/>
+            </a:schemeClr>
+          </a:solidFill>
+          <a:prstDash val="solid"/>
+        </a:ln>
+        <a:effectLst/>
+      </dsp:spPr>
+      <dsp:style>
+        <a:lnRef idx="2">
+          <a:scrgbClr r="0" g="0" b="0"/>
+        </a:lnRef>
+        <a:fillRef idx="0">
+          <a:scrgbClr r="0" g="0" b="0"/>
+        </a:fillRef>
+        <a:effectRef idx="0">
+          <a:scrgbClr r="0" g="0" b="0"/>
+        </a:effectRef>
+        <a:fontRef idx="minor"/>
+      </dsp:style>
+    </dsp:sp>
+    <dsp:sp modelId="{B1A55A1F-2AF4-491F-942A-896690A3093F}">
+      <dsp:nvSpPr>
+        <dsp:cNvPr id="0" name=""/>
+        <dsp:cNvSpPr/>
+      </dsp:nvSpPr>
+      <dsp:spPr>
+        <a:xfrm>
+          <a:off x="802365" y="1431780"/>
+          <a:ext cx="1940834" cy="336838"/>
+        </a:xfrm>
+        <a:custGeom>
+          <a:avLst/>
+          <a:gdLst/>
+          <a:ahLst/>
+          <a:cxnLst/>
+          <a:rect l="0" t="0" r="0" b="0"/>
+          <a:pathLst>
+            <a:path>
+              <a:moveTo>
+                <a:pt x="1940834" y="0"/>
+              </a:moveTo>
+              <a:lnTo>
+                <a:pt x="1940834" y="168419"/>
+              </a:lnTo>
+              <a:lnTo>
+                <a:pt x="0" y="168419"/>
+              </a:lnTo>
+              <a:lnTo>
+                <a:pt x="0" y="336838"/>
+              </a:lnTo>
+            </a:path>
+          </a:pathLst>
+        </a:custGeom>
+        <a:noFill/>
+        <a:ln w="25400" cap="flat" cmpd="sng" algn="ctr">
+          <a:solidFill>
+            <a:schemeClr val="accent1">
+              <a:shade val="60000"/>
+              <a:hueOff val="0"/>
+              <a:satOff val="0"/>
+              <a:lumOff val="0"/>
+              <a:alphaOff val="0"/>
+            </a:schemeClr>
+          </a:solidFill>
+          <a:prstDash val="solid"/>
+        </a:ln>
+        <a:effectLst/>
+      </dsp:spPr>
+      <dsp:style>
+        <a:lnRef idx="2">
+          <a:scrgbClr r="0" g="0" b="0"/>
+        </a:lnRef>
+        <a:fillRef idx="0">
+          <a:scrgbClr r="0" g="0" b="0"/>
+        </a:fillRef>
+        <a:effectRef idx="0">
+          <a:scrgbClr r="0" g="0" b="0"/>
+        </a:effectRef>
+        <a:fontRef idx="minor"/>
+      </dsp:style>
+    </dsp:sp>
+    <dsp:sp modelId="{A9FEC18C-33F1-4C01-ABF9-76ACC175E6E1}">
+      <dsp:nvSpPr>
+        <dsp:cNvPr id="0" name=""/>
+        <dsp:cNvSpPr/>
+      </dsp:nvSpPr>
+      <dsp:spPr>
+        <a:xfrm>
+          <a:off x="1941202" y="629782"/>
+          <a:ext cx="1603995" cy="801997"/>
+        </a:xfrm>
+        <a:prstGeom prst="rect">
+          <a:avLst/>
+        </a:prstGeom>
+        <a:solidFill>
+          <a:schemeClr val="accent1">
+            <a:hueOff val="0"/>
+            <a:satOff val="0"/>
+            <a:lumOff val="0"/>
+            <a:alphaOff val="0"/>
+          </a:schemeClr>
+        </a:solidFill>
+        <a:ln w="25400" cap="flat" cmpd="sng" algn="ctr">
+          <a:solidFill>
+            <a:schemeClr val="lt1">
+              <a:hueOff val="0"/>
+              <a:satOff val="0"/>
+              <a:lumOff val="0"/>
+              <a:alphaOff val="0"/>
+            </a:schemeClr>
+          </a:solidFill>
+          <a:prstDash val="solid"/>
+        </a:ln>
+        <a:effectLst/>
+      </dsp:spPr>
+      <dsp:style>
+        <a:lnRef idx="2">
+          <a:scrgbClr r="0" g="0" b="0"/>
+        </a:lnRef>
+        <a:fillRef idx="1">
+          <a:scrgbClr r="0" g="0" b="0"/>
+        </a:fillRef>
+        <a:effectRef idx="0">
+          <a:scrgbClr r="0" g="0" b="0"/>
+        </a:effectRef>
+        <a:fontRef idx="minor">
+          <a:schemeClr val="lt1"/>
+        </a:fontRef>
+      </dsp:style>
+      <dsp:txBody>
+        <a:bodyPr spcFirstLastPara="0" vert="horz" wrap="square" lIns="11430" tIns="11430" rIns="11430" bIns="11430" numCol="1" spcCol="1270" anchor="ctr" anchorCtr="0">
+          <a:noAutofit/>
+        </a:bodyPr>
+        <a:lstStyle/>
+        <a:p>
+          <a:pPr marL="0" lvl="0" indent="0" algn="ctr" defTabSz="800100">
+            <a:lnSpc>
+              <a:spcPct val="90000"/>
+            </a:lnSpc>
+            <a:spcBef>
+              <a:spcPct val="0"/>
+            </a:spcBef>
+            <a:spcAft>
+              <a:spcPct val="35000"/>
+            </a:spcAft>
+            <a:buNone/>
+          </a:pPr>
+          <a:r>
+            <a:rPr lang="en-US" sz="1800" kern="1200"/>
+            <a:t>Entity</a:t>
+          </a:r>
+        </a:p>
+        <a:p>
+          <a:pPr marL="0" lvl="0" indent="0" algn="ctr" defTabSz="800100">
+            <a:lnSpc>
+              <a:spcPct val="90000"/>
+            </a:lnSpc>
+            <a:spcBef>
+              <a:spcPct val="0"/>
+            </a:spcBef>
+            <a:spcAft>
+              <a:spcPct val="35000"/>
+            </a:spcAft>
+            <a:buNone/>
+          </a:pPr>
+          <a:r>
+            <a:rPr lang="en-US" sz="1800" kern="1200"/>
+            <a:t> eg:Flipkart</a:t>
+          </a:r>
+        </a:p>
+      </dsp:txBody>
+      <dsp:txXfrm>
+        <a:off x="1941202" y="629782"/>
+        <a:ext cx="1603995" cy="801997"/>
+      </dsp:txXfrm>
+    </dsp:sp>
+    <dsp:sp modelId="{51C217E4-76F0-49ED-B231-94D0DB01E7BE}">
+      <dsp:nvSpPr>
+        <dsp:cNvPr id="0" name=""/>
+        <dsp:cNvSpPr/>
+      </dsp:nvSpPr>
+      <dsp:spPr>
+        <a:xfrm>
+          <a:off x="368" y="1768619"/>
+          <a:ext cx="1603995" cy="801997"/>
+        </a:xfrm>
+        <a:prstGeom prst="rect">
+          <a:avLst/>
+        </a:prstGeom>
+        <a:solidFill>
+          <a:schemeClr val="accent1">
+            <a:hueOff val="0"/>
+            <a:satOff val="0"/>
+            <a:lumOff val="0"/>
+            <a:alphaOff val="0"/>
+          </a:schemeClr>
+        </a:solidFill>
+        <a:ln w="25400" cap="flat" cmpd="sng" algn="ctr">
+          <a:solidFill>
+            <a:schemeClr val="lt1">
+              <a:hueOff val="0"/>
+              <a:satOff val="0"/>
+              <a:lumOff val="0"/>
+              <a:alphaOff val="0"/>
+            </a:schemeClr>
+          </a:solidFill>
+          <a:prstDash val="solid"/>
+        </a:ln>
+        <a:effectLst/>
+      </dsp:spPr>
+      <dsp:style>
+        <a:lnRef idx="2">
+          <a:scrgbClr r="0" g="0" b="0"/>
+        </a:lnRef>
+        <a:fillRef idx="1">
+          <a:scrgbClr r="0" g="0" b="0"/>
+        </a:fillRef>
+        <a:effectRef idx="0">
+          <a:scrgbClr r="0" g="0" b="0"/>
+        </a:effectRef>
+        <a:fontRef idx="minor">
+          <a:schemeClr val="lt1"/>
+        </a:fontRef>
+      </dsp:style>
+      <dsp:txBody>
+        <a:bodyPr spcFirstLastPara="0" vert="horz" wrap="square" lIns="11430" tIns="11430" rIns="11430" bIns="11430" numCol="1" spcCol="1270" anchor="ctr" anchorCtr="0">
+          <a:noAutofit/>
+        </a:bodyPr>
+        <a:lstStyle/>
+        <a:p>
+          <a:pPr marL="0" lvl="0" indent="0" algn="ctr" defTabSz="800100">
+            <a:lnSpc>
+              <a:spcPct val="90000"/>
+            </a:lnSpc>
+            <a:spcBef>
+              <a:spcPct val="0"/>
+            </a:spcBef>
+            <a:spcAft>
+              <a:spcPct val="35000"/>
+            </a:spcAft>
+            <a:buNone/>
+          </a:pPr>
+          <a:r>
+            <a:rPr lang="en-US" sz="1800" kern="1200"/>
+            <a:t>Bangalore Office</a:t>
+          </a:r>
+        </a:p>
+        <a:p>
+          <a:pPr marL="0" lvl="0" indent="0" algn="ctr" defTabSz="800100">
+            <a:lnSpc>
+              <a:spcPct val="90000"/>
+            </a:lnSpc>
+            <a:spcBef>
+              <a:spcPct val="0"/>
+            </a:spcBef>
+            <a:spcAft>
+              <a:spcPct val="35000"/>
+            </a:spcAft>
+            <a:buNone/>
+          </a:pPr>
+          <a:r>
+            <a:rPr lang="en-US" sz="1800" kern="1200"/>
+            <a:t>(Customer A)</a:t>
+          </a:r>
+        </a:p>
+      </dsp:txBody>
+      <dsp:txXfrm>
+        <a:off x="368" y="1768619"/>
+        <a:ext cx="1603995" cy="801997"/>
+      </dsp:txXfrm>
+    </dsp:sp>
+    <dsp:sp modelId="{224F9AD7-8AEB-4D10-B30A-739F69FA54AB}">
+      <dsp:nvSpPr>
+        <dsp:cNvPr id="0" name=""/>
+        <dsp:cNvSpPr/>
+      </dsp:nvSpPr>
+      <dsp:spPr>
+        <a:xfrm>
+          <a:off x="1941202" y="1768619"/>
+          <a:ext cx="1603995" cy="801997"/>
+        </a:xfrm>
+        <a:prstGeom prst="rect">
+          <a:avLst/>
+        </a:prstGeom>
+        <a:solidFill>
+          <a:schemeClr val="accent1">
+            <a:hueOff val="0"/>
+            <a:satOff val="0"/>
+            <a:lumOff val="0"/>
+            <a:alphaOff val="0"/>
+          </a:schemeClr>
+        </a:solidFill>
+        <a:ln w="25400" cap="flat" cmpd="sng" algn="ctr">
+          <a:solidFill>
+            <a:schemeClr val="lt1">
+              <a:hueOff val="0"/>
+              <a:satOff val="0"/>
+              <a:lumOff val="0"/>
+              <a:alphaOff val="0"/>
+            </a:schemeClr>
+          </a:solidFill>
+          <a:prstDash val="solid"/>
+        </a:ln>
+        <a:effectLst/>
+      </dsp:spPr>
+      <dsp:style>
+        <a:lnRef idx="2">
+          <a:scrgbClr r="0" g="0" b="0"/>
+        </a:lnRef>
+        <a:fillRef idx="1">
+          <a:scrgbClr r="0" g="0" b="0"/>
+        </a:fillRef>
+        <a:effectRef idx="0">
+          <a:scrgbClr r="0" g="0" b="0"/>
+        </a:effectRef>
+        <a:fontRef idx="minor">
+          <a:schemeClr val="lt1"/>
+        </a:fontRef>
+      </dsp:style>
+      <dsp:txBody>
+        <a:bodyPr spcFirstLastPara="0" vert="horz" wrap="square" lIns="11430" tIns="11430" rIns="11430" bIns="11430" numCol="1" spcCol="1270" anchor="ctr" anchorCtr="0">
+          <a:noAutofit/>
+        </a:bodyPr>
+        <a:lstStyle/>
+        <a:p>
+          <a:pPr marL="0" lvl="0" indent="0" algn="ctr" defTabSz="800100">
+            <a:lnSpc>
+              <a:spcPct val="90000"/>
+            </a:lnSpc>
+            <a:spcBef>
+              <a:spcPct val="0"/>
+            </a:spcBef>
+            <a:spcAft>
+              <a:spcPct val="35000"/>
+            </a:spcAft>
+            <a:buNone/>
+          </a:pPr>
+          <a:r>
+            <a:rPr lang="en-US" sz="1800" kern="1200"/>
+            <a:t>Mumbai Office</a:t>
+          </a:r>
+        </a:p>
+        <a:p>
+          <a:pPr marL="0" lvl="0" indent="0" algn="ctr" defTabSz="800100">
+            <a:lnSpc>
+              <a:spcPct val="90000"/>
+            </a:lnSpc>
+            <a:spcBef>
+              <a:spcPct val="0"/>
+            </a:spcBef>
+            <a:spcAft>
+              <a:spcPct val="35000"/>
+            </a:spcAft>
+            <a:buNone/>
+          </a:pPr>
+          <a:r>
+            <a:rPr lang="en-US" sz="1800" kern="1200"/>
+            <a:t>(Customer B)</a:t>
+          </a:r>
+        </a:p>
+      </dsp:txBody>
+      <dsp:txXfrm>
+        <a:off x="1941202" y="1768619"/>
+        <a:ext cx="1603995" cy="801997"/>
+      </dsp:txXfrm>
+    </dsp:sp>
+    <dsp:sp modelId="{B9FD8092-89FD-4DEA-B108-D30E37AC26F4}">
+      <dsp:nvSpPr>
+        <dsp:cNvPr id="0" name=""/>
+        <dsp:cNvSpPr/>
+      </dsp:nvSpPr>
+      <dsp:spPr>
+        <a:xfrm>
+          <a:off x="3882036" y="1768619"/>
+          <a:ext cx="1603995" cy="801997"/>
+        </a:xfrm>
+        <a:prstGeom prst="rect">
+          <a:avLst/>
+        </a:prstGeom>
+        <a:solidFill>
+          <a:schemeClr val="accent1">
+            <a:hueOff val="0"/>
+            <a:satOff val="0"/>
+            <a:lumOff val="0"/>
+            <a:alphaOff val="0"/>
+          </a:schemeClr>
+        </a:solidFill>
+        <a:ln w="25400" cap="flat" cmpd="sng" algn="ctr">
+          <a:solidFill>
+            <a:schemeClr val="lt1">
+              <a:hueOff val="0"/>
+              <a:satOff val="0"/>
+              <a:lumOff val="0"/>
+              <a:alphaOff val="0"/>
+            </a:schemeClr>
+          </a:solidFill>
+          <a:prstDash val="solid"/>
+        </a:ln>
+        <a:effectLst/>
+      </dsp:spPr>
+      <dsp:style>
+        <a:lnRef idx="2">
+          <a:scrgbClr r="0" g="0" b="0"/>
+        </a:lnRef>
+        <a:fillRef idx="1">
+          <a:scrgbClr r="0" g="0" b="0"/>
+        </a:fillRef>
+        <a:effectRef idx="0">
+          <a:scrgbClr r="0" g="0" b="0"/>
+        </a:effectRef>
+        <a:fontRef idx="minor">
+          <a:schemeClr val="lt1"/>
+        </a:fontRef>
+      </dsp:style>
+      <dsp:txBody>
+        <a:bodyPr spcFirstLastPara="0" vert="horz" wrap="square" lIns="11430" tIns="11430" rIns="11430" bIns="11430" numCol="1" spcCol="1270" anchor="ctr" anchorCtr="0">
+          <a:noAutofit/>
+        </a:bodyPr>
+        <a:lstStyle/>
+        <a:p>
+          <a:pPr marL="0" lvl="0" indent="0" algn="ctr" defTabSz="800100">
+            <a:lnSpc>
+              <a:spcPct val="90000"/>
+            </a:lnSpc>
+            <a:spcBef>
+              <a:spcPct val="0"/>
+            </a:spcBef>
+            <a:spcAft>
+              <a:spcPct val="35000"/>
+            </a:spcAft>
+            <a:buNone/>
+          </a:pPr>
+          <a:r>
+            <a:rPr lang="en-US" sz="1800" kern="1200"/>
+            <a:t>Assam Office </a:t>
+          </a:r>
+        </a:p>
+        <a:p>
+          <a:pPr marL="0" lvl="0" indent="0" algn="ctr" defTabSz="800100">
+            <a:lnSpc>
+              <a:spcPct val="90000"/>
+            </a:lnSpc>
+            <a:spcBef>
+              <a:spcPct val="0"/>
+            </a:spcBef>
+            <a:spcAft>
+              <a:spcPct val="35000"/>
+            </a:spcAft>
+            <a:buNone/>
+          </a:pPr>
+          <a:r>
+            <a:rPr lang="en-US" sz="1800" kern="1200"/>
+            <a:t>(Customer C)</a:t>
+          </a:r>
+        </a:p>
+      </dsp:txBody>
+      <dsp:txXfrm>
+        <a:off x="3882036" y="1768619"/>
+        <a:ext cx="1603995" cy="801997"/>
+      </dsp:txXfrm>
+    </dsp:sp>
+  </dsp:spTree>
+</dsp:drawing>
+</file>
+
 <file path=word/diagrams/layout1.xml><?xml version="1.0" encoding="utf-8"?>
 <dgm:layoutDef xmlns:dgm="http://schemas.openxmlformats.org/drawingml/2006/diagram" xmlns:a="http://schemas.openxmlformats.org/drawingml/2006/main" uniqueId="urn:microsoft.com/office/officeart/2005/8/layout/radial2">
   <dgm:title val=""/>
@@ -8851,7 +10644,2187 @@
 </dgm:layoutDef>
 </file>
 
+<file path=word/diagrams/layout2.xml><?xml version="1.0" encoding="utf-8"?>
+<dgm:layoutDef xmlns:dgm="http://schemas.openxmlformats.org/drawingml/2006/diagram" xmlns:a="http://schemas.openxmlformats.org/drawingml/2006/main" uniqueId="urn:microsoft.com/office/officeart/2005/8/layout/orgChart1">
+  <dgm:title val=""/>
+  <dgm:desc val=""/>
+  <dgm:catLst>
+    <dgm:cat type="hierarchy" pri="1000"/>
+    <dgm:cat type="convert" pri="6000"/>
+  </dgm:catLst>
+  <dgm:sampData>
+    <dgm:dataModel>
+      <dgm:ptLst>
+        <dgm:pt modelId="0" type="doc"/>
+        <dgm:pt modelId="1">
+          <dgm:prSet phldr="1"/>
+        </dgm:pt>
+        <dgm:pt modelId="2" type="asst">
+          <dgm:prSet phldr="1"/>
+        </dgm:pt>
+        <dgm:pt modelId="3">
+          <dgm:prSet phldr="1"/>
+        </dgm:pt>
+        <dgm:pt modelId="4">
+          <dgm:prSet phldr="1"/>
+        </dgm:pt>
+        <dgm:pt modelId="5">
+          <dgm:prSet phldr="1"/>
+        </dgm:pt>
+      </dgm:ptLst>
+      <dgm:cxnLst>
+        <dgm:cxn modelId="5" srcId="0" destId="1" srcOrd="0" destOrd="0"/>
+        <dgm:cxn modelId="6" srcId="1" destId="2" srcOrd="0" destOrd="0"/>
+        <dgm:cxn modelId="7" srcId="1" destId="3" srcOrd="1" destOrd="0"/>
+        <dgm:cxn modelId="8" srcId="1" destId="4" srcOrd="2" destOrd="0"/>
+        <dgm:cxn modelId="9" srcId="1" destId="5" srcOrd="3" destOrd="0"/>
+      </dgm:cxnLst>
+      <dgm:bg/>
+      <dgm:whole/>
+    </dgm:dataModel>
+  </dgm:sampData>
+  <dgm:styleData>
+    <dgm:dataModel>
+      <dgm:ptLst>
+        <dgm:pt modelId="0" type="doc"/>
+        <dgm:pt modelId="1"/>
+        <dgm:pt modelId="12"/>
+        <dgm:pt modelId="13"/>
+      </dgm:ptLst>
+      <dgm:cxnLst>
+        <dgm:cxn modelId="2" srcId="0" destId="1" srcOrd="0" destOrd="0"/>
+        <dgm:cxn modelId="16" srcId="1" destId="12" srcOrd="1" destOrd="0"/>
+        <dgm:cxn modelId="17" srcId="1" destId="13" srcOrd="2" destOrd="0"/>
+      </dgm:cxnLst>
+      <dgm:bg/>
+      <dgm:whole/>
+    </dgm:dataModel>
+  </dgm:styleData>
+  <dgm:clrData>
+    <dgm:dataModel>
+      <dgm:ptLst>
+        <dgm:pt modelId="0" type="doc"/>
+        <dgm:pt modelId="1"/>
+        <dgm:pt modelId="11" type="asst"/>
+        <dgm:pt modelId="12"/>
+        <dgm:pt modelId="13"/>
+        <dgm:pt modelId="14"/>
+      </dgm:ptLst>
+      <dgm:cxnLst>
+        <dgm:cxn modelId="2" srcId="0" destId="1" srcOrd="0" destOrd="0"/>
+        <dgm:cxn modelId="15" srcId="1" destId="11" srcOrd="0" destOrd="0"/>
+        <dgm:cxn modelId="16" srcId="1" destId="12" srcOrd="1" destOrd="0"/>
+        <dgm:cxn modelId="17" srcId="1" destId="13" srcOrd="2" destOrd="0"/>
+        <dgm:cxn modelId="18" srcId="1" destId="14" srcOrd="2" destOrd="0"/>
+      </dgm:cxnLst>
+      <dgm:bg/>
+      <dgm:whole/>
+    </dgm:dataModel>
+  </dgm:clrData>
+  <dgm:layoutNode name="hierChild1">
+    <dgm:varLst>
+      <dgm:orgChart val="1"/>
+      <dgm:chPref val="1"/>
+      <dgm:dir/>
+      <dgm:animOne val="branch"/>
+      <dgm:animLvl val="lvl"/>
+      <dgm:resizeHandles/>
+    </dgm:varLst>
+    <dgm:choose name="Name0">
+      <dgm:if name="Name1" func="var" arg="dir" op="equ" val="norm">
+        <dgm:alg type="hierChild">
+          <dgm:param type="linDir" val="fromL"/>
+        </dgm:alg>
+      </dgm:if>
+      <dgm:else name="Name2">
+        <dgm:alg type="hierChild">
+          <dgm:param type="linDir" val="fromR"/>
+        </dgm:alg>
+      </dgm:else>
+    </dgm:choose>
+    <dgm:shape xmlns:r="http://schemas.openxmlformats.org/officeDocument/2006/relationships" r:blip="">
+      <dgm:adjLst/>
+    </dgm:shape>
+    <dgm:presOf/>
+    <dgm:constrLst>
+      <dgm:constr type="w" for="des" forName="rootComposite1" refType="w" fact="10"/>
+      <dgm:constr type="h" for="des" forName="rootComposite1" refType="w" refFor="des" refForName="rootComposite1" fact="0.5"/>
+      <dgm:constr type="w" for="des" forName="rootComposite" refType="w" fact="10"/>
+      <dgm:constr type="h" for="des" forName="rootComposite" refType="w" refFor="des" refForName="rootComposite1" fact="0.5"/>
+      <dgm:constr type="w" for="des" forName="rootComposite3" refType="w" fact="10"/>
+      <dgm:constr type="h" for="des" forName="rootComposite3" refType="w" refFor="des" refForName="rootComposite1" fact="0.5"/>
+      <dgm:constr type="primFontSz" for="des" ptType="node" op="equ"/>
+      <dgm:constr type="sp" for="des" op="equ"/>
+      <dgm:constr type="sp" for="des" forName="hierRoot1" refType="w" refFor="des" refForName="rootComposite1" fact="0.21"/>
+      <dgm:constr type="sp" for="des" forName="hierRoot2" refType="sp" refFor="des" refForName="hierRoot1"/>
+      <dgm:constr type="sp" for="des" forName="hierRoot3" refType="sp" refFor="des" refForName="hierRoot1"/>
+      <dgm:constr type="sibSp" refType="w" refFor="des" refForName="rootComposite1" fact="0.21"/>
+      <dgm:constr type="sibSp" for="des" forName="hierChild2" refType="sibSp"/>
+      <dgm:constr type="sibSp" for="des" forName="hierChild3" refType="sibSp"/>
+      <dgm:constr type="sibSp" for="des" forName="hierChild4" refType="sibSp"/>
+      <dgm:constr type="sibSp" for="des" forName="hierChild5" refType="sibSp"/>
+      <dgm:constr type="sibSp" for="des" forName="hierChild6" refType="sibSp"/>
+      <dgm:constr type="sibSp" for="des" forName="hierChild7" refType="sibSp"/>
+      <dgm:constr type="secSibSp" refType="w" refFor="des" refForName="rootComposite1" fact="0.21"/>
+      <dgm:constr type="secSibSp" for="des" forName="hierChild2" refType="secSibSp"/>
+      <dgm:constr type="secSibSp" for="des" forName="hierChild3" refType="secSibSp"/>
+      <dgm:constr type="secSibSp" for="des" forName="hierChild4" refType="secSibSp"/>
+      <dgm:constr type="secSibSp" for="des" forName="hierChild5" refType="secSibSp"/>
+      <dgm:constr type="secSibSp" for="des" forName="hierChild6" refType="secSibSp"/>
+      <dgm:constr type="secSibSp" for="des" forName="hierChild7" refType="secSibSp"/>
+    </dgm:constrLst>
+    <dgm:ruleLst/>
+    <dgm:forEach name="Name3" axis="ch">
+      <dgm:forEach name="Name4" axis="self" ptType="node">
+        <dgm:layoutNode name="hierRoot1">
+          <dgm:varLst>
+            <dgm:hierBranch val="init"/>
+          </dgm:varLst>
+          <dgm:choose name="Name5">
+            <dgm:if name="Name6" func="var" arg="hierBranch" op="equ" val="l">
+              <dgm:choose name="Name7">
+                <dgm:if name="Name8" axis="ch" ptType="asst" func="cnt" op="gte" val="1">
+                  <dgm:alg type="hierRoot">
+                    <dgm:param type="hierAlign" val="tR"/>
+                  </dgm:alg>
+                  <dgm:constrLst>
+                    <dgm:constr type="alignOff" val="0.65"/>
+                  </dgm:constrLst>
+                </dgm:if>
+                <dgm:else name="Name9">
+                  <dgm:alg type="hierRoot">
+                    <dgm:param type="hierAlign" val="tR"/>
+                  </dgm:alg>
+                  <dgm:constrLst>
+                    <dgm:constr type="alignOff" val="0.25"/>
+                  </dgm:constrLst>
+                </dgm:else>
+              </dgm:choose>
+            </dgm:if>
+            <dgm:if name="Name10" func="var" arg="hierBranch" op="equ" val="r">
+              <dgm:choose name="Name11">
+                <dgm:if name="Name12" axis="ch" ptType="asst" func="cnt" op="gte" val="1">
+                  <dgm:alg type="hierRoot">
+                    <dgm:param type="hierAlign" val="tL"/>
+                  </dgm:alg>
+                  <dgm:constrLst>
+                    <dgm:constr type="alignOff" val="0.65"/>
+                  </dgm:constrLst>
+                </dgm:if>
+                <dgm:else name="Name13">
+                  <dgm:alg type="hierRoot">
+                    <dgm:param type="hierAlign" val="tL"/>
+                  </dgm:alg>
+                  <dgm:constrLst>
+                    <dgm:constr type="alignOff" val="0.25"/>
+                  </dgm:constrLst>
+                </dgm:else>
+              </dgm:choose>
+            </dgm:if>
+            <dgm:if name="Name14" func="var" arg="hierBranch" op="equ" val="hang">
+              <dgm:alg type="hierRoot"/>
+              <dgm:constrLst>
+                <dgm:constr type="alignOff" val="0.65"/>
+              </dgm:constrLst>
+            </dgm:if>
+            <dgm:else name="Name15">
+              <dgm:alg type="hierRoot"/>
+              <dgm:constrLst>
+                <dgm:constr type="alignOff"/>
+                <dgm:constr type="bendDist" for="des" ptType="parTrans" refType="sp" fact="0.5"/>
+              </dgm:constrLst>
+            </dgm:else>
+          </dgm:choose>
+          <dgm:shape xmlns:r="http://schemas.openxmlformats.org/officeDocument/2006/relationships" r:blip="">
+            <dgm:adjLst/>
+          </dgm:shape>
+          <dgm:presOf/>
+          <dgm:ruleLst/>
+          <dgm:layoutNode name="rootComposite1">
+            <dgm:alg type="composite"/>
+            <dgm:shape xmlns:r="http://schemas.openxmlformats.org/officeDocument/2006/relationships" r:blip="">
+              <dgm:adjLst/>
+            </dgm:shape>
+            <dgm:presOf axis="self" ptType="node" cnt="1"/>
+            <dgm:choose name="Name16">
+              <dgm:if name="Name17" func="var" arg="hierBranch" op="equ" val="init">
+                <dgm:constrLst>
+                  <dgm:constr type="l" for="ch" forName="rootText1"/>
+                  <dgm:constr type="t" for="ch" forName="rootText1"/>
+                  <dgm:constr type="w" for="ch" forName="rootText1" refType="w"/>
+                  <dgm:constr type="h" for="ch" forName="rootText1" refType="h"/>
+                  <dgm:constr type="l" for="ch" forName="rootConnector1"/>
+                  <dgm:constr type="t" for="ch" forName="rootConnector1"/>
+                  <dgm:constr type="w" for="ch" forName="rootConnector1" refType="w" refFor="ch" refForName="rootText1" fact="0.2"/>
+                  <dgm:constr type="h" for="ch" forName="rootConnector1" refType="h" refFor="ch" refForName="rootText1"/>
+                </dgm:constrLst>
+              </dgm:if>
+              <dgm:if name="Name18" func="var" arg="hierBranch" op="equ" val="l">
+                <dgm:constrLst>
+                  <dgm:constr type="l" for="ch" forName="rootText1"/>
+                  <dgm:constr type="t" for="ch" forName="rootText1"/>
+                  <dgm:constr type="w" for="ch" forName="rootText1" refType="w"/>
+                  <dgm:constr type="h" for="ch" forName="rootText1" refType="h"/>
+                  <dgm:constr type="r" for="ch" forName="rootConnector1" refType="w"/>
+                  <dgm:constr type="t" for="ch" forName="rootConnector1"/>
+                  <dgm:constr type="w" for="ch" forName="rootConnector1" refType="w" refFor="ch" refForName="rootText1" fact="0.2"/>
+                  <dgm:constr type="h" for="ch" forName="rootConnector1" refType="h" refFor="ch" refForName="rootText1"/>
+                </dgm:constrLst>
+              </dgm:if>
+              <dgm:if name="Name19" func="var" arg="hierBranch" op="equ" val="r">
+                <dgm:constrLst>
+                  <dgm:constr type="l" for="ch" forName="rootText1"/>
+                  <dgm:constr type="t" for="ch" forName="rootText1"/>
+                  <dgm:constr type="w" for="ch" forName="rootText1" refType="w"/>
+                  <dgm:constr type="h" for="ch" forName="rootText1" refType="h"/>
+                  <dgm:constr type="l" for="ch" forName="rootConnector1"/>
+                  <dgm:constr type="t" for="ch" forName="rootConnector1"/>
+                  <dgm:constr type="w" for="ch" forName="rootConnector1" refType="w" refFor="ch" refForName="rootText1" fact="0.2"/>
+                  <dgm:constr type="h" for="ch" forName="rootConnector1" refType="h" refFor="ch" refForName="rootText1"/>
+                </dgm:constrLst>
+              </dgm:if>
+              <dgm:else name="Name20">
+                <dgm:constrLst>
+                  <dgm:constr type="l" for="ch" forName="rootText1"/>
+                  <dgm:constr type="t" for="ch" forName="rootText1"/>
+                  <dgm:constr type="w" for="ch" forName="rootText1" refType="w"/>
+                  <dgm:constr type="h" for="ch" forName="rootText1" refType="h"/>
+                  <dgm:constr type="r" for="ch" forName="rootConnector1" refType="w"/>
+                  <dgm:constr type="t" for="ch" forName="rootConnector1"/>
+                  <dgm:constr type="w" for="ch" forName="rootConnector1" refType="w" refFor="ch" refForName="rootText1" fact="0.2"/>
+                  <dgm:constr type="h" for="ch" forName="rootConnector1" refType="h" refFor="ch" refForName="rootText1"/>
+                </dgm:constrLst>
+              </dgm:else>
+            </dgm:choose>
+            <dgm:ruleLst/>
+            <dgm:layoutNode name="rootText1" styleLbl="node0">
+              <dgm:varLst>
+                <dgm:chPref val="3"/>
+              </dgm:varLst>
+              <dgm:alg type="tx"/>
+              <dgm:shape xmlns:r="http://schemas.openxmlformats.org/officeDocument/2006/relationships" type="rect" r:blip="">
+                <dgm:adjLst/>
+              </dgm:shape>
+              <dgm:presOf axis="self" ptType="node" cnt="1"/>
+              <dgm:constrLst>
+                <dgm:constr type="primFontSz" val="65"/>
+                <dgm:constr type="lMarg" refType="primFontSz" fact="0.05"/>
+                <dgm:constr type="rMarg" refType="primFontSz" fact="0.05"/>
+                <dgm:constr type="tMarg" refType="primFontSz" fact="0.05"/>
+                <dgm:constr type="bMarg" refType="primFontSz" fact="0.05"/>
+              </dgm:constrLst>
+              <dgm:ruleLst>
+                <dgm:rule type="primFontSz" val="5" fact="NaN" max="NaN"/>
+              </dgm:ruleLst>
+            </dgm:layoutNode>
+            <dgm:layoutNode name="rootConnector1" moveWith="rootText1">
+              <dgm:alg type="sp"/>
+              <dgm:shape xmlns:r="http://schemas.openxmlformats.org/officeDocument/2006/relationships" type="rect" r:blip="" hideGeom="1">
+                <dgm:adjLst/>
+              </dgm:shape>
+              <dgm:presOf axis="self" ptType="node" cnt="1"/>
+              <dgm:constrLst/>
+              <dgm:ruleLst/>
+            </dgm:layoutNode>
+          </dgm:layoutNode>
+          <dgm:layoutNode name="hierChild2">
+            <dgm:choose name="Name21">
+              <dgm:if name="Name22" func="var" arg="hierBranch" op="equ" val="l">
+                <dgm:alg type="hierChild">
+                  <dgm:param type="chAlign" val="r"/>
+                  <dgm:param type="linDir" val="fromT"/>
+                </dgm:alg>
+              </dgm:if>
+              <dgm:if name="Name23" func="var" arg="hierBranch" op="equ" val="r">
+                <dgm:alg type="hierChild">
+                  <dgm:param type="chAlign" val="l"/>
+                  <dgm:param type="linDir" val="fromT"/>
+                </dgm:alg>
+              </dgm:if>
+              <dgm:if name="Name24" func="var" arg="hierBranch" op="equ" val="hang">
+                <dgm:choose name="Name25">
+                  <dgm:if name="Name26" func="var" arg="dir" op="equ" val="norm">
+                    <dgm:alg type="hierChild">
+                      <dgm:param type="chAlign" val="l"/>
+                      <dgm:param type="linDir" val="fromL"/>
+                      <dgm:param type="secChAlign" val="t"/>
+                      <dgm:param type="secLinDir" val="fromT"/>
+                    </dgm:alg>
+                  </dgm:if>
+                  <dgm:else name="Name27">
+                    <dgm:alg type="hierChild">
+                      <dgm:param type="chAlign" val="l"/>
+                      <dgm:param type="linDir" val="fromR"/>
+                      <dgm:param type="secChAlign" val="t"/>
+                      <dgm:param type="secLinDir" val="fromT"/>
+                    </dgm:alg>
+                  </dgm:else>
+                </dgm:choose>
+              </dgm:if>
+              <dgm:else name="Name28">
+                <dgm:choose name="Name29">
+                  <dgm:if name="Name30" func="var" arg="dir" op="equ" val="norm">
+                    <dgm:alg type="hierChild"/>
+                  </dgm:if>
+                  <dgm:else name="Name31">
+                    <dgm:alg type="hierChild">
+                      <dgm:param type="linDir" val="fromR"/>
+                    </dgm:alg>
+                  </dgm:else>
+                </dgm:choose>
+              </dgm:else>
+            </dgm:choose>
+            <dgm:shape xmlns:r="http://schemas.openxmlformats.org/officeDocument/2006/relationships" r:blip="">
+              <dgm:adjLst/>
+            </dgm:shape>
+            <dgm:presOf/>
+            <dgm:constrLst/>
+            <dgm:ruleLst/>
+            <dgm:forEach name="rep2a" axis="ch" ptType="nonAsst">
+              <dgm:forEach name="Name32" axis="precedSib" ptType="parTrans" st="-1" cnt="1">
+                <dgm:choose name="Name33">
+                  <dgm:if name="Name34" func="var" arg="hierBranch" op="equ" val="std">
+                    <dgm:layoutNode name="Name35">
+                      <dgm:alg type="conn">
+                        <dgm:param type="connRout" val="bend"/>
+                        <dgm:param type="dim" val="1D"/>
+                        <dgm:param type="endSty" val="noArr"/>
+                        <dgm:param type="begPts" val="bCtr"/>
+                        <dgm:param type="endPts" val="tCtr"/>
+                        <dgm:param type="bendPt" val="end"/>
+                      </dgm:alg>
+                      <dgm:shape xmlns:r="http://schemas.openxmlformats.org/officeDocument/2006/relationships" type="conn" r:blip="" zOrderOff="-99999">
+                        <dgm:adjLst/>
+                      </dgm:shape>
+                      <dgm:presOf axis="self"/>
+                      <dgm:constrLst>
+                        <dgm:constr type="begPad"/>
+                        <dgm:constr type="endPad"/>
+                      </dgm:constrLst>
+                      <dgm:ruleLst/>
+                    </dgm:layoutNode>
+                  </dgm:if>
+                  <dgm:if name="Name36" func="var" arg="hierBranch" op="equ" val="init">
+                    <dgm:layoutNode name="Name37">
+                      <dgm:choose name="Name38">
+                        <dgm:if name="Name39" axis="self" func="depth" op="lte" val="2">
+                          <dgm:alg type="conn">
+                            <dgm:param type="connRout" val="bend"/>
+                            <dgm:param type="dim" val="1D"/>
+                            <dgm:param type="endSty" val="noArr"/>
+                            <dgm:param type="begPts" val="bCtr"/>
+                            <dgm:param type="endPts" val="tCtr"/>
+                            <dgm:param type="bendPt" val="end"/>
+                          </dgm:alg>
+                        </dgm:if>
+                        <dgm:else name="Name40">
+                          <dgm:choose name="Name41">
+                            <dgm:if name="Name42" axis="par des" func="maxDepth" op="lte" val="1">
+                              <dgm:choose name="Name43">
+                                <dgm:if name="Name44" axis="par ch" ptType="node asst" func="cnt" op="gte" val="1">
+                                  <dgm:alg type="conn">
+                                    <dgm:param type="connRout" val="bend"/>
+                                    <dgm:param type="dim" val="1D"/>
+                                    <dgm:param type="endSty" val="noArr"/>
+                                    <dgm:param type="begPts" val="bCtr"/>
+                                    <dgm:param type="endPts" val="midL midR"/>
+                                  </dgm:alg>
+                                </dgm:if>
+                                <dgm:else name="Name45">
+                                  <dgm:alg type="conn">
+                                    <dgm:param type="connRout" val="bend"/>
+                                    <dgm:param type="dim" val="1D"/>
+                                    <dgm:param type="endSty" val="noArr"/>
+                                    <dgm:param type="begPts" val="bCtr"/>
+                                    <dgm:param type="endPts" val="midL midR"/>
+                                    <dgm:param type="srcNode" val="rootConnector"/>
+                                  </dgm:alg>
+                                </dgm:else>
+                              </dgm:choose>
+                            </dgm:if>
+                            <dgm:else name="Name46">
+                              <dgm:alg type="conn">
+                                <dgm:param type="connRout" val="bend"/>
+                                <dgm:param type="dim" val="1D"/>
+                                <dgm:param type="endSty" val="noArr"/>
+                                <dgm:param type="begPts" val="bCtr"/>
+                                <dgm:param type="endPts" val="tCtr"/>
+                                <dgm:param type="bendPt" val="end"/>
+                              </dgm:alg>
+                            </dgm:else>
+                          </dgm:choose>
+                        </dgm:else>
+                      </dgm:choose>
+                      <dgm:shape xmlns:r="http://schemas.openxmlformats.org/officeDocument/2006/relationships" type="conn" r:blip="" zOrderOff="-99999">
+                        <dgm:adjLst/>
+                      </dgm:shape>
+                      <dgm:presOf axis="self"/>
+                      <dgm:constrLst>
+                        <dgm:constr type="begPad"/>
+                        <dgm:constr type="endPad"/>
+                      </dgm:constrLst>
+                      <dgm:ruleLst/>
+                    </dgm:layoutNode>
+                  </dgm:if>
+                  <dgm:if name="Name47" func="var" arg="hierBranch" op="equ" val="hang">
+                    <dgm:layoutNode name="Name48">
+                      <dgm:alg type="conn">
+                        <dgm:param type="connRout" val="bend"/>
+                        <dgm:param type="dim" val="1D"/>
+                        <dgm:param type="endSty" val="noArr"/>
+                        <dgm:param type="begPts" val="bCtr"/>
+                        <dgm:param type="endPts" val="midL midR"/>
+                      </dgm:alg>
+                      <dgm:shape xmlns:r="http://schemas.openxmlformats.org/officeDocument/2006/relationships" type="conn" r:blip="" zOrderOff="-99999">
+                        <dgm:adjLst/>
+                      </dgm:shape>
+                      <dgm:presOf axis="self"/>
+                      <dgm:constrLst>
+                        <dgm:constr type="begPad"/>
+                        <dgm:constr type="endPad"/>
+                      </dgm:constrLst>
+                      <dgm:ruleLst/>
+                    </dgm:layoutNode>
+                  </dgm:if>
+                  <dgm:else name="Name49">
+                    <dgm:layoutNode name="Name50">
+                      <dgm:choose name="Name51">
+                        <dgm:if name="Name52" axis="self" func="depth" op="lte" val="2">
+                          <dgm:choose name="Name53">
+                            <dgm:if name="Name54" axis="par ch" ptType="node asst" func="cnt" op="gte" val="1">
+                              <dgm:alg type="conn">
+                                <dgm:param type="connRout" val="bend"/>
+                                <dgm:param type="dim" val="1D"/>
+                                <dgm:param type="endSty" val="noArr"/>
+                                <dgm:param type="begPts" val="bCtr"/>
+                                <dgm:param type="endPts" val="midL midR"/>
+                              </dgm:alg>
+                            </dgm:if>
+                            <dgm:else name="Name55">
+                              <dgm:alg type="conn">
+                                <dgm:param type="connRout" val="bend"/>
+                                <dgm:param type="dim" val="1D"/>
+                                <dgm:param type="endSty" val="noArr"/>
+                                <dgm:param type="begPts" val="bCtr"/>
+                                <dgm:param type="endPts" val="midL midR"/>
+                                <dgm:param type="srcNode" val="rootConnector1"/>
+                              </dgm:alg>
+                            </dgm:else>
+                          </dgm:choose>
+                        </dgm:if>
+                        <dgm:else name="Name56">
+                          <dgm:choose name="Name57">
+                            <dgm:if name="Name58" axis="par ch" ptType="node asst" func="cnt" op="gte" val="1">
+                              <dgm:alg type="conn">
+                                <dgm:param type="connRout" val="bend"/>
+                                <dgm:param type="dim" val="1D"/>
+                                <dgm:param type="endSty" val="noArr"/>
+                                <dgm:param type="begPts" val="bCtr"/>
+                                <dgm:param type="endPts" val="midL midR"/>
+                              </dgm:alg>
+                            </dgm:if>
+                            <dgm:else name="Name59">
+                              <dgm:alg type="conn">
+                                <dgm:param type="connRout" val="bend"/>
+                                <dgm:param type="dim" val="1D"/>
+                                <dgm:param type="endSty" val="noArr"/>
+                                <dgm:param type="begPts" val="bCtr"/>
+                                <dgm:param type="endPts" val="midL midR"/>
+                                <dgm:param type="srcNode" val="rootConnector"/>
+                              </dgm:alg>
+                            </dgm:else>
+                          </dgm:choose>
+                        </dgm:else>
+                      </dgm:choose>
+                      <dgm:shape xmlns:r="http://schemas.openxmlformats.org/officeDocument/2006/relationships" type="conn" r:blip="" zOrderOff="-99999">
+                        <dgm:adjLst/>
+                      </dgm:shape>
+                      <dgm:presOf axis="self"/>
+                      <dgm:constrLst>
+                        <dgm:constr type="begPad"/>
+                        <dgm:constr type="endPad"/>
+                      </dgm:constrLst>
+                      <dgm:ruleLst/>
+                    </dgm:layoutNode>
+                  </dgm:else>
+                </dgm:choose>
+              </dgm:forEach>
+              <dgm:layoutNode name="hierRoot2">
+                <dgm:varLst>
+                  <dgm:hierBranch val="init"/>
+                </dgm:varLst>
+                <dgm:choose name="Name60">
+                  <dgm:if name="Name61" func="var" arg="hierBranch" op="equ" val="l">
+                    <dgm:choose name="Name62">
+                      <dgm:if name="Name63" axis="ch" ptType="asst" func="cnt" op="gte" val="1">
+                        <dgm:alg type="hierRoot">
+                          <dgm:param type="hierAlign" val="tR"/>
+                        </dgm:alg>
+                        <dgm:shape xmlns:r="http://schemas.openxmlformats.org/officeDocument/2006/relationships" r:blip="">
+                          <dgm:adjLst/>
+                        </dgm:shape>
+                        <dgm:presOf/>
+                        <dgm:constrLst>
+                          <dgm:constr type="alignOff" val="0.65"/>
+                        </dgm:constrLst>
+                      </dgm:if>
+                      <dgm:else name="Name64">
+                        <dgm:alg type="hierRoot">
+                          <dgm:param type="hierAlign" val="tR"/>
+                        </dgm:alg>
+                        <dgm:shape xmlns:r="http://schemas.openxmlformats.org/officeDocument/2006/relationships" r:blip="">
+                          <dgm:adjLst/>
+                        </dgm:shape>
+                        <dgm:presOf/>
+                        <dgm:constrLst>
+                          <dgm:constr type="alignOff" val="0.25"/>
+                        </dgm:constrLst>
+                      </dgm:else>
+                    </dgm:choose>
+                  </dgm:if>
+                  <dgm:if name="Name65" func="var" arg="hierBranch" op="equ" val="r">
+                    <dgm:choose name="Name66">
+                      <dgm:if name="Name67" axis="ch" ptType="asst" func="cnt" op="gte" val="1">
+                        <dgm:alg type="hierRoot">
+                          <dgm:param type="hierAlign" val="tL"/>
+                        </dgm:alg>
+                        <dgm:shape xmlns:r="http://schemas.openxmlformats.org/officeDocument/2006/relationships" r:blip="">
+                          <dgm:adjLst/>
+                        </dgm:shape>
+                        <dgm:presOf/>
+                        <dgm:constrLst>
+                          <dgm:constr type="alignOff" val="0.65"/>
+                        </dgm:constrLst>
+                      </dgm:if>
+                      <dgm:else name="Name68">
+                        <dgm:alg type="hierRoot">
+                          <dgm:param type="hierAlign" val="tL"/>
+                        </dgm:alg>
+                        <dgm:shape xmlns:r="http://schemas.openxmlformats.org/officeDocument/2006/relationships" r:blip="">
+                          <dgm:adjLst/>
+                        </dgm:shape>
+                        <dgm:presOf/>
+                        <dgm:constrLst>
+                          <dgm:constr type="alignOff" val="0.25"/>
+                        </dgm:constrLst>
+                      </dgm:else>
+                    </dgm:choose>
+                  </dgm:if>
+                  <dgm:if name="Name69" func="var" arg="hierBranch" op="equ" val="std">
+                    <dgm:alg type="hierRoot"/>
+                    <dgm:shape xmlns:r="http://schemas.openxmlformats.org/officeDocument/2006/relationships" r:blip="">
+                      <dgm:adjLst/>
+                    </dgm:shape>
+                    <dgm:presOf/>
+                    <dgm:constrLst>
+                      <dgm:constr type="alignOff"/>
+                      <dgm:constr type="bendDist" for="des" ptType="parTrans" refType="sp" fact="0.5"/>
+                    </dgm:constrLst>
+                  </dgm:if>
+                  <dgm:if name="Name70" func="var" arg="hierBranch" op="equ" val="init">
+                    <dgm:choose name="Name71">
+                      <dgm:if name="Name72" axis="des" func="maxDepth" op="lte" val="1">
+                        <dgm:choose name="Name73">
+                          <dgm:if name="Name74" axis="ch" ptType="asst" func="cnt" op="gte" val="1">
+                            <dgm:alg type="hierRoot">
+                              <dgm:param type="hierAlign" val="tL"/>
+                            </dgm:alg>
+                            <dgm:shape xmlns:r="http://schemas.openxmlformats.org/officeDocument/2006/relationships" r:blip="">
+                              <dgm:adjLst/>
+                            </dgm:shape>
+                            <dgm:presOf/>
+                            <dgm:constrLst>
+                              <dgm:constr type="alignOff" val="0.65"/>
+                            </dgm:constrLst>
+                          </dgm:if>
+                          <dgm:else name="Name75">
+                            <dgm:alg type="hierRoot">
+                              <dgm:param type="hierAlign" val="tL"/>
+                            </dgm:alg>
+                            <dgm:shape xmlns:r="http://schemas.openxmlformats.org/officeDocument/2006/relationships" r:blip="">
+                              <dgm:adjLst/>
+                            </dgm:shape>
+                            <dgm:presOf/>
+                            <dgm:constrLst>
+                              <dgm:constr type="alignOff" val="0.25"/>
+                            </dgm:constrLst>
+                          </dgm:else>
+                        </dgm:choose>
+                      </dgm:if>
+                      <dgm:else name="Name76">
+                        <dgm:alg type="hierRoot"/>
+                        <dgm:shape xmlns:r="http://schemas.openxmlformats.org/officeDocument/2006/relationships" r:blip="">
+                          <dgm:adjLst/>
+                        </dgm:shape>
+                        <dgm:presOf/>
+                        <dgm:constrLst>
+                          <dgm:constr type="alignOff"/>
+                          <dgm:constr type="bendDist" for="des" ptType="parTrans" refType="sp" fact="0.5"/>
+                        </dgm:constrLst>
+                      </dgm:else>
+                    </dgm:choose>
+                  </dgm:if>
+                  <dgm:else name="Name77">
+                    <dgm:alg type="hierRoot"/>
+                    <dgm:shape xmlns:r="http://schemas.openxmlformats.org/officeDocument/2006/relationships" r:blip="">
+                      <dgm:adjLst/>
+                    </dgm:shape>
+                    <dgm:presOf/>
+                    <dgm:constrLst>
+                      <dgm:constr type="alignOff" val="0.65"/>
+                    </dgm:constrLst>
+                  </dgm:else>
+                </dgm:choose>
+                <dgm:ruleLst/>
+                <dgm:layoutNode name="rootComposite">
+                  <dgm:alg type="composite"/>
+                  <dgm:shape xmlns:r="http://schemas.openxmlformats.org/officeDocument/2006/relationships" r:blip="">
+                    <dgm:adjLst/>
+                  </dgm:shape>
+                  <dgm:presOf axis="self" ptType="node" cnt="1"/>
+                  <dgm:choose name="Name78">
+                    <dgm:if name="Name79" func="var" arg="hierBranch" op="equ" val="init">
+                      <dgm:constrLst>
+                        <dgm:constr type="l" for="ch" forName="rootText"/>
+                        <dgm:constr type="t" for="ch" forName="rootText"/>
+                        <dgm:constr type="w" for="ch" forName="rootText" refType="w"/>
+                        <dgm:constr type="h" for="ch" forName="rootText" refType="h"/>
+                        <dgm:constr type="l" for="ch" forName="rootConnector"/>
+                        <dgm:constr type="t" for="ch" forName="rootConnector"/>
+                        <dgm:constr type="w" for="ch" forName="rootConnector" refType="w" refFor="ch" refForName="rootText" fact="0.2"/>
+                        <dgm:constr type="h" for="ch" forName="rootConnector" refType="h" refFor="ch" refForName="rootText"/>
+                      </dgm:constrLst>
+                    </dgm:if>
+                    <dgm:if name="Name80" func="var" arg="hierBranch" op="equ" val="l">
+                      <dgm:constrLst>
+                        <dgm:constr type="l" for="ch" forName="rootText"/>
+                        <dgm:constr type="t" for="ch" forName="rootText"/>
+                        <dgm:constr type="w" for="ch" forName="rootText" refType="w"/>
+                        <dgm:constr type="h" for="ch" forName="rootText" refType="h"/>
+                        <dgm:constr type="r" for="ch" forName="rootConnector" refType="w"/>
+                        <dgm:constr type="t" for="ch" forName="rootConnector"/>
+                        <dgm:constr type="w" for="ch" forName="rootConnector" refType="w" refFor="ch" refForName="rootText" fact="0.2"/>
+                        <dgm:constr type="h" for="ch" forName="rootConnector" refType="h" refFor="ch" refForName="rootText"/>
+                      </dgm:constrLst>
+                    </dgm:if>
+                    <dgm:if name="Name81" func="var" arg="hierBranch" op="equ" val="r">
+                      <dgm:constrLst>
+                        <dgm:constr type="l" for="ch" forName="rootText"/>
+                        <dgm:constr type="t" for="ch" forName="rootText"/>
+                        <dgm:constr type="w" for="ch" forName="rootText" refType="w"/>
+                        <dgm:constr type="h" for="ch" forName="rootText" refType="h"/>
+                        <dgm:constr type="l" for="ch" forName="rootConnector"/>
+                        <dgm:constr type="t" for="ch" forName="rootConnector"/>
+                        <dgm:constr type="w" for="ch" forName="rootConnector" refType="w" refFor="ch" refForName="rootText" fact="0.2"/>
+                        <dgm:constr type="h" for="ch" forName="rootConnector" refType="h" refFor="ch" refForName="rootText"/>
+                      </dgm:constrLst>
+                    </dgm:if>
+                    <dgm:else name="Name82">
+                      <dgm:constrLst>
+                        <dgm:constr type="l" for="ch" forName="rootText"/>
+                        <dgm:constr type="t" for="ch" forName="rootText"/>
+                        <dgm:constr type="w" for="ch" forName="rootText" refType="w"/>
+                        <dgm:constr type="h" for="ch" forName="rootText" refType="h"/>
+                        <dgm:constr type="r" for="ch" forName="rootConnector" refType="w"/>
+                        <dgm:constr type="t" for="ch" forName="rootConnector"/>
+                        <dgm:constr type="w" for="ch" forName="rootConnector" refType="w" refFor="ch" refForName="rootText" fact="0.2"/>
+                        <dgm:constr type="h" for="ch" forName="rootConnector" refType="h" refFor="ch" refForName="rootText"/>
+                      </dgm:constrLst>
+                    </dgm:else>
+                  </dgm:choose>
+                  <dgm:ruleLst/>
+                  <dgm:layoutNode name="rootText">
+                    <dgm:varLst>
+                      <dgm:chPref val="3"/>
+                    </dgm:varLst>
+                    <dgm:alg type="tx"/>
+                    <dgm:shape xmlns:r="http://schemas.openxmlformats.org/officeDocument/2006/relationships" type="rect" r:blip="">
+                      <dgm:adjLst/>
+                    </dgm:shape>
+                    <dgm:presOf axis="self" ptType="node" cnt="1"/>
+                    <dgm:constrLst>
+                      <dgm:constr type="primFontSz" val="65"/>
+                      <dgm:constr type="lMarg" refType="primFontSz" fact="0.05"/>
+                      <dgm:constr type="rMarg" refType="primFontSz" fact="0.05"/>
+                      <dgm:constr type="tMarg" refType="primFontSz" fact="0.05"/>
+                      <dgm:constr type="bMarg" refType="primFontSz" fact="0.05"/>
+                    </dgm:constrLst>
+                    <dgm:ruleLst>
+                      <dgm:rule type="primFontSz" val="5" fact="NaN" max="NaN"/>
+                    </dgm:ruleLst>
+                  </dgm:layoutNode>
+                  <dgm:layoutNode name="rootConnector" moveWith="rootText">
+                    <dgm:alg type="sp"/>
+                    <dgm:shape xmlns:r="http://schemas.openxmlformats.org/officeDocument/2006/relationships" type="rect" r:blip="" hideGeom="1">
+                      <dgm:adjLst/>
+                    </dgm:shape>
+                    <dgm:presOf axis="self" ptType="node" cnt="1"/>
+                    <dgm:constrLst/>
+                    <dgm:ruleLst/>
+                  </dgm:layoutNode>
+                </dgm:layoutNode>
+                <dgm:layoutNode name="hierChild4">
+                  <dgm:choose name="Name83">
+                    <dgm:if name="Name84" func="var" arg="hierBranch" op="equ" val="l">
+                      <dgm:alg type="hierChild">
+                        <dgm:param type="chAlign" val="r"/>
+                        <dgm:param type="linDir" val="fromT"/>
+                      </dgm:alg>
+                    </dgm:if>
+                    <dgm:if name="Name85" func="var" arg="hierBranch" op="equ" val="r">
+                      <dgm:alg type="hierChild">
+                        <dgm:param type="chAlign" val="l"/>
+                        <dgm:param type="linDir" val="fromT"/>
+                      </dgm:alg>
+                    </dgm:if>
+                    <dgm:if name="Name86" func="var" arg="hierBranch" op="equ" val="hang">
+                      <dgm:choose name="Name87">
+                        <dgm:if name="Name88" func="var" arg="dir" op="equ" val="norm">
+                          <dgm:alg type="hierChild">
+                            <dgm:param type="chAlign" val="l"/>
+                            <dgm:param type="linDir" val="fromL"/>
+                            <dgm:param type="secChAlign" val="t"/>
+                            <dgm:param type="secLinDir" val="fromT"/>
+                          </dgm:alg>
+                        </dgm:if>
+                        <dgm:else name="Name89">
+                          <dgm:alg type="hierChild">
+                            <dgm:param type="chAlign" val="l"/>
+                            <dgm:param type="linDir" val="fromR"/>
+                            <dgm:param type="secChAlign" val="t"/>
+                            <dgm:param type="secLinDir" val="fromT"/>
+                          </dgm:alg>
+                        </dgm:else>
+                      </dgm:choose>
+                    </dgm:if>
+                    <dgm:if name="Name90" func="var" arg="hierBranch" op="equ" val="std">
+                      <dgm:choose name="Name91">
+                        <dgm:if name="Name92" func="var" arg="dir" op="equ" val="norm">
+                          <dgm:alg type="hierChild"/>
+                        </dgm:if>
+                        <dgm:else name="Name93">
+                          <dgm:alg type="hierChild">
+                            <dgm:param type="linDir" val="fromR"/>
+                          </dgm:alg>
+                        </dgm:else>
+                      </dgm:choose>
+                    </dgm:if>
+                    <dgm:if name="Name94" func="var" arg="hierBranch" op="equ" val="init">
+                      <dgm:choose name="Name95">
+                        <dgm:if name="Name96" axis="des" func="maxDepth" op="lte" val="1">
+                          <dgm:alg type="hierChild">
+                            <dgm:param type="chAlign" val="l"/>
+                            <dgm:param type="linDir" val="fromT"/>
+                          </dgm:alg>
+                        </dgm:if>
+                        <dgm:else name="Name97">
+                          <dgm:choose name="Name98">
+                            <dgm:if name="Name99" func="var" arg="dir" op="equ" val="norm">
+                              <dgm:alg type="hierChild"/>
+                            </dgm:if>
+                            <dgm:else name="Name100">
+                              <dgm:alg type="hierChild">
+                                <dgm:param type="linDir" val="fromR"/>
+                              </dgm:alg>
+                            </dgm:else>
+                          </dgm:choose>
+                        </dgm:else>
+                      </dgm:choose>
+                    </dgm:if>
+                    <dgm:else name="Name101"/>
+                  </dgm:choose>
+                  <dgm:shape xmlns:r="http://schemas.openxmlformats.org/officeDocument/2006/relationships" r:blip="">
+                    <dgm:adjLst/>
+                  </dgm:shape>
+                  <dgm:presOf/>
+                  <dgm:constrLst/>
+                  <dgm:ruleLst/>
+                  <dgm:forEach name="Name102" ref="rep2a"/>
+                </dgm:layoutNode>
+                <dgm:layoutNode name="hierChild5">
+                  <dgm:choose name="Name103">
+                    <dgm:if name="Name104" func="var" arg="dir" op="equ" val="norm">
+                      <dgm:alg type="hierChild">
+                        <dgm:param type="chAlign" val="l"/>
+                        <dgm:param type="linDir" val="fromL"/>
+                        <dgm:param type="secChAlign" val="t"/>
+                        <dgm:param type="secLinDir" val="fromT"/>
+                      </dgm:alg>
+                    </dgm:if>
+                    <dgm:else name="Name105">
+                      <dgm:alg type="hierChild">
+                        <dgm:param type="chAlign" val="l"/>
+                        <dgm:param type="linDir" val="fromR"/>
+                        <dgm:param type="secChAlign" val="t"/>
+                        <dgm:param type="secLinDir" val="fromT"/>
+                      </dgm:alg>
+                    </dgm:else>
+                  </dgm:choose>
+                  <dgm:shape xmlns:r="http://schemas.openxmlformats.org/officeDocument/2006/relationships" r:blip="">
+                    <dgm:adjLst/>
+                  </dgm:shape>
+                  <dgm:presOf/>
+                  <dgm:constrLst/>
+                  <dgm:ruleLst/>
+                  <dgm:forEach name="Name106" ref="rep2b"/>
+                </dgm:layoutNode>
+              </dgm:layoutNode>
+            </dgm:forEach>
+          </dgm:layoutNode>
+          <dgm:layoutNode name="hierChild3">
+            <dgm:choose name="Name107">
+              <dgm:if name="Name108" func="var" arg="dir" op="equ" val="norm">
+                <dgm:alg type="hierChild">
+                  <dgm:param type="chAlign" val="l"/>
+                  <dgm:param type="linDir" val="fromL"/>
+                  <dgm:param type="secChAlign" val="t"/>
+                  <dgm:param type="secLinDir" val="fromT"/>
+                </dgm:alg>
+              </dgm:if>
+              <dgm:else name="Name109">
+                <dgm:alg type="hierChild">
+                  <dgm:param type="chAlign" val="l"/>
+                  <dgm:param type="linDir" val="fromR"/>
+                  <dgm:param type="secChAlign" val="t"/>
+                  <dgm:param type="secLinDir" val="fromT"/>
+                </dgm:alg>
+              </dgm:else>
+            </dgm:choose>
+            <dgm:shape xmlns:r="http://schemas.openxmlformats.org/officeDocument/2006/relationships" r:blip="">
+              <dgm:adjLst/>
+            </dgm:shape>
+            <dgm:presOf/>
+            <dgm:constrLst/>
+            <dgm:ruleLst/>
+            <dgm:forEach name="rep2b" axis="ch" ptType="asst">
+              <dgm:forEach name="Name110" axis="precedSib" ptType="parTrans" st="-1" cnt="1">
+                <dgm:layoutNode name="Name111">
+                  <dgm:alg type="conn">
+                    <dgm:param type="connRout" val="bend"/>
+                    <dgm:param type="dim" val="1D"/>
+                    <dgm:param type="endSty" val="noArr"/>
+                    <dgm:param type="begPts" val="bCtr"/>
+                    <dgm:param type="endPts" val="midL midR"/>
+                  </dgm:alg>
+                  <dgm:shape xmlns:r="http://schemas.openxmlformats.org/officeDocument/2006/relationships" type="conn" r:blip="" zOrderOff="-99999">
+                    <dgm:adjLst/>
+                  </dgm:shape>
+                  <dgm:presOf axis="self"/>
+                  <dgm:constrLst>
+                    <dgm:constr type="begPad"/>
+                    <dgm:constr type="endPad"/>
+                  </dgm:constrLst>
+                  <dgm:ruleLst/>
+                </dgm:layoutNode>
+              </dgm:forEach>
+              <dgm:layoutNode name="hierRoot3">
+                <dgm:varLst>
+                  <dgm:hierBranch val="init"/>
+                </dgm:varLst>
+                <dgm:choose name="Name112">
+                  <dgm:if name="Name113" func="var" arg="hierBranch" op="equ" val="l">
+                    <dgm:alg type="hierRoot">
+                      <dgm:param type="hierAlign" val="tR"/>
+                    </dgm:alg>
+                    <dgm:shape xmlns:r="http://schemas.openxmlformats.org/officeDocument/2006/relationships" r:blip="">
+                      <dgm:adjLst/>
+                    </dgm:shape>
+                    <dgm:presOf/>
+                    <dgm:constrLst>
+                      <dgm:constr type="alignOff" val="0.65"/>
+                    </dgm:constrLst>
+                  </dgm:if>
+                  <dgm:if name="Name114" func="var" arg="hierBranch" op="equ" val="r">
+                    <dgm:alg type="hierRoot">
+                      <dgm:param type="hierAlign" val="tL"/>
+                    </dgm:alg>
+                    <dgm:shape xmlns:r="http://schemas.openxmlformats.org/officeDocument/2006/relationships" r:blip="">
+                      <dgm:adjLst/>
+                    </dgm:shape>
+                    <dgm:presOf/>
+                    <dgm:constrLst>
+                      <dgm:constr type="alignOff" val="0.65"/>
+                    </dgm:constrLst>
+                  </dgm:if>
+                  <dgm:if name="Name115" func="var" arg="hierBranch" op="equ" val="hang">
+                    <dgm:alg type="hierRoot"/>
+                    <dgm:shape xmlns:r="http://schemas.openxmlformats.org/officeDocument/2006/relationships" r:blip="">
+                      <dgm:adjLst/>
+                    </dgm:shape>
+                    <dgm:presOf/>
+                    <dgm:constrLst>
+                      <dgm:constr type="alignOff" val="0.65"/>
+                    </dgm:constrLst>
+                  </dgm:if>
+                  <dgm:if name="Name116" func="var" arg="hierBranch" op="equ" val="std">
+                    <dgm:alg type="hierRoot"/>
+                    <dgm:shape xmlns:r="http://schemas.openxmlformats.org/officeDocument/2006/relationships" r:blip="">
+                      <dgm:adjLst/>
+                    </dgm:shape>
+                    <dgm:presOf/>
+                    <dgm:constrLst>
+                      <dgm:constr type="alignOff"/>
+                      <dgm:constr type="bendDist" for="des" ptType="parTrans" refType="sp" fact="0.5"/>
+                    </dgm:constrLst>
+                  </dgm:if>
+                  <dgm:if name="Name117" func="var" arg="hierBranch" op="equ" val="init">
+                    <dgm:choose name="Name118">
+                      <dgm:if name="Name119" axis="des" func="maxDepth" op="lte" val="1">
+                        <dgm:alg type="hierRoot">
+                          <dgm:param type="hierAlign" val="tL"/>
+                        </dgm:alg>
+                        <dgm:shape xmlns:r="http://schemas.openxmlformats.org/officeDocument/2006/relationships" r:blip="">
+                          <dgm:adjLst/>
+                        </dgm:shape>
+                        <dgm:presOf/>
+                        <dgm:constrLst>
+                          <dgm:constr type="alignOff" val="0.65"/>
+                        </dgm:constrLst>
+                      </dgm:if>
+                      <dgm:else name="Name120">
+                        <dgm:alg type="hierRoot"/>
+                        <dgm:shape xmlns:r="http://schemas.openxmlformats.org/officeDocument/2006/relationships" r:blip="">
+                          <dgm:adjLst/>
+                        </dgm:shape>
+                        <dgm:presOf/>
+                        <dgm:constrLst>
+                          <dgm:constr type="alignOff"/>
+                          <dgm:constr type="bendDist" for="des" ptType="parTrans" refType="sp" fact="0.5"/>
+                        </dgm:constrLst>
+                      </dgm:else>
+                    </dgm:choose>
+                  </dgm:if>
+                  <dgm:else name="Name121"/>
+                </dgm:choose>
+                <dgm:ruleLst/>
+                <dgm:layoutNode name="rootComposite3">
+                  <dgm:alg type="composite"/>
+                  <dgm:shape xmlns:r="http://schemas.openxmlformats.org/officeDocument/2006/relationships" r:blip="">
+                    <dgm:adjLst/>
+                  </dgm:shape>
+                  <dgm:presOf axis="self" ptType="node" cnt="1"/>
+                  <dgm:choose name="Name122">
+                    <dgm:if name="Name123" func="var" arg="hierBranch" op="equ" val="init">
+                      <dgm:constrLst>
+                        <dgm:constr type="l" for="ch" forName="rootText3"/>
+                        <dgm:constr type="t" for="ch" forName="rootText3"/>
+                        <dgm:constr type="w" for="ch" forName="rootText3" refType="w"/>
+                        <dgm:constr type="h" for="ch" forName="rootText3" refType="h"/>
+                        <dgm:constr type="l" for="ch" forName="rootConnector3"/>
+                        <dgm:constr type="t" for="ch" forName="rootConnector3"/>
+                        <dgm:constr type="w" for="ch" forName="rootConnector3" refType="w" refFor="ch" refForName="rootText3" fact="0.2"/>
+                        <dgm:constr type="h" for="ch" forName="rootConnector3" refType="h" refFor="ch" refForName="rootText3"/>
+                      </dgm:constrLst>
+                    </dgm:if>
+                    <dgm:if name="Name124" func="var" arg="hierBranch" op="equ" val="l">
+                      <dgm:constrLst>
+                        <dgm:constr type="l" for="ch" forName="rootText3"/>
+                        <dgm:constr type="t" for="ch" forName="rootText3"/>
+                        <dgm:constr type="w" for="ch" forName="rootText3" refType="w"/>
+                        <dgm:constr type="h" for="ch" forName="rootText3" refType="h"/>
+                        <dgm:constr type="r" for="ch" forName="rootConnector3" refType="w"/>
+                        <dgm:constr type="t" for="ch" forName="rootConnector3"/>
+                        <dgm:constr type="w" for="ch" forName="rootConnector3" refType="w" refFor="ch" refForName="rootText3" fact="0.2"/>
+                        <dgm:constr type="h" for="ch" forName="rootConnector3" refType="h" refFor="ch" refForName="rootText3"/>
+                      </dgm:constrLst>
+                    </dgm:if>
+                    <dgm:if name="Name125" func="var" arg="hierBranch" op="equ" val="r">
+                      <dgm:constrLst>
+                        <dgm:constr type="l" for="ch" forName="rootText3"/>
+                        <dgm:constr type="t" for="ch" forName="rootText3"/>
+                        <dgm:constr type="w" for="ch" forName="rootText3" refType="w"/>
+                        <dgm:constr type="h" for="ch" forName="rootText3" refType="h"/>
+                        <dgm:constr type="l" for="ch" forName="rootConnector3"/>
+                        <dgm:constr type="t" for="ch" forName="rootConnector3"/>
+                        <dgm:constr type="w" for="ch" forName="rootConnector3" refType="w" refFor="ch" refForName="rootText3" fact="0.2"/>
+                        <dgm:constr type="h" for="ch" forName="rootConnector3" refType="h" refFor="ch" refForName="rootText3"/>
+                      </dgm:constrLst>
+                    </dgm:if>
+                    <dgm:else name="Name126">
+                      <dgm:constrLst>
+                        <dgm:constr type="l" for="ch" forName="rootText3"/>
+                        <dgm:constr type="t" for="ch" forName="rootText3"/>
+                        <dgm:constr type="w" for="ch" forName="rootText3" refType="w"/>
+                        <dgm:constr type="h" for="ch" forName="rootText3" refType="h"/>
+                        <dgm:constr type="r" for="ch" forName="rootConnector3" refType="w"/>
+                        <dgm:constr type="t" for="ch" forName="rootConnector3"/>
+                        <dgm:constr type="w" for="ch" forName="rootConnector3" refType="w" refFor="ch" refForName="rootText3" fact="0.2"/>
+                        <dgm:constr type="h" for="ch" forName="rootConnector3" refType="h" refFor="ch" refForName="rootText3"/>
+                      </dgm:constrLst>
+                    </dgm:else>
+                  </dgm:choose>
+                  <dgm:ruleLst/>
+                  <dgm:layoutNode name="rootText3">
+                    <dgm:varLst>
+                      <dgm:chPref val="3"/>
+                    </dgm:varLst>
+                    <dgm:alg type="tx"/>
+                    <dgm:shape xmlns:r="http://schemas.openxmlformats.org/officeDocument/2006/relationships" type="rect" r:blip="">
+                      <dgm:adjLst/>
+                    </dgm:shape>
+                    <dgm:presOf axis="self" ptType="node" cnt="1"/>
+                    <dgm:constrLst>
+                      <dgm:constr type="primFontSz" val="65"/>
+                      <dgm:constr type="lMarg" refType="primFontSz" fact="0.05"/>
+                      <dgm:constr type="rMarg" refType="primFontSz" fact="0.05"/>
+                      <dgm:constr type="tMarg" refType="primFontSz" fact="0.05"/>
+                      <dgm:constr type="bMarg" refType="primFontSz" fact="0.05"/>
+                    </dgm:constrLst>
+                    <dgm:ruleLst>
+                      <dgm:rule type="primFontSz" val="5" fact="NaN" max="NaN"/>
+                    </dgm:ruleLst>
+                  </dgm:layoutNode>
+                  <dgm:layoutNode name="rootConnector3" moveWith="rootText1">
+                    <dgm:alg type="sp"/>
+                    <dgm:shape xmlns:r="http://schemas.openxmlformats.org/officeDocument/2006/relationships" type="rect" r:blip="" hideGeom="1">
+                      <dgm:adjLst/>
+                    </dgm:shape>
+                    <dgm:presOf axis="self" ptType="node" cnt="1"/>
+                    <dgm:constrLst/>
+                    <dgm:ruleLst/>
+                  </dgm:layoutNode>
+                </dgm:layoutNode>
+                <dgm:layoutNode name="hierChild6">
+                  <dgm:choose name="Name127">
+                    <dgm:if name="Name128" func="var" arg="hierBranch" op="equ" val="l">
+                      <dgm:alg type="hierChild">
+                        <dgm:param type="chAlign" val="r"/>
+                        <dgm:param type="linDir" val="fromT"/>
+                      </dgm:alg>
+                    </dgm:if>
+                    <dgm:if name="Name129" func="var" arg="hierBranch" op="equ" val="r">
+                      <dgm:alg type="hierChild">
+                        <dgm:param type="chAlign" val="l"/>
+                        <dgm:param type="linDir" val="fromT"/>
+                      </dgm:alg>
+                    </dgm:if>
+                    <dgm:if name="Name130" func="var" arg="hierBranch" op="equ" val="hang">
+                      <dgm:choose name="Name131">
+                        <dgm:if name="Name132" func="var" arg="dir" op="equ" val="norm">
+                          <dgm:alg type="hierChild">
+                            <dgm:param type="chAlign" val="l"/>
+                            <dgm:param type="linDir" val="fromL"/>
+                            <dgm:param type="secChAlign" val="t"/>
+                            <dgm:param type="secLinDir" val="fromT"/>
+                          </dgm:alg>
+                        </dgm:if>
+                        <dgm:else name="Name133">
+                          <dgm:alg type="hierChild">
+                            <dgm:param type="chAlign" val="l"/>
+                            <dgm:param type="linDir" val="fromR"/>
+                            <dgm:param type="secChAlign" val="t"/>
+                            <dgm:param type="secLinDir" val="fromT"/>
+                          </dgm:alg>
+                        </dgm:else>
+                      </dgm:choose>
+                    </dgm:if>
+                    <dgm:if name="Name134" func="var" arg="hierBranch" op="equ" val="std">
+                      <dgm:choose name="Name135">
+                        <dgm:if name="Name136" func="var" arg="dir" op="equ" val="norm">
+                          <dgm:alg type="hierChild"/>
+                        </dgm:if>
+                        <dgm:else name="Name137">
+                          <dgm:alg type="hierChild">
+                            <dgm:param type="linDir" val="fromR"/>
+                          </dgm:alg>
+                        </dgm:else>
+                      </dgm:choose>
+                    </dgm:if>
+                    <dgm:if name="Name138" func="var" arg="hierBranch" op="equ" val="init">
+                      <dgm:choose name="Name139">
+                        <dgm:if name="Name140" axis="des" func="maxDepth" op="lte" val="1">
+                          <dgm:alg type="hierChild">
+                            <dgm:param type="chAlign" val="l"/>
+                            <dgm:param type="linDir" val="fromT"/>
+                          </dgm:alg>
+                        </dgm:if>
+                        <dgm:else name="Name141">
+                          <dgm:alg type="hierChild"/>
+                        </dgm:else>
+                      </dgm:choose>
+                    </dgm:if>
+                    <dgm:else name="Name142"/>
+                  </dgm:choose>
+                  <dgm:shape xmlns:r="http://schemas.openxmlformats.org/officeDocument/2006/relationships" r:blip="">
+                    <dgm:adjLst/>
+                  </dgm:shape>
+                  <dgm:presOf/>
+                  <dgm:constrLst/>
+                  <dgm:ruleLst/>
+                  <dgm:forEach name="Name143" ref="rep2a"/>
+                </dgm:layoutNode>
+                <dgm:layoutNode name="hierChild7">
+                  <dgm:choose name="Name144">
+                    <dgm:if name="Name145" func="var" arg="dir" op="equ" val="norm">
+                      <dgm:alg type="hierChild">
+                        <dgm:param type="chAlign" val="l"/>
+                        <dgm:param type="linDir" val="fromL"/>
+                        <dgm:param type="secChAlign" val="t"/>
+                        <dgm:param type="secLinDir" val="fromT"/>
+                      </dgm:alg>
+                    </dgm:if>
+                    <dgm:else name="Name146">
+                      <dgm:alg type="hierChild">
+                        <dgm:param type="chAlign" val="l"/>
+                        <dgm:param type="linDir" val="fromR"/>
+                        <dgm:param type="secChAlign" val="t"/>
+                        <dgm:param type="secLinDir" val="fromT"/>
+                      </dgm:alg>
+                    </dgm:else>
+                  </dgm:choose>
+                  <dgm:shape xmlns:r="http://schemas.openxmlformats.org/officeDocument/2006/relationships" r:blip="">
+                    <dgm:adjLst/>
+                  </dgm:shape>
+                  <dgm:presOf/>
+                  <dgm:constrLst/>
+                  <dgm:ruleLst/>
+                  <dgm:forEach name="Name147" ref="rep2b"/>
+                </dgm:layoutNode>
+              </dgm:layoutNode>
+            </dgm:forEach>
+          </dgm:layoutNode>
+        </dgm:layoutNode>
+      </dgm:forEach>
+    </dgm:forEach>
+  </dgm:layoutNode>
+</dgm:layoutDef>
+</file>
+
 <file path=word/diagrams/quickStyle1.xml><?xml version="1.0" encoding="utf-8"?>
+<dgm:styleDef xmlns:dgm="http://schemas.openxmlformats.org/drawingml/2006/diagram" xmlns:a="http://schemas.openxmlformats.org/drawingml/2006/main" uniqueId="urn:microsoft.com/office/officeart/2005/8/quickstyle/simple1">
+  <dgm:title val=""/>
+  <dgm:desc val=""/>
+  <dgm:catLst>
+    <dgm:cat type="simple" pri="10100"/>
+  </dgm:catLst>
+  <dgm:scene3d>
+    <a:camera prst="orthographicFront"/>
+    <a:lightRig rig="threePt" dir="t"/>
+  </dgm:scene3d>
+  <dgm:styleLbl name="node0">
+    <dgm:scene3d>
+      <a:camera prst="orthographicFront"/>
+      <a:lightRig rig="threePt" dir="t"/>
+    </dgm:scene3d>
+    <dgm:sp3d/>
+    <dgm:txPr/>
+    <dgm:style>
+      <a:lnRef idx="2">
+        <a:scrgbClr r="0" g="0" b="0"/>
+      </a:lnRef>
+      <a:fillRef idx="1">
+        <a:scrgbClr r="0" g="0" b="0"/>
+      </a:fillRef>
+      <a:effectRef idx="0">
+        <a:scrgbClr r="0" g="0" b="0"/>
+      </a:effectRef>
+      <a:fontRef idx="minor">
+        <a:schemeClr val="lt1"/>
+      </a:fontRef>
+    </dgm:style>
+  </dgm:styleLbl>
+  <dgm:styleLbl name="lnNode1">
+    <dgm:scene3d>
+      <a:camera prst="orthographicFront"/>
+      <a:lightRig rig="threePt" dir="t"/>
+    </dgm:scene3d>
+    <dgm:sp3d/>
+    <dgm:txPr/>
+    <dgm:style>
+      <a:lnRef idx="2">
+        <a:scrgbClr r="0" g="0" b="0"/>
+      </a:lnRef>
+      <a:fillRef idx="1">
+        <a:scrgbClr r="0" g="0" b="0"/>
+      </a:fillRef>
+      <a:effectRef idx="0">
+        <a:scrgbClr r="0" g="0" b="0"/>
+      </a:effectRef>
+      <a:fontRef idx="minor">
+        <a:schemeClr val="lt1"/>
+      </a:fontRef>
+    </dgm:style>
+  </dgm:styleLbl>
+  <dgm:styleLbl name="vennNode1">
+    <dgm:scene3d>
+      <a:camera prst="orthographicFront"/>
+      <a:lightRig rig="threePt" dir="t"/>
+    </dgm:scene3d>
+    <dgm:sp3d/>
+    <dgm:txPr/>
+    <dgm:style>
+      <a:lnRef idx="2">
+        <a:scrgbClr r="0" g="0" b="0"/>
+      </a:lnRef>
+      <a:fillRef idx="1">
+        <a:scrgbClr r="0" g="0" b="0"/>
+      </a:fillRef>
+      <a:effectRef idx="0">
+        <a:scrgbClr r="0" g="0" b="0"/>
+      </a:effectRef>
+      <a:fontRef idx="minor">
+        <a:schemeClr val="tx1"/>
+      </a:fontRef>
+    </dgm:style>
+  </dgm:styleLbl>
+  <dgm:styleLbl name="alignNode1">
+    <dgm:scene3d>
+      <a:camera prst="orthographicFront"/>
+      <a:lightRig rig="threePt" dir="t"/>
+    </dgm:scene3d>
+    <dgm:sp3d/>
+    <dgm:txPr/>
+    <dgm:style>
+      <a:lnRef idx="2">
+        <a:scrgbClr r="0" g="0" b="0"/>
+      </a:lnRef>
+      <a:fillRef idx="1">
+        <a:scrgbClr r="0" g="0" b="0"/>
+      </a:fillRef>
+      <a:effectRef idx="0">
+        <a:scrgbClr r="0" g="0" b="0"/>
+      </a:effectRef>
+      <a:fontRef idx="minor">
+        <a:schemeClr val="lt1"/>
+      </a:fontRef>
+    </dgm:style>
+  </dgm:styleLbl>
+  <dgm:styleLbl name="node1">
+    <dgm:scene3d>
+      <a:camera prst="orthographicFront"/>
+      <a:lightRig rig="threePt" dir="t"/>
+    </dgm:scene3d>
+    <dgm:sp3d/>
+    <dgm:txPr/>
+    <dgm:style>
+      <a:lnRef idx="2">
+        <a:scrgbClr r="0" g="0" b="0"/>
+      </a:lnRef>
+      <a:fillRef idx="1">
+        <a:scrgbClr r="0" g="0" b="0"/>
+      </a:fillRef>
+      <a:effectRef idx="0">
+        <a:scrgbClr r="0" g="0" b="0"/>
+      </a:effectRef>
+      <a:fontRef idx="minor">
+        <a:schemeClr val="lt1"/>
+      </a:fontRef>
+    </dgm:style>
+  </dgm:styleLbl>
+  <dgm:styleLbl name="node2">
+    <dgm:scene3d>
+      <a:camera prst="orthographicFront"/>
+      <a:lightRig rig="threePt" dir="t"/>
+    </dgm:scene3d>
+    <dgm:sp3d/>
+    <dgm:txPr/>
+    <dgm:style>
+      <a:lnRef idx="2">
+        <a:scrgbClr r="0" g="0" b="0"/>
+      </a:lnRef>
+      <a:fillRef idx="1">
+        <a:scrgbClr r="0" g="0" b="0"/>
+      </a:fillRef>
+      <a:effectRef idx="0">
+        <a:scrgbClr r="0" g="0" b="0"/>
+      </a:effectRef>
+      <a:fontRef idx="minor">
+        <a:schemeClr val="lt1"/>
+      </a:fontRef>
+    </dgm:style>
+  </dgm:styleLbl>
+  <dgm:styleLbl name="node3">
+    <dgm:scene3d>
+      <a:camera prst="orthographicFront"/>
+      <a:lightRig rig="threePt" dir="t"/>
+    </dgm:scene3d>
+    <dgm:sp3d/>
+    <dgm:txPr/>
+    <dgm:style>
+      <a:lnRef idx="2">
+        <a:scrgbClr r="0" g="0" b="0"/>
+      </a:lnRef>
+      <a:fillRef idx="1">
+        <a:scrgbClr r="0" g="0" b="0"/>
+      </a:fillRef>
+      <a:effectRef idx="0">
+        <a:scrgbClr r="0" g="0" b="0"/>
+      </a:effectRef>
+      <a:fontRef idx="minor">
+        <a:schemeClr val="lt1"/>
+      </a:fontRef>
+    </dgm:style>
+  </dgm:styleLbl>
+  <dgm:styleLbl name="node4">
+    <dgm:scene3d>
+      <a:camera prst="orthographicFront"/>
+      <a:lightRig rig="threePt" dir="t"/>
+    </dgm:scene3d>
+    <dgm:sp3d/>
+    <dgm:txPr/>
+    <dgm:style>
+      <a:lnRef idx="2">
+        <a:scrgbClr r="0" g="0" b="0"/>
+      </a:lnRef>
+      <a:fillRef idx="1">
+        <a:scrgbClr r="0" g="0" b="0"/>
+      </a:fillRef>
+      <a:effectRef idx="0">
+        <a:scrgbClr r="0" g="0" b="0"/>
+      </a:effectRef>
+      <a:fontRef idx="minor">
+        <a:schemeClr val="lt1"/>
+      </a:fontRef>
+    </dgm:style>
+  </dgm:styleLbl>
+  <dgm:styleLbl name="fgImgPlace1">
+    <dgm:scene3d>
+      <a:camera prst="orthographicFront"/>
+      <a:lightRig rig="threePt" dir="t"/>
+    </dgm:scene3d>
+    <dgm:sp3d/>
+    <dgm:txPr/>
+    <dgm:style>
+      <a:lnRef idx="2">
+        <a:scrgbClr r="0" g="0" b="0"/>
+      </a:lnRef>
+      <a:fillRef idx="1">
+        <a:scrgbClr r="0" g="0" b="0"/>
+      </a:fillRef>
+      <a:effectRef idx="0">
+        <a:scrgbClr r="0" g="0" b="0"/>
+      </a:effectRef>
+      <a:fontRef idx="minor"/>
+    </dgm:style>
+  </dgm:styleLbl>
+  <dgm:styleLbl name="alignImgPlace1">
+    <dgm:scene3d>
+      <a:camera prst="orthographicFront"/>
+      <a:lightRig rig="threePt" dir="t"/>
+    </dgm:scene3d>
+    <dgm:sp3d/>
+    <dgm:txPr/>
+    <dgm:style>
+      <a:lnRef idx="2">
+        <a:scrgbClr r="0" g="0" b="0"/>
+      </a:lnRef>
+      <a:fillRef idx="1">
+        <a:scrgbClr r="0" g="0" b="0"/>
+      </a:fillRef>
+      <a:effectRef idx="0">
+        <a:scrgbClr r="0" g="0" b="0"/>
+      </a:effectRef>
+      <a:fontRef idx="minor"/>
+    </dgm:style>
+  </dgm:styleLbl>
+  <dgm:styleLbl name="bgImgPlace1">
+    <dgm:scene3d>
+      <a:camera prst="orthographicFront"/>
+      <a:lightRig rig="threePt" dir="t"/>
+    </dgm:scene3d>
+    <dgm:sp3d/>
+    <dgm:txPr/>
+    <dgm:style>
+      <a:lnRef idx="2">
+        <a:scrgbClr r="0" g="0" b="0"/>
+      </a:lnRef>
+      <a:fillRef idx="1">
+        <a:scrgbClr r="0" g="0" b="0"/>
+      </a:fillRef>
+      <a:effectRef idx="0">
+        <a:scrgbClr r="0" g="0" b="0"/>
+      </a:effectRef>
+      <a:fontRef idx="minor"/>
+    </dgm:style>
+  </dgm:styleLbl>
+  <dgm:styleLbl name="sibTrans2D1">
+    <dgm:scene3d>
+      <a:camera prst="orthographicFront"/>
+      <a:lightRig rig="threePt" dir="t"/>
+    </dgm:scene3d>
+    <dgm:sp3d/>
+    <dgm:txPr/>
+    <dgm:style>
+      <a:lnRef idx="0">
+        <a:scrgbClr r="0" g="0" b="0"/>
+      </a:lnRef>
+      <a:fillRef idx="1">
+        <a:scrgbClr r="0" g="0" b="0"/>
+      </a:fillRef>
+      <a:effectRef idx="0">
+        <a:scrgbClr r="0" g="0" b="0"/>
+      </a:effectRef>
+      <a:fontRef idx="minor">
+        <a:schemeClr val="lt1"/>
+      </a:fontRef>
+    </dgm:style>
+  </dgm:styleLbl>
+  <dgm:styleLbl name="fgSibTrans2D1">
+    <dgm:scene3d>
+      <a:camera prst="orthographicFront"/>
+      <a:lightRig rig="threePt" dir="t"/>
+    </dgm:scene3d>
+    <dgm:sp3d/>
+    <dgm:txPr/>
+    <dgm:style>
+      <a:lnRef idx="0">
+        <a:scrgbClr r="0" g="0" b="0"/>
+      </a:lnRef>
+      <a:fillRef idx="1">
+        <a:scrgbClr r="0" g="0" b="0"/>
+      </a:fillRef>
+      <a:effectRef idx="0">
+        <a:scrgbClr r="0" g="0" b="0"/>
+      </a:effectRef>
+      <a:fontRef idx="minor">
+        <a:schemeClr val="lt1"/>
+      </a:fontRef>
+    </dgm:style>
+  </dgm:styleLbl>
+  <dgm:styleLbl name="bgSibTrans2D1">
+    <dgm:scene3d>
+      <a:camera prst="orthographicFront"/>
+      <a:lightRig rig="threePt" dir="t"/>
+    </dgm:scene3d>
+    <dgm:sp3d/>
+    <dgm:txPr/>
+    <dgm:style>
+      <a:lnRef idx="0">
+        <a:scrgbClr r="0" g="0" b="0"/>
+      </a:lnRef>
+      <a:fillRef idx="1">
+        <a:scrgbClr r="0" g="0" b="0"/>
+      </a:fillRef>
+      <a:effectRef idx="0">
+        <a:scrgbClr r="0" g="0" b="0"/>
+      </a:effectRef>
+      <a:fontRef idx="minor">
+        <a:schemeClr val="lt1"/>
+      </a:fontRef>
+    </dgm:style>
+  </dgm:styleLbl>
+  <dgm:styleLbl name="sibTrans1D1">
+    <dgm:scene3d>
+      <a:camera prst="orthographicFront"/>
+      <a:lightRig rig="threePt" dir="t"/>
+    </dgm:scene3d>
+    <dgm:sp3d/>
+    <dgm:txPr/>
+    <dgm:style>
+      <a:lnRef idx="1">
+        <a:scrgbClr r="0" g="0" b="0"/>
+      </a:lnRef>
+      <a:fillRef idx="0">
+        <a:scrgbClr r="0" g="0" b="0"/>
+      </a:fillRef>
+      <a:effectRef idx="0">
+        <a:scrgbClr r="0" g="0" b="0"/>
+      </a:effectRef>
+      <a:fontRef idx="minor"/>
+    </dgm:style>
+  </dgm:styleLbl>
+  <dgm:styleLbl name="callout">
+    <dgm:scene3d>
+      <a:camera prst="orthographicFront"/>
+      <a:lightRig rig="threePt" dir="t"/>
+    </dgm:scene3d>
+    <dgm:sp3d/>
+    <dgm:txPr/>
+    <dgm:style>
+      <a:lnRef idx="2">
+        <a:scrgbClr r="0" g="0" b="0"/>
+      </a:lnRef>
+      <a:fillRef idx="1">
+        <a:scrgbClr r="0" g="0" b="0"/>
+      </a:fillRef>
+      <a:effectRef idx="0">
+        <a:scrgbClr r="0" g="0" b="0"/>
+      </a:effectRef>
+      <a:fontRef idx="minor"/>
+    </dgm:style>
+  </dgm:styleLbl>
+  <dgm:styleLbl name="asst0">
+    <dgm:scene3d>
+      <a:camera prst="orthographicFront"/>
+      <a:lightRig rig="threePt" dir="t"/>
+    </dgm:scene3d>
+    <dgm:sp3d/>
+    <dgm:txPr/>
+    <dgm:style>
+      <a:lnRef idx="2">
+        <a:scrgbClr r="0" g="0" b="0"/>
+      </a:lnRef>
+      <a:fillRef idx="1">
+        <a:scrgbClr r="0" g="0" b="0"/>
+      </a:fillRef>
+      <a:effectRef idx="0">
+        <a:scrgbClr r="0" g="0" b="0"/>
+      </a:effectRef>
+      <a:fontRef idx="minor">
+        <a:schemeClr val="lt1"/>
+      </a:fontRef>
+    </dgm:style>
+  </dgm:styleLbl>
+  <dgm:styleLbl name="asst1">
+    <dgm:scene3d>
+      <a:camera prst="orthographicFront"/>
+      <a:lightRig rig="threePt" dir="t"/>
+    </dgm:scene3d>
+    <dgm:sp3d/>
+    <dgm:txPr/>
+    <dgm:style>
+      <a:lnRef idx="2">
+        <a:scrgbClr r="0" g="0" b="0"/>
+      </a:lnRef>
+      <a:fillRef idx="1">
+        <a:scrgbClr r="0" g="0" b="0"/>
+      </a:fillRef>
+      <a:effectRef idx="0">
+        <a:scrgbClr r="0" g="0" b="0"/>
+      </a:effectRef>
+      <a:fontRef idx="minor">
+        <a:schemeClr val="lt1"/>
+      </a:fontRef>
+    </dgm:style>
+  </dgm:styleLbl>
+  <dgm:styleLbl name="asst2">
+    <dgm:scene3d>
+      <a:camera prst="orthographicFront"/>
+      <a:lightRig rig="threePt" dir="t"/>
+    </dgm:scene3d>
+    <dgm:sp3d/>
+    <dgm:txPr/>
+    <dgm:style>
+      <a:lnRef idx="2">
+        <a:scrgbClr r="0" g="0" b="0"/>
+      </a:lnRef>
+      <a:fillRef idx="1">
+        <a:scrgbClr r="0" g="0" b="0"/>
+      </a:fillRef>
+      <a:effectRef idx="0">
+        <a:scrgbClr r="0" g="0" b="0"/>
+      </a:effectRef>
+      <a:fontRef idx="minor">
+        <a:schemeClr val="lt1"/>
+      </a:fontRef>
+    </dgm:style>
+  </dgm:styleLbl>
+  <dgm:styleLbl name="asst3">
+    <dgm:scene3d>
+      <a:camera prst="orthographicFront"/>
+      <a:lightRig rig="threePt" dir="t"/>
+    </dgm:scene3d>
+    <dgm:sp3d/>
+    <dgm:txPr/>
+    <dgm:style>
+      <a:lnRef idx="2">
+        <a:scrgbClr r="0" g="0" b="0"/>
+      </a:lnRef>
+      <a:fillRef idx="1">
+        <a:scrgbClr r="0" g="0" b="0"/>
+      </a:fillRef>
+      <a:effectRef idx="0">
+        <a:scrgbClr r="0" g="0" b="0"/>
+      </a:effectRef>
+      <a:fontRef idx="minor">
+        <a:schemeClr val="lt1"/>
+      </a:fontRef>
+    </dgm:style>
+  </dgm:styleLbl>
+  <dgm:styleLbl name="asst4">
+    <dgm:scene3d>
+      <a:camera prst="orthographicFront"/>
+      <a:lightRig rig="threePt" dir="t"/>
+    </dgm:scene3d>
+    <dgm:sp3d/>
+    <dgm:txPr/>
+    <dgm:style>
+      <a:lnRef idx="2">
+        <a:scrgbClr r="0" g="0" b="0"/>
+      </a:lnRef>
+      <a:fillRef idx="1">
+        <a:scrgbClr r="0" g="0" b="0"/>
+      </a:fillRef>
+      <a:effectRef idx="0">
+        <a:scrgbClr r="0" g="0" b="0"/>
+      </a:effectRef>
+      <a:fontRef idx="minor">
+        <a:schemeClr val="lt1"/>
+      </a:fontRef>
+    </dgm:style>
+  </dgm:styleLbl>
+  <dgm:styleLbl name="parChTrans2D1">
+    <dgm:scene3d>
+      <a:camera prst="orthographicFront"/>
+      <a:lightRig rig="threePt" dir="t"/>
+    </dgm:scene3d>
+    <dgm:sp3d/>
+    <dgm:txPr/>
+    <dgm:style>
+      <a:lnRef idx="2">
+        <a:scrgbClr r="0" g="0" b="0"/>
+      </a:lnRef>
+      <a:fillRef idx="1">
+        <a:scrgbClr r="0" g="0" b="0"/>
+      </a:fillRef>
+      <a:effectRef idx="0">
+        <a:scrgbClr r="0" g="0" b="0"/>
+      </a:effectRef>
+      <a:fontRef idx="minor">
+        <a:schemeClr val="lt1"/>
+      </a:fontRef>
+    </dgm:style>
+  </dgm:styleLbl>
+  <dgm:styleLbl name="parChTrans2D2">
+    <dgm:scene3d>
+      <a:camera prst="orthographicFront"/>
+      <a:lightRig rig="threePt" dir="t"/>
+    </dgm:scene3d>
+    <dgm:sp3d/>
+    <dgm:txPr/>
+    <dgm:style>
+      <a:lnRef idx="2">
+        <a:scrgbClr r="0" g="0" b="0"/>
+      </a:lnRef>
+      <a:fillRef idx="1">
+        <a:scrgbClr r="0" g="0" b="0"/>
+      </a:fillRef>
+      <a:effectRef idx="0">
+        <a:scrgbClr r="0" g="0" b="0"/>
+      </a:effectRef>
+      <a:fontRef idx="minor">
+        <a:schemeClr val="lt1"/>
+      </a:fontRef>
+    </dgm:style>
+  </dgm:styleLbl>
+  <dgm:styleLbl name="parChTrans2D3">
+    <dgm:scene3d>
+      <a:camera prst="orthographicFront"/>
+      <a:lightRig rig="threePt" dir="t"/>
+    </dgm:scene3d>
+    <dgm:sp3d/>
+    <dgm:txPr/>
+    <dgm:style>
+      <a:lnRef idx="2">
+        <a:scrgbClr r="0" g="0" b="0"/>
+      </a:lnRef>
+      <a:fillRef idx="1">
+        <a:scrgbClr r="0" g="0" b="0"/>
+      </a:fillRef>
+      <a:effectRef idx="0">
+        <a:scrgbClr r="0" g="0" b="0"/>
+      </a:effectRef>
+      <a:fontRef idx="minor">
+        <a:schemeClr val="lt1"/>
+      </a:fontRef>
+    </dgm:style>
+  </dgm:styleLbl>
+  <dgm:styleLbl name="parChTrans2D4">
+    <dgm:scene3d>
+      <a:camera prst="orthographicFront"/>
+      <a:lightRig rig="threePt" dir="t"/>
+    </dgm:scene3d>
+    <dgm:sp3d/>
+    <dgm:txPr/>
+    <dgm:style>
+      <a:lnRef idx="2">
+        <a:scrgbClr r="0" g="0" b="0"/>
+      </a:lnRef>
+      <a:fillRef idx="1">
+        <a:scrgbClr r="0" g="0" b="0"/>
+      </a:fillRef>
+      <a:effectRef idx="0">
+        <a:scrgbClr r="0" g="0" b="0"/>
+      </a:effectRef>
+      <a:fontRef idx="minor">
+        <a:schemeClr val="lt1"/>
+      </a:fontRef>
+    </dgm:style>
+  </dgm:styleLbl>
+  <dgm:styleLbl name="parChTrans1D1">
+    <dgm:scene3d>
+      <a:camera prst="orthographicFront"/>
+      <a:lightRig rig="threePt" dir="t"/>
+    </dgm:scene3d>
+    <dgm:sp3d/>
+    <dgm:txPr/>
+    <dgm:style>
+      <a:lnRef idx="2">
+        <a:scrgbClr r="0" g="0" b="0"/>
+      </a:lnRef>
+      <a:fillRef idx="0">
+        <a:scrgbClr r="0" g="0" b="0"/>
+      </a:fillRef>
+      <a:effectRef idx="0">
+        <a:scrgbClr r="0" g="0" b="0"/>
+      </a:effectRef>
+      <a:fontRef idx="minor"/>
+    </dgm:style>
+  </dgm:styleLbl>
+  <dgm:styleLbl name="parChTrans1D2">
+    <dgm:scene3d>
+      <a:camera prst="orthographicFront"/>
+      <a:lightRig rig="threePt" dir="t"/>
+    </dgm:scene3d>
+    <dgm:sp3d/>
+    <dgm:txPr/>
+    <dgm:style>
+      <a:lnRef idx="2">
+        <a:scrgbClr r="0" g="0" b="0"/>
+      </a:lnRef>
+      <a:fillRef idx="0">
+        <a:scrgbClr r="0" g="0" b="0"/>
+      </a:fillRef>
+      <a:effectRef idx="0">
+        <a:scrgbClr r="0" g="0" b="0"/>
+      </a:effectRef>
+      <a:fontRef idx="minor"/>
+    </dgm:style>
+  </dgm:styleLbl>
+  <dgm:styleLbl name="parChTrans1D3">
+    <dgm:scene3d>
+      <a:camera prst="orthographicFront"/>
+      <a:lightRig rig="threePt" dir="t"/>
+    </dgm:scene3d>
+    <dgm:sp3d/>
+    <dgm:txPr/>
+    <dgm:style>
+      <a:lnRef idx="2">
+        <a:scrgbClr r="0" g="0" b="0"/>
+      </a:lnRef>
+      <a:fillRef idx="0">
+        <a:scrgbClr r="0" g="0" b="0"/>
+      </a:fillRef>
+      <a:effectRef idx="0">
+        <a:scrgbClr r="0" g="0" b="0"/>
+      </a:effectRef>
+      <a:fontRef idx="minor"/>
+    </dgm:style>
+  </dgm:styleLbl>
+  <dgm:styleLbl name="parChTrans1D4">
+    <dgm:scene3d>
+      <a:camera prst="orthographicFront"/>
+      <a:lightRig rig="threePt" dir="t"/>
+    </dgm:scene3d>
+    <dgm:sp3d/>
+    <dgm:txPr/>
+    <dgm:style>
+      <a:lnRef idx="2">
+        <a:scrgbClr r="0" g="0" b="0"/>
+      </a:lnRef>
+      <a:fillRef idx="0">
+        <a:scrgbClr r="0" g="0" b="0"/>
+      </a:fillRef>
+      <a:effectRef idx="0">
+        <a:scrgbClr r="0" g="0" b="0"/>
+      </a:effectRef>
+      <a:fontRef idx="minor"/>
+    </dgm:style>
+  </dgm:styleLbl>
+  <dgm:styleLbl name="fgAcc1">
+    <dgm:scene3d>
+      <a:camera prst="orthographicFront"/>
+      <a:lightRig rig="threePt" dir="t"/>
+    </dgm:scene3d>
+    <dgm:sp3d/>
+    <dgm:txPr/>
+    <dgm:style>
+      <a:lnRef idx="2">
+        <a:scrgbClr r="0" g="0" b="0"/>
+      </a:lnRef>
+      <a:fillRef idx="1">
+        <a:scrgbClr r="0" g="0" b="0"/>
+      </a:fillRef>
+      <a:effectRef idx="0">
+        <a:scrgbClr r="0" g="0" b="0"/>
+      </a:effectRef>
+      <a:fontRef idx="minor"/>
+    </dgm:style>
+  </dgm:styleLbl>
+  <dgm:styleLbl name="conFgAcc1">
+    <dgm:scene3d>
+      <a:camera prst="orthographicFront"/>
+      <a:lightRig rig="threePt" dir="t"/>
+    </dgm:scene3d>
+    <dgm:sp3d/>
+    <dgm:txPr/>
+    <dgm:style>
+      <a:lnRef idx="2">
+        <a:scrgbClr r="0" g="0" b="0"/>
+      </a:lnRef>
+      <a:fillRef idx="1">
+        <a:scrgbClr r="0" g="0" b="0"/>
+      </a:fillRef>
+      <a:effectRef idx="0">
+        <a:scrgbClr r="0" g="0" b="0"/>
+      </a:effectRef>
+      <a:fontRef idx="minor"/>
+    </dgm:style>
+  </dgm:styleLbl>
+  <dgm:styleLbl name="alignAcc1">
+    <dgm:scene3d>
+      <a:camera prst="orthographicFront"/>
+      <a:lightRig rig="threePt" dir="t"/>
+    </dgm:scene3d>
+    <dgm:sp3d/>
+    <dgm:txPr/>
+    <dgm:style>
+      <a:lnRef idx="2">
+        <a:scrgbClr r="0" g="0" b="0"/>
+      </a:lnRef>
+      <a:fillRef idx="1">
+        <a:scrgbClr r="0" g="0" b="0"/>
+      </a:fillRef>
+      <a:effectRef idx="0">
+        <a:scrgbClr r="0" g="0" b="0"/>
+      </a:effectRef>
+      <a:fontRef idx="minor"/>
+    </dgm:style>
+  </dgm:styleLbl>
+  <dgm:styleLbl name="trAlignAcc1">
+    <dgm:scene3d>
+      <a:camera prst="orthographicFront"/>
+      <a:lightRig rig="threePt" dir="t"/>
+    </dgm:scene3d>
+    <dgm:sp3d/>
+    <dgm:txPr/>
+    <dgm:style>
+      <a:lnRef idx="1">
+        <a:scrgbClr r="0" g="0" b="0"/>
+      </a:lnRef>
+      <a:fillRef idx="1">
+        <a:scrgbClr r="0" g="0" b="0"/>
+      </a:fillRef>
+      <a:effectRef idx="0">
+        <a:scrgbClr r="0" g="0" b="0"/>
+      </a:effectRef>
+      <a:fontRef idx="minor"/>
+    </dgm:style>
+  </dgm:styleLbl>
+  <dgm:styleLbl name="bgAcc1">
+    <dgm:scene3d>
+      <a:camera prst="orthographicFront"/>
+      <a:lightRig rig="threePt" dir="t"/>
+    </dgm:scene3d>
+    <dgm:sp3d/>
+    <dgm:txPr/>
+    <dgm:style>
+      <a:lnRef idx="2">
+        <a:scrgbClr r="0" g="0" b="0"/>
+      </a:lnRef>
+      <a:fillRef idx="1">
+        <a:scrgbClr r="0" g="0" b="0"/>
+      </a:fillRef>
+      <a:effectRef idx="0">
+        <a:scrgbClr r="0" g="0" b="0"/>
+      </a:effectRef>
+      <a:fontRef idx="minor"/>
+    </dgm:style>
+  </dgm:styleLbl>
+  <dgm:styleLbl name="solidFgAcc1">
+    <dgm:scene3d>
+      <a:camera prst="orthographicFront"/>
+      <a:lightRig rig="threePt" dir="t"/>
+    </dgm:scene3d>
+    <dgm:sp3d/>
+    <dgm:txPr/>
+    <dgm:style>
+      <a:lnRef idx="2">
+        <a:scrgbClr r="0" g="0" b="0"/>
+      </a:lnRef>
+      <a:fillRef idx="1">
+        <a:scrgbClr r="0" g="0" b="0"/>
+      </a:fillRef>
+      <a:effectRef idx="0">
+        <a:scrgbClr r="0" g="0" b="0"/>
+      </a:effectRef>
+      <a:fontRef idx="minor"/>
+    </dgm:style>
+  </dgm:styleLbl>
+  <dgm:styleLbl name="solidAlignAcc1">
+    <dgm:scene3d>
+      <a:camera prst="orthographicFront"/>
+      <a:lightRig rig="threePt" dir="t"/>
+    </dgm:scene3d>
+    <dgm:sp3d/>
+    <dgm:txPr/>
+    <dgm:style>
+      <a:lnRef idx="2">
+        <a:scrgbClr r="0" g="0" b="0"/>
+      </a:lnRef>
+      <a:fillRef idx="1">
+        <a:scrgbClr r="0" g="0" b="0"/>
+      </a:fillRef>
+      <a:effectRef idx="0">
+        <a:scrgbClr r="0" g="0" b="0"/>
+      </a:effectRef>
+      <a:fontRef idx="minor"/>
+    </dgm:style>
+  </dgm:styleLbl>
+  <dgm:styleLbl name="solidBgAcc1">
+    <dgm:scene3d>
+      <a:camera prst="orthographicFront"/>
+      <a:lightRig rig="threePt" dir="t"/>
+    </dgm:scene3d>
+    <dgm:sp3d/>
+    <dgm:txPr/>
+    <dgm:style>
+      <a:lnRef idx="2">
+        <a:scrgbClr r="0" g="0" b="0"/>
+      </a:lnRef>
+      <a:fillRef idx="1">
+        <a:scrgbClr r="0" g="0" b="0"/>
+      </a:fillRef>
+      <a:effectRef idx="0">
+        <a:scrgbClr r="0" g="0" b="0"/>
+      </a:effectRef>
+      <a:fontRef idx="minor"/>
+    </dgm:style>
+  </dgm:styleLbl>
+  <dgm:styleLbl name="fgAccFollowNode1">
+    <dgm:scene3d>
+      <a:camera prst="orthographicFront"/>
+      <a:lightRig rig="threePt" dir="t"/>
+    </dgm:scene3d>
+    <dgm:sp3d/>
+    <dgm:txPr/>
+    <dgm:style>
+      <a:lnRef idx="2">
+        <a:scrgbClr r="0" g="0" b="0"/>
+      </a:lnRef>
+      <a:fillRef idx="1">
+        <a:scrgbClr r="0" g="0" b="0"/>
+      </a:fillRef>
+      <a:effectRef idx="0">
+        <a:scrgbClr r="0" g="0" b="0"/>
+      </a:effectRef>
+      <a:fontRef idx="minor"/>
+    </dgm:style>
+  </dgm:styleLbl>
+  <dgm:styleLbl name="alignAccFollowNode1">
+    <dgm:scene3d>
+      <a:camera prst="orthographicFront"/>
+      <a:lightRig rig="threePt" dir="t"/>
+    </dgm:scene3d>
+    <dgm:sp3d/>
+    <dgm:txPr/>
+    <dgm:style>
+      <a:lnRef idx="2">
+        <a:scrgbClr r="0" g="0" b="0"/>
+      </a:lnRef>
+      <a:fillRef idx="1">
+        <a:scrgbClr r="0" g="0" b="0"/>
+      </a:fillRef>
+      <a:effectRef idx="0">
+        <a:scrgbClr r="0" g="0" b="0"/>
+      </a:effectRef>
+      <a:fontRef idx="minor"/>
+    </dgm:style>
+  </dgm:styleLbl>
+  <dgm:styleLbl name="bgAccFollowNode1">
+    <dgm:scene3d>
+      <a:camera prst="orthographicFront"/>
+      <a:lightRig rig="threePt" dir="t"/>
+    </dgm:scene3d>
+    <dgm:sp3d/>
+    <dgm:txPr/>
+    <dgm:style>
+      <a:lnRef idx="2">
+        <a:scrgbClr r="0" g="0" b="0"/>
+      </a:lnRef>
+      <a:fillRef idx="1">
+        <a:scrgbClr r="0" g="0" b="0"/>
+      </a:fillRef>
+      <a:effectRef idx="0">
+        <a:scrgbClr r="0" g="0" b="0"/>
+      </a:effectRef>
+      <a:fontRef idx="minor"/>
+    </dgm:style>
+  </dgm:styleLbl>
+  <dgm:styleLbl name="fgAcc0">
+    <dgm:scene3d>
+      <a:camera prst="orthographicFront"/>
+      <a:lightRig rig="threePt" dir="t"/>
+    </dgm:scene3d>
+    <dgm:sp3d/>
+    <dgm:txPr/>
+    <dgm:style>
+      <a:lnRef idx="2">
+        <a:scrgbClr r="0" g="0" b="0"/>
+      </a:lnRef>
+      <a:fillRef idx="1">
+        <a:scrgbClr r="0" g="0" b="0"/>
+      </a:fillRef>
+      <a:effectRef idx="0">
+        <a:scrgbClr r="0" g="0" b="0"/>
+      </a:effectRef>
+      <a:fontRef idx="minor"/>
+    </dgm:style>
+  </dgm:styleLbl>
+  <dgm:styleLbl name="fgAcc2">
+    <dgm:scene3d>
+      <a:camera prst="orthographicFront"/>
+      <a:lightRig rig="threePt" dir="t"/>
+    </dgm:scene3d>
+    <dgm:sp3d/>
+    <dgm:txPr/>
+    <dgm:style>
+      <a:lnRef idx="2">
+        <a:scrgbClr r="0" g="0" b="0"/>
+      </a:lnRef>
+      <a:fillRef idx="1">
+        <a:scrgbClr r="0" g="0" b="0"/>
+      </a:fillRef>
+      <a:effectRef idx="0">
+        <a:scrgbClr r="0" g="0" b="0"/>
+      </a:effectRef>
+      <a:fontRef idx="minor"/>
+    </dgm:style>
+  </dgm:styleLbl>
+  <dgm:styleLbl name="fgAcc3">
+    <dgm:scene3d>
+      <a:camera prst="orthographicFront"/>
+      <a:lightRig rig="threePt" dir="t"/>
+    </dgm:scene3d>
+    <dgm:sp3d/>
+    <dgm:txPr/>
+    <dgm:style>
+      <a:lnRef idx="2">
+        <a:scrgbClr r="0" g="0" b="0"/>
+      </a:lnRef>
+      <a:fillRef idx="1">
+        <a:scrgbClr r="0" g="0" b="0"/>
+      </a:fillRef>
+      <a:effectRef idx="0">
+        <a:scrgbClr r="0" g="0" b="0"/>
+      </a:effectRef>
+      <a:fontRef idx="minor"/>
+    </dgm:style>
+  </dgm:styleLbl>
+  <dgm:styleLbl name="fgAcc4">
+    <dgm:scene3d>
+      <a:camera prst="orthographicFront"/>
+      <a:lightRig rig="threePt" dir="t"/>
+    </dgm:scene3d>
+    <dgm:sp3d/>
+    <dgm:txPr/>
+    <dgm:style>
+      <a:lnRef idx="2">
+        <a:scrgbClr r="0" g="0" b="0"/>
+      </a:lnRef>
+      <a:fillRef idx="1">
+        <a:scrgbClr r="0" g="0" b="0"/>
+      </a:fillRef>
+      <a:effectRef idx="0">
+        <a:scrgbClr r="0" g="0" b="0"/>
+      </a:effectRef>
+      <a:fontRef idx="minor"/>
+    </dgm:style>
+  </dgm:styleLbl>
+  <dgm:styleLbl name="bgShp">
+    <dgm:scene3d>
+      <a:camera prst="orthographicFront"/>
+      <a:lightRig rig="threePt" dir="t"/>
+    </dgm:scene3d>
+    <dgm:sp3d/>
+    <dgm:txPr/>
+    <dgm:style>
+      <a:lnRef idx="0">
+        <a:scrgbClr r="0" g="0" b="0"/>
+      </a:lnRef>
+      <a:fillRef idx="1">
+        <a:scrgbClr r="0" g="0" b="0"/>
+      </a:fillRef>
+      <a:effectRef idx="0">
+        <a:scrgbClr r="0" g="0" b="0"/>
+      </a:effectRef>
+      <a:fontRef idx="minor"/>
+    </dgm:style>
+  </dgm:styleLbl>
+  <dgm:styleLbl name="dkBgShp">
+    <dgm:scene3d>
+      <a:camera prst="orthographicFront"/>
+      <a:lightRig rig="threePt" dir="t"/>
+    </dgm:scene3d>
+    <dgm:sp3d/>
+    <dgm:txPr/>
+    <dgm:style>
+      <a:lnRef idx="0">
+        <a:scrgbClr r="0" g="0" b="0"/>
+      </a:lnRef>
+      <a:fillRef idx="1">
+        <a:scrgbClr r="0" g="0" b="0"/>
+      </a:fillRef>
+      <a:effectRef idx="0">
+        <a:scrgbClr r="0" g="0" b="0"/>
+      </a:effectRef>
+      <a:fontRef idx="minor"/>
+    </dgm:style>
+  </dgm:styleLbl>
+  <dgm:styleLbl name="trBgShp">
+    <dgm:scene3d>
+      <a:camera prst="orthographicFront"/>
+      <a:lightRig rig="threePt" dir="t"/>
+    </dgm:scene3d>
+    <dgm:sp3d/>
+    <dgm:txPr/>
+    <dgm:style>
+      <a:lnRef idx="0">
+        <a:scrgbClr r="0" g="0" b="0"/>
+      </a:lnRef>
+      <a:fillRef idx="1">
+        <a:scrgbClr r="0" g="0" b="0"/>
+      </a:fillRef>
+      <a:effectRef idx="0">
+        <a:scrgbClr r="0" g="0" b="0"/>
+      </a:effectRef>
+      <a:fontRef idx="minor"/>
+    </dgm:style>
+  </dgm:styleLbl>
+  <dgm:styleLbl name="fgShp">
+    <dgm:scene3d>
+      <a:camera prst="orthographicFront"/>
+      <a:lightRig rig="threePt" dir="t"/>
+    </dgm:scene3d>
+    <dgm:sp3d/>
+    <dgm:txPr/>
+    <dgm:style>
+      <a:lnRef idx="2">
+        <a:scrgbClr r="0" g="0" b="0"/>
+      </a:lnRef>
+      <a:fillRef idx="1">
+        <a:scrgbClr r="0" g="0" b="0"/>
+      </a:fillRef>
+      <a:effectRef idx="0">
+        <a:scrgbClr r="0" g="0" b="0"/>
+      </a:effectRef>
+      <a:fontRef idx="minor"/>
+    </dgm:style>
+  </dgm:styleLbl>
+  <dgm:styleLbl name="revTx">
+    <dgm:scene3d>
+      <a:camera prst="orthographicFront"/>
+      <a:lightRig rig="threePt" dir="t"/>
+    </dgm:scene3d>
+    <dgm:sp3d/>
+    <dgm:txPr/>
+    <dgm:style>
+      <a:lnRef idx="0">
+        <a:scrgbClr r="0" g="0" b="0"/>
+      </a:lnRef>
+      <a:fillRef idx="0">
+        <a:scrgbClr r="0" g="0" b="0"/>
+      </a:fillRef>
+      <a:effectRef idx="0">
+        <a:scrgbClr r="0" g="0" b="0"/>
+      </a:effectRef>
+      <a:fontRef idx="minor"/>
+    </dgm:style>
+  </dgm:styleLbl>
+</dgm:styleDef>
+</file>
+
+<file path=word/diagrams/quickStyle2.xml><?xml version="1.0" encoding="utf-8"?>
 <dgm:styleDef xmlns:dgm="http://schemas.openxmlformats.org/drawingml/2006/diagram" xmlns:a="http://schemas.openxmlformats.org/drawingml/2006/main" uniqueId="urn:microsoft.com/office/officeart/2005/8/quickstyle/simple1">
   <dgm:title val=""/>
   <dgm:desc val=""/>
@@ -10173,7 +14146,7 @@
 </file>
 
 <file path=customXml/itemProps1.xml><?xml version="1.0" encoding="utf-8"?>
-<ds:datastoreItem xmlns:ds="http://schemas.openxmlformats.org/officeDocument/2006/customXml" ds:itemID="{F759E339-F56A-4EF8-A252-FACA4724EF2D}">
+<ds:datastoreItem xmlns:ds="http://schemas.openxmlformats.org/officeDocument/2006/customXml" ds:itemID="{B6333F23-DE3A-43CC-BD3B-EE0ED79DBEC3}">
   <ds:schemaRefs>
     <ds:schemaRef ds:uri="http://schemas.openxmlformats.org/officeDocument/2006/bibliography"/>
   </ds:schemaRefs>
